--- a/3course2semestr/TOT/prakt5/ТОТКСП_ИКБО_20_21_Сидоров_СД_ПР5.docx
+++ b/3course2semestr/TOT/prakt5/ТОТКСП_ИКБО_20_21_Сидоров_СД_ПР5.docx
@@ -1,17 +1,20 @@
 
 <file path=word/document.xml><?xml version="1.0" encoding="utf-8"?>
-<w:document xmlns:wpc="http://schemas.microsoft.com/office/word/2010/wordprocessingCanvas" xmlns:cx="http://schemas.microsoft.com/office/drawing/2014/chartex" xmlns:cx1="http://schemas.microsoft.com/office/drawing/2015/9/8/chartex" xmlns:cx2="http://schemas.microsoft.com/office/drawing/2015/10/21/chartex" xmlns:cx3="http://schemas.microsoft.com/office/drawing/2016/5/9/chartex" xmlns:cx4="http://schemas.microsoft.com/office/drawing/2016/5/10/chartex" xmlns:cx5="http://schemas.microsoft.com/office/drawing/2016/5/11/chartex" xmlns:cx6="http://schemas.microsoft.com/office/drawing/2016/5/12/chartex" xmlns:cx7="http://schemas.microsoft.com/office/drawing/2016/5/13/chartex" xmlns:cx8="http://schemas.microsoft.com/office/drawing/2016/5/14/chartex" xmlns:mc="http://schemas.openxmlformats.org/markup-compatibility/2006" xmlns:aink="http://schemas.microsoft.com/office/drawing/2016/ink" xmlns:am3d="http://schemas.microsoft.com/office/drawing/2017/model3d" xmlns:o="urn:schemas-microsoft-com:office:office" xmlns:oel="http://schemas.microsoft.com/office/2019/extlst" xmlns:r="http://schemas.openxmlformats.org/officeDocument/2006/relationships" xmlns:m="http://schemas.openxmlformats.org/officeDocument/2006/math" xmlns:v="urn:schemas-microsoft-com:vml" xmlns:wp14="http://schemas.microsoft.com/office/word/2010/wordprocessingDrawing" xmlns:wp="http://schemas.openxmlformats.org/drawingml/2006/wordprocessingDrawing" xmlns:w10="urn:schemas-microsoft-com:office:word" xmlns:w="http://schemas.openxmlformats.org/wordprocessingml/2006/main" xmlns:w14="http://schemas.microsoft.com/office/word/2010/wordml" xmlns:w15="http://schemas.microsoft.com/office/word/2012/wordml" xmlns:w16cex="http://schemas.microsoft.com/office/word/2018/wordml/cex" xmlns:w16cid="http://schemas.microsoft.com/office/word/2016/wordml/cid" xmlns:w16="http://schemas.microsoft.com/office/word/2018/wordml" xmlns:w16sdtdh="http://schemas.microsoft.com/office/word/2020/wordml/sdtdatahash" xmlns:w16se="http://schemas.microsoft.com/office/word/2015/wordml/symex" xmlns:wpg="http://schemas.microsoft.com/office/word/2010/wordprocessingGroup" xmlns:wpi="http://schemas.microsoft.com/office/word/2010/wordprocessingInk" xmlns:wne="http://schemas.microsoft.com/office/word/2006/wordml" xmlns:wps="http://schemas.microsoft.com/office/word/2010/wordprocessingShape" mc:Ignorable="w14 w15 w16se w16cid w16 w16cex w16sdtdh wp14">
+<w:document xmlns:wpc="http://schemas.microsoft.com/office/word/2010/wordprocessingCanvas" xmlns:mc="http://schemas.openxmlformats.org/markup-compatibility/2006" xmlns:o="urn:schemas-microsoft-com:office:office" xmlns:r="http://schemas.openxmlformats.org/officeDocument/2006/relationships" xmlns:m="http://schemas.openxmlformats.org/officeDocument/2006/math" xmlns:v="urn:schemas-microsoft-com:vml" xmlns:wp14="http://schemas.microsoft.com/office/word/2010/wordprocessingDrawing" xmlns:wp="http://schemas.openxmlformats.org/drawingml/2006/wordprocessingDrawing" xmlns:w="http://schemas.openxmlformats.org/wordprocessingml/2006/main" xmlns:w14="http://schemas.microsoft.com/office/word/2010/wordml" xmlns:w10="urn:schemas-microsoft-com:office:word" xmlns:w15="http://schemas.microsoft.com/office/word/2012/wordml" xmlns:wpg="http://schemas.microsoft.com/office/word/2010/wordprocessingGroup" xmlns:wpi="http://schemas.microsoft.com/office/word/2010/wordprocessingInk" xmlns:wne="http://schemas.microsoft.com/office/word/2006/wordml" xmlns:wps="http://schemas.microsoft.com/office/word/2010/wordprocessingShape" xmlns:wpsCustomData="http://www.wps.cn/officeDocument/2013/wpsCustomData" mc:Ignorable="w14 w15 wp14">
   <w:body>
     <w:tbl>
       <w:tblPr>
+        <w:tblStyle w:val="8"/>
         <w:tblpPr w:leftFromText="180" w:rightFromText="180" w:vertAnchor="page" w:horzAnchor="margin" w:tblpXSpec="center" w:tblpY="286"/>
         <w:tblW w:w="9356" w:type="dxa"/>
+        <w:tblInd w:w="0" w:type="dxa"/>
         <w:tblLayout w:type="fixed"/>
         <w:tblCellMar>
+          <w:top w:w="0" w:type="dxa"/>
           <w:left w:w="0" w:type="dxa"/>
+          <w:bottom w:w="0" w:type="dxa"/>
           <w:right w:w="0" w:type="dxa"/>
         </w:tblCellMar>
-        <w:tblLook w:val="04A0" w:firstRow="1" w:lastRow="0" w:firstColumn="1" w:lastColumn="0" w:noHBand="0" w:noVBand="1"/>
       </w:tblPr>
       <w:tblGrid>
         <w:gridCol w:w="2599"/>
@@ -19,9 +22,17 @@
         <w:gridCol w:w="3591"/>
       </w:tblGrid>
       <w:tr>
+        <w:tblPrEx>
+          <w:tblCellMar>
+            <w:top w:w="0" w:type="dxa"/>
+            <w:left w:w="0" w:type="dxa"/>
+            <w:bottom w:w="0" w:type="dxa"/>
+            <w:right w:w="0" w:type="dxa"/>
+          </w:tblCellMar>
+        </w:tblPrEx>
         <w:trPr>
           <w:cantSplit/>
-          <w:trHeight w:val="184"/>
+          <w:trHeight w:val="184" w:hRule="atLeast"/>
         </w:trPr>
         <w:tc>
           <w:tcPr>
@@ -32,7 +43,7 @@
               <w:spacing w:after="160" w:line="240" w:lineRule="atLeast"/>
               <w:jc w:val="center"/>
               <w:rPr>
-                <w:rFonts w:asciiTheme="minorHAnsi" w:eastAsiaTheme="minorHAnsi" w:hAnsiTheme="minorHAnsi" w:cstheme="minorBidi"/>
+                <w:rFonts w:asciiTheme="minorHAnsi" w:hAnsiTheme="minorHAnsi" w:eastAsiaTheme="minorHAnsi" w:cstheme="minorBidi"/>
                 <w:b/>
                 <w:bCs/>
                 <w:sz w:val="24"/>
@@ -41,7 +52,7 @@
             </w:pPr>
             <w:r>
               <w:rPr>
-                <w:rFonts w:asciiTheme="minorHAnsi" w:eastAsiaTheme="minorHAnsi" w:hAnsiTheme="minorHAnsi" w:cstheme="minorBidi"/>
+                <w:rFonts w:asciiTheme="minorHAnsi" w:hAnsiTheme="minorHAnsi" w:eastAsiaTheme="minorHAnsi" w:cstheme="minorBidi"/>
                 <w:b/>
                 <w:bCs/>
                 <w:sz w:val="24"/>
@@ -55,7 +66,7 @@
               <w:spacing w:after="160" w:line="240" w:lineRule="atLeast"/>
               <w:jc w:val="center"/>
               <w:rPr>
-                <w:rFonts w:asciiTheme="minorHAnsi" w:eastAsiaTheme="minorHAnsi" w:hAnsiTheme="minorHAnsi" w:cstheme="minorBidi"/>
+                <w:rFonts w:asciiTheme="minorHAnsi" w:hAnsiTheme="minorHAnsi" w:eastAsiaTheme="minorHAnsi" w:cstheme="minorBidi"/>
                 <w:b/>
                 <w:bCs/>
                 <w:sz w:val="24"/>
@@ -68,7 +79,7 @@
               <w:spacing w:after="160" w:line="240" w:lineRule="atLeast"/>
               <w:jc w:val="center"/>
               <w:rPr>
-                <w:rFonts w:asciiTheme="minorHAnsi" w:eastAsiaTheme="minorHAnsi" w:hAnsiTheme="minorHAnsi" w:cstheme="minorBidi"/>
+                <w:rFonts w:asciiTheme="minorHAnsi" w:hAnsiTheme="minorHAnsi" w:eastAsiaTheme="minorHAnsi" w:cstheme="minorBidi"/>
                 <w:caps/>
                 <w:sz w:val="24"/>
               </w:rPr>
@@ -83,13 +94,13 @@
             <w:pPr>
               <w:spacing w:after="160" w:line="240" w:lineRule="atLeast"/>
               <w:rPr>
-                <w:rFonts w:asciiTheme="minorHAnsi" w:eastAsiaTheme="minorHAnsi" w:hAnsiTheme="minorHAnsi" w:cstheme="minorBidi"/>
+                <w:rFonts w:asciiTheme="minorHAnsi" w:hAnsiTheme="minorHAnsi" w:eastAsiaTheme="minorHAnsi" w:cstheme="minorBidi"/>
                 <w:sz w:val="24"/>
               </w:rPr>
             </w:pPr>
             <w:r>
               <w:rPr>
-                <w:rFonts w:asciiTheme="minorHAnsi" w:eastAsiaTheme="minorHAnsi" w:hAnsiTheme="minorHAnsi" w:cstheme="minorBidi"/>
+                <w:rFonts w:asciiTheme="minorHAnsi" w:hAnsiTheme="minorHAnsi" w:eastAsiaTheme="minorHAnsi" w:cstheme="minorBidi"/>
                 <w:sz w:val="24"/>
               </w:rPr>
               <w:t xml:space="preserve">          </w:t>
@@ -99,25 +110,24 @@
             <w:pPr>
               <w:spacing w:after="160" w:line="240" w:lineRule="atLeast"/>
               <w:rPr>
-                <w:rFonts w:asciiTheme="minorHAnsi" w:eastAsiaTheme="minorHAnsi" w:hAnsiTheme="minorHAnsi" w:cstheme="minorBidi"/>
+                <w:rFonts w:asciiTheme="minorHAnsi" w:hAnsiTheme="minorHAnsi" w:eastAsiaTheme="minorHAnsi" w:cstheme="minorBidi"/>
                 <w:sz w:val="24"/>
               </w:rPr>
             </w:pPr>
             <w:r>
               <w:rPr>
-                <w:rFonts w:asciiTheme="minorHAnsi" w:eastAsiaTheme="minorHAnsi" w:hAnsiTheme="minorHAnsi" w:cstheme="minorBidi"/>
+                <w:rFonts w:asciiTheme="minorHAnsi" w:hAnsiTheme="minorHAnsi" w:eastAsiaTheme="minorHAnsi" w:cstheme="minorBidi"/>
                 <w:sz w:val="24"/>
               </w:rPr>
               <w:t xml:space="preserve">                       </w:t>
             </w:r>
             <w:r>
               <w:rPr>
-                <w:rFonts w:asciiTheme="minorHAnsi" w:eastAsiaTheme="minorHAnsi" w:hAnsiTheme="minorHAnsi" w:cstheme="minorBidi"/>
-                <w:noProof/>
+                <w:rFonts w:asciiTheme="minorHAnsi" w:hAnsiTheme="minorHAnsi" w:eastAsiaTheme="minorHAnsi" w:cstheme="minorBidi"/>
                 <w:sz w:val="24"/>
               </w:rPr>
               <w:drawing>
-                <wp:inline distT="0" distB="0" distL="0" distR="0" wp14:anchorId="72F2A89F" wp14:editId="623BC82E">
+                <wp:inline distT="0" distB="0" distL="0" distR="0">
                   <wp:extent cx="890270" cy="1009015"/>
                   <wp:effectExtent l="0" t="0" r="5080" b="635"/>
                   <wp:docPr id="28" name="Рисунок 28"/>
@@ -134,7 +144,7 @@
                           </pic:cNvPicPr>
                         </pic:nvPicPr>
                         <pic:blipFill>
-                          <a:blip r:embed="rId8" cstate="print">
+                          <a:blip r:embed="rId10" cstate="print">
                             <a:extLst>
                               <a:ext uri="{28A0092B-C50C-407E-A947-70E740481C1C}">
                                 <a14:useLocalDpi xmlns:a14="http://schemas.microsoft.com/office/drawing/2010/main" val="0"/>
@@ -171,7 +181,7 @@
               <w:spacing w:after="160" w:line="240" w:lineRule="atLeast"/>
               <w:jc w:val="center"/>
               <w:rPr>
-                <w:rFonts w:asciiTheme="minorHAnsi" w:eastAsiaTheme="minorHAnsi" w:hAnsiTheme="minorHAnsi" w:cstheme="minorBidi"/>
+                <w:rFonts w:asciiTheme="minorHAnsi" w:hAnsiTheme="minorHAnsi" w:eastAsiaTheme="minorHAnsi" w:cstheme="minorBidi"/>
                 <w:caps/>
                 <w:sz w:val="24"/>
               </w:rPr>
@@ -180,9 +190,17 @@
         </w:tc>
       </w:tr>
       <w:tr>
+        <w:tblPrEx>
+          <w:tblCellMar>
+            <w:top w:w="0" w:type="dxa"/>
+            <w:left w:w="0" w:type="dxa"/>
+            <w:bottom w:w="0" w:type="dxa"/>
+            <w:right w:w="0" w:type="dxa"/>
+          </w:tblCellMar>
+        </w:tblPrEx>
         <w:trPr>
           <w:cantSplit/>
-          <w:trHeight w:val="554"/>
+          <w:trHeight w:val="554" w:hRule="atLeast"/>
         </w:trPr>
         <w:tc>
           <w:tcPr>
@@ -213,16 +231,24 @@
         </w:tc>
       </w:tr>
       <w:tr>
+        <w:tblPrEx>
+          <w:tblCellMar>
+            <w:top w:w="0" w:type="dxa"/>
+            <w:left w:w="0" w:type="dxa"/>
+            <w:bottom w:w="0" w:type="dxa"/>
+            <w:right w:w="0" w:type="dxa"/>
+          </w:tblCellMar>
+        </w:tblPrEx>
         <w:trPr>
           <w:cantSplit/>
-          <w:trHeight w:val="18"/>
+          <w:trHeight w:val="18" w:hRule="atLeast"/>
         </w:trPr>
         <w:tc>
           <w:tcPr>
             <w:tcW w:w="9356" w:type="dxa"/>
             <w:gridSpan w:val="3"/>
             <w:tcBorders>
-              <w:bottom w:val="single" w:sz="18" w:space="0" w:color="auto"/>
+              <w:bottom w:val="single" w:color="auto" w:sz="18" w:space="0"/>
             </w:tcBorders>
           </w:tcPr>
           <w:p>
@@ -314,7 +340,7 @@
           </w:p>
           <w:p>
             <w:pPr>
-              <w:pStyle w:val="Centered"/>
+              <w:pStyle w:val="53"/>
               <w:rPr>
                 <w:b/>
                 <w:bCs w:val="0"/>
@@ -381,15 +407,7 @@
         <w:jc w:val="center"/>
       </w:pPr>
       <w:r>
-        <w:t>(</w:t>
-      </w:r>
-      <w:proofErr w:type="spellStart"/>
-      <w:r>
-        <w:t>ИиППО</w:t>
-      </w:r>
-      <w:proofErr w:type="spellEnd"/>
-      <w:r>
-        <w:t>)</w:t>
+        <w:t>(ИиППО)</w:t>
       </w:r>
     </w:p>
     <w:p>
@@ -445,198 +463,180 @@
           <w:sz w:val="32"/>
           <w:szCs w:val="32"/>
         </w:rPr>
-        <w:t>ОТЧЕТ О ПРАКТИЧЕСКОЙ РАБОТЕ №</w:t>
-      </w:r>
+        <w:t>ОТЧЕТ О ПРАКТИЧЕСКОЙ РАБОТЕ №5</w:t>
+      </w:r>
+    </w:p>
+    <w:p>
+      <w:pPr>
+        <w:jc w:val="center"/>
+      </w:pPr>
       <w:r>
         <w:rPr>
           <w:b/>
           <w:bCs/>
           <w:snapToGrid w:val="0"/>
-          <w:sz w:val="32"/>
-          <w:szCs w:val="32"/>
-        </w:rPr>
-        <w:t>5</w:t>
+        </w:rPr>
+        <w:t>по дисциплине</w:t>
+      </w:r>
+      <w:r>
+        <w:rPr>
+          <w:snapToGrid w:val="0"/>
+        </w:rPr>
+        <w:t xml:space="preserve"> </w:t>
       </w:r>
     </w:p>
     <w:p>
       <w:pPr>
         <w:jc w:val="center"/>
       </w:pPr>
+      <w:r>
+        <w:rPr>
+          <w:snapToGrid w:val="0"/>
+        </w:rPr>
+        <w:t>«Технологии обработки транзакций клиент-серверных приложений</w:t>
+      </w:r>
+      <w:r>
+        <w:rPr>
+          <w:snapToGrid w:val="0"/>
+          <w:szCs w:val="20"/>
+        </w:rPr>
+        <w:t>»</w:t>
+      </w:r>
+    </w:p>
+    <w:p>
+      <w:pPr>
+        <w:rPr>
+          <w:snapToGrid w:val="0"/>
+          <w:szCs w:val="20"/>
+        </w:rPr>
+      </w:pPr>
+    </w:p>
+    <w:p>
+      <w:pPr>
+        <w:rPr>
+          <w:snapToGrid w:val="0"/>
+          <w:szCs w:val="20"/>
+        </w:rPr>
+      </w:pPr>
+    </w:p>
+    <w:p>
+      <w:pPr>
+        <w:rPr>
+          <w:snapToGrid w:val="0"/>
+          <w:szCs w:val="20"/>
+        </w:rPr>
+      </w:pPr>
+    </w:p>
+    <w:p>
+      <w:pPr>
+        <w:ind w:left="3540" w:hanging="3540"/>
+        <w:rPr>
+          <w:snapToGrid w:val="0"/>
+        </w:rPr>
+      </w:pPr>
+      <w:r>
+        <w:rPr>
+          <w:snapToGrid w:val="0"/>
+        </w:rPr>
+        <w:t>Выполнил студент группы ИКБО-20-21</w:t>
+      </w:r>
+      <w:r>
+        <w:rPr>
+          <w:snapToGrid w:val="0"/>
+          <w:szCs w:val="20"/>
+        </w:rPr>
+        <w:tab/>
+      </w:r>
+      <w:r>
+        <w:rPr>
+          <w:snapToGrid w:val="0"/>
+          <w:szCs w:val="20"/>
+        </w:rPr>
+        <w:tab/>
+      </w:r>
+      <w:r>
+        <w:rPr>
+          <w:snapToGrid w:val="0"/>
+          <w:szCs w:val="20"/>
+        </w:rPr>
+        <w:tab/>
+      </w:r>
+      <w:r>
+        <w:rPr>
+          <w:snapToGrid w:val="0"/>
+          <w:szCs w:val="20"/>
+        </w:rPr>
+        <w:tab/>
+      </w:r>
+      <w:r>
+        <w:rPr>
+          <w:snapToGrid w:val="0"/>
+          <w:szCs w:val="20"/>
+        </w:rPr>
+        <w:t xml:space="preserve">       </w:t>
+      </w:r>
+      <w:r>
+        <w:rPr>
+          <w:snapToGrid w:val="0"/>
+        </w:rPr>
+        <w:t>Сидоров С. Д.</w:t>
+      </w:r>
+    </w:p>
+    <w:p>
+      <w:r>
+        <w:rPr>
+          <w:snapToGrid w:val="0"/>
+          <w:szCs w:val="20"/>
+        </w:rPr>
+        <w:tab/>
+      </w:r>
+    </w:p>
+    <w:p/>
+    <w:p>
+      <w:pPr>
+        <w:ind w:right="-144"/>
+      </w:pPr>
+      <w:r>
+        <w:t>Принял</w:t>
+      </w:r>
+      <w:r>
+        <w:rPr>
+          <w:b/>
+          <w:snapToGrid w:val="0"/>
+          <w:szCs w:val="20"/>
+        </w:rPr>
+        <w:tab/>
+      </w:r>
+      <w:r>
+        <w:rPr>
+          <w:b/>
+          <w:snapToGrid w:val="0"/>
+          <w:szCs w:val="20"/>
+        </w:rPr>
+        <w:tab/>
+      </w:r>
       <w:r>
         <w:rPr>
           <w:b/>
           <w:bCs/>
           <w:snapToGrid w:val="0"/>
         </w:rPr>
-        <w:t>по дисциплине</w:t>
+        <w:t xml:space="preserve">                                                </w:t>
+      </w:r>
+      <w:r>
+        <w:tab/>
+      </w:r>
+      <w:r>
+        <w:tab/>
+      </w:r>
+      <w:r>
+        <w:tab/>
       </w:r>
       <w:r>
         <w:rPr>
           <w:snapToGrid w:val="0"/>
         </w:rPr>
-        <w:t xml:space="preserve"> </w:t>
-      </w:r>
-    </w:p>
-    <w:p>
-      <w:pPr>
-        <w:jc w:val="center"/>
-      </w:pPr>
-      <w:r>
-        <w:rPr>
-          <w:snapToGrid w:val="0"/>
-        </w:rPr>
-        <w:t>«Технологии обработки транзакций клиент-серверных приложений</w:t>
-      </w:r>
-      <w:r>
-        <w:rPr>
-          <w:snapToGrid w:val="0"/>
-          <w:szCs w:val="20"/>
-        </w:rPr>
-        <w:t>»</w:t>
-      </w:r>
-    </w:p>
-    <w:p>
-      <w:pPr>
-        <w:rPr>
-          <w:snapToGrid w:val="0"/>
-          <w:szCs w:val="20"/>
-        </w:rPr>
-      </w:pPr>
-    </w:p>
-    <w:p>
-      <w:pPr>
-        <w:rPr>
-          <w:snapToGrid w:val="0"/>
-          <w:szCs w:val="20"/>
-        </w:rPr>
-      </w:pPr>
-    </w:p>
-    <w:p>
-      <w:pPr>
-        <w:rPr>
-          <w:snapToGrid w:val="0"/>
-          <w:szCs w:val="20"/>
-        </w:rPr>
-      </w:pPr>
-    </w:p>
-    <w:p>
-      <w:pPr>
-        <w:ind w:left="3540" w:hanging="3540"/>
-        <w:rPr>
-          <w:snapToGrid w:val="0"/>
-        </w:rPr>
-      </w:pPr>
-      <w:r>
-        <w:rPr>
-          <w:snapToGrid w:val="0"/>
-        </w:rPr>
-        <w:t>Выполнил студент группы ИКБО-20-21</w:t>
-      </w:r>
-      <w:r>
-        <w:rPr>
-          <w:snapToGrid w:val="0"/>
-          <w:szCs w:val="20"/>
-        </w:rPr>
-        <w:tab/>
-      </w:r>
-      <w:r>
-        <w:rPr>
-          <w:snapToGrid w:val="0"/>
-          <w:szCs w:val="20"/>
-        </w:rPr>
-        <w:tab/>
-      </w:r>
-      <w:r>
-        <w:rPr>
-          <w:snapToGrid w:val="0"/>
-          <w:szCs w:val="20"/>
-        </w:rPr>
-        <w:tab/>
-      </w:r>
-      <w:r>
-        <w:rPr>
-          <w:snapToGrid w:val="0"/>
-          <w:szCs w:val="20"/>
-        </w:rPr>
-        <w:tab/>
-        <w:t xml:space="preserve">       </w:t>
-      </w:r>
-      <w:r>
-        <w:rPr>
-          <w:snapToGrid w:val="0"/>
-        </w:rPr>
-        <w:t>Сидоров С. Д.</w:t>
-      </w:r>
-    </w:p>
-    <w:p>
-      <w:r>
-        <w:rPr>
-          <w:snapToGrid w:val="0"/>
-          <w:szCs w:val="20"/>
-        </w:rPr>
-        <w:tab/>
-      </w:r>
-    </w:p>
-    <w:p/>
-    <w:p>
-      <w:pPr>
-        <w:ind w:right="-144"/>
-      </w:pPr>
-      <w:r>
-        <w:t>Принял</w:t>
-      </w:r>
-      <w:r>
-        <w:rPr>
-          <w:b/>
-          <w:snapToGrid w:val="0"/>
-          <w:szCs w:val="20"/>
-        </w:rPr>
-        <w:tab/>
-      </w:r>
-      <w:r>
-        <w:rPr>
-          <w:b/>
-          <w:snapToGrid w:val="0"/>
-          <w:szCs w:val="20"/>
-        </w:rPr>
-        <w:tab/>
-      </w:r>
-      <w:r>
-        <w:rPr>
-          <w:b/>
-          <w:bCs/>
-          <w:snapToGrid w:val="0"/>
-        </w:rPr>
-        <w:t xml:space="preserve">                                                </w:t>
-      </w:r>
-      <w:r>
-        <w:tab/>
-      </w:r>
-      <w:r>
-        <w:tab/>
-      </w:r>
-      <w:r>
-        <w:tab/>
-      </w:r>
-      <w:r>
-        <w:rPr>
-          <w:snapToGrid w:val="0"/>
-        </w:rPr>
-        <w:t xml:space="preserve">   </w:t>
-      </w:r>
-      <w:proofErr w:type="spellStart"/>
-      <w:r>
-        <w:rPr>
-          <w:snapToGrid w:val="0"/>
-        </w:rPr>
-        <w:t>Маличенко</w:t>
-      </w:r>
-      <w:proofErr w:type="spellEnd"/>
-      <w:r>
-        <w:rPr>
-          <w:snapToGrid w:val="0"/>
-        </w:rPr>
-        <w:t xml:space="preserve"> С.В</w:t>
+        <w:t xml:space="preserve">   Маличенко С.В</w:t>
       </w:r>
       <w:r>
         <w:rPr>
@@ -737,7 +737,6 @@
           <w:b/>
           <w:bCs/>
         </w:rPr>
-        <w:lastRenderedPageBreak/>
         <w:t>ЗАДАНИЕ НА ПРАКТИЧЕСКУЮ РАБОТУ</w:t>
       </w:r>
       <w:bookmarkStart w:id="0" w:name="_Int_iuXWVda1"/>
@@ -761,21 +760,20 @@
         <w:rPr>
           <w:szCs w:val="28"/>
         </w:rPr>
-        <w:t xml:space="preserve">Создайте резервную копию базы данных утилитой </w:t>
-      </w:r>
-      <w:proofErr w:type="spellStart"/>
+        <w:t xml:space="preserve">Создайте резервную копию базы данных утилитой pg_dump, создайте новую базу данных и выполните восстановление резервной копии в данной базе данных. Выполните несколько обновляющих транзакций. Уничтожьте базу данных и восстановите </w:t>
+      </w:r>
       <w:r>
         <w:rPr>
           <w:szCs w:val="28"/>
-        </w:rPr>
-        <w:t>pg_dump</w:t>
-      </w:r>
-      <w:proofErr w:type="spellEnd"/>
+          <w:lang w:val="en-US"/>
+        </w:rPr>
+        <w:t>её</w:t>
+      </w:r>
       <w:r>
         <w:rPr>
           <w:szCs w:val="28"/>
         </w:rPr>
-        <w:t>, создайте новую базу данных и выполните восстановление резервной копии в данной базе данных. Выполните несколько обновляющих транзакций. Уничтожьте базу данных и восстановите ее содержимое, используя резервную копию. Объясните результаты.</w:t>
+        <w:t xml:space="preserve"> содержимое, используя резервную копию. Объясните результаты.</w:t>
       </w:r>
     </w:p>
     <w:p>
@@ -786,6 +784,11 @@
           <w:color w:val="000000" w:themeColor="text1"/>
           <w:sz w:val="24"/>
           <w:szCs w:val="24"/>
+          <w14:textFill>
+            <w14:solidFill>
+              <w14:schemeClr w14:val="tx1"/>
+            </w14:solidFill>
+          </w14:textFill>
         </w:rPr>
       </w:pPr>
       <w:r>
@@ -793,6 +796,11 @@
           <w:color w:val="000000" w:themeColor="text1"/>
           <w:sz w:val="24"/>
           <w:szCs w:val="24"/>
+          <w14:textFill>
+            <w14:solidFill>
+              <w14:schemeClr w14:val="tx1"/>
+            </w14:solidFill>
+          </w14:textFill>
         </w:rPr>
         <w:tab/>
       </w:r>
@@ -801,6 +809,11 @@
           <w:color w:val="000000" w:themeColor="text1"/>
           <w:sz w:val="24"/>
           <w:szCs w:val="24"/>
+          <w14:textFill>
+            <w14:solidFill>
+              <w14:schemeClr w14:val="tx1"/>
+            </w14:solidFill>
+          </w14:textFill>
         </w:rPr>
         <w:br w:type="page"/>
       </w:r>
@@ -820,7 +833,6 @@
           <w:b/>
           <w:bCs/>
         </w:rPr>
-        <w:lastRenderedPageBreak/>
         <w:t>РЕФЕРАТ</w:t>
       </w:r>
     </w:p>
@@ -832,14 +844,24 @@
         <w:t>Отчёт 1</w:t>
       </w:r>
       <w:r>
-        <w:t>4</w:t>
-      </w:r>
-      <w:r>
-        <w:t xml:space="preserve"> страниц,</w:t>
-      </w:r>
-      <w:r>
-        <w:t xml:space="preserve"> 11</w:t>
-      </w:r>
+        <w:rPr>
+          <w:rFonts w:hint="default"/>
+          <w:lang w:val="ru-RU"/>
+        </w:rPr>
+        <w:t>3</w:t>
+      </w:r>
+      <w:r>
+        <w:t xml:space="preserve"> страниц, </w:t>
+      </w:r>
+      <w:r>
+        <w:rPr>
+          <w:rFonts w:hint="default"/>
+          <w:lang w:val="ru-RU"/>
+        </w:rPr>
+        <w:t>6</w:t>
+      </w:r>
+      <w:bookmarkStart w:id="19" w:name="_GoBack"/>
+      <w:bookmarkEnd w:id="19"/>
       <w:r>
         <w:t xml:space="preserve"> рисунков, 5 источников, 1 приложение.</w:t>
       </w:r>
@@ -850,24 +872,21 @@
         <w:ind w:left="720" w:hanging="12"/>
       </w:pPr>
       <w:r>
-        <w:t xml:space="preserve">POSTGRESQL, </w:t>
-      </w:r>
-      <w:r>
-        <w:t>ВОССТАНОВЛЕНИЕ</w:t>
-      </w:r>
-      <w:r>
-        <w:t xml:space="preserve">, ТАНЗАКЦИИ, </w:t>
-      </w:r>
-      <w:r>
-        <w:t>РЕЗЕРВНАЯ КОПИЯ</w:t>
-      </w:r>
-      <w:r>
-        <w:t>, SQL</w:t>
-      </w:r>
-    </w:p>
-    <w:p>
-      <w:pPr>
-        <w:pStyle w:val="BodyText"/>
+        <w:t>POSTGRESQL, ВОССТАНОВЛЕНИЕ, Т</w:t>
+      </w:r>
+      <w:r>
+        <w:rPr>
+          <w:lang w:val="ru-RU"/>
+        </w:rPr>
+        <w:t>Р</w:t>
+      </w:r>
+      <w:r>
+        <w:t>АНЗАКЦИИ, РЕЗЕРВНАЯ КОПИЯ, SQL</w:t>
+      </w:r>
+    </w:p>
+    <w:p>
+      <w:pPr>
+        <w:pStyle w:val="3"/>
         <w:rPr>
           <w:spacing w:val="-1"/>
           <w:lang w:val="ru-RU"/>
@@ -889,79 +908,49 @@
     </w:p>
     <w:p>
       <w:pPr>
-        <w:pStyle w:val="BodyText"/>
-        <w:rPr>
-          <w:lang w:val="ru-RU"/>
-        </w:rPr>
-      </w:pPr>
-      <w:r>
-        <w:rPr>
-          <w:lang w:val="ru-RU"/>
-        </w:rPr>
-        <w:t xml:space="preserve">Цель работы – </w:t>
-      </w:r>
-      <w:r>
-        <w:rPr>
-          <w:lang w:val="ru-RU"/>
-        </w:rPr>
-        <w:t>работа с</w:t>
-      </w:r>
-      <w:r>
-        <w:rPr>
-          <w:lang w:val="ru-RU"/>
-        </w:rPr>
-        <w:t xml:space="preserve"> резервной копией базы данных</w:t>
-      </w:r>
-      <w:r>
-        <w:rPr>
-          <w:lang w:val="ru-RU"/>
-        </w:rPr>
-        <w:t>.</w:t>
-      </w:r>
-    </w:p>
-    <w:p>
-      <w:pPr>
-        <w:pStyle w:val="BodyText"/>
-        <w:rPr>
-          <w:lang w:val="ru-RU"/>
-        </w:rPr>
-      </w:pPr>
-      <w:r>
-        <w:rPr>
-          <w:lang w:val="ru-RU"/>
-        </w:rPr>
-        <w:t xml:space="preserve">В процессе работы проводилось практическое использование </w:t>
-      </w:r>
-      <w:r>
-        <w:rPr>
-          <w:lang w:val="ru-RU"/>
-        </w:rPr>
-        <w:t>резервной копии базы данных.</w:t>
-      </w:r>
-    </w:p>
-    <w:p>
-      <w:pPr>
-        <w:pStyle w:val="BodyText"/>
-        <w:rPr>
-          <w:lang w:val="ru-RU"/>
-        </w:rPr>
-      </w:pPr>
-      <w:r>
-        <w:rPr>
-          <w:lang w:val="ru-RU"/>
-        </w:rPr>
-        <w:t>Результатом являются сведения по</w:t>
-      </w:r>
-      <w:r>
-        <w:rPr>
-          <w:lang w:val="ru-RU"/>
-        </w:rPr>
-        <w:t xml:space="preserve"> восстановлению базы данных с использованием резервной копии.</w:t>
-      </w:r>
-    </w:p>
-    <w:p>
-      <w:pPr>
-        <w:pStyle w:val="BodyText"/>
+        <w:pStyle w:val="3"/>
+        <w:rPr>
+          <w:lang w:val="ru-RU"/>
+        </w:rPr>
+      </w:pPr>
+      <w:r>
+        <w:rPr>
+          <w:lang w:val="ru-RU"/>
+        </w:rPr>
+        <w:t>Цель работы – работа с резервной копией базы данных.</w:t>
+      </w:r>
+    </w:p>
+    <w:p>
+      <w:pPr>
+        <w:pStyle w:val="3"/>
+        <w:rPr>
+          <w:lang w:val="ru-RU"/>
+        </w:rPr>
+      </w:pPr>
+      <w:r>
+        <w:rPr>
+          <w:lang w:val="ru-RU"/>
+        </w:rPr>
+        <w:t>В процессе работы проводилось практическое использование резервной копии базы данных.</w:t>
+      </w:r>
+    </w:p>
+    <w:p>
+      <w:pPr>
+        <w:pStyle w:val="3"/>
+        <w:rPr>
+          <w:lang w:val="ru-RU"/>
+        </w:rPr>
+      </w:pPr>
+      <w:r>
+        <w:rPr>
+          <w:lang w:val="ru-RU"/>
+        </w:rPr>
+        <w:t>Результатом являются сведения по восстановлению базы данных с использованием резервной копии.</w:t>
+      </w:r>
+    </w:p>
+    <w:p>
+      <w:pPr>
+        <w:pStyle w:val="3"/>
         <w:rPr>
           <w:lang w:val="ru-RU"/>
         </w:rPr>
@@ -991,11 +980,10 @@
         <w:br w:type="page"/>
       </w:r>
     </w:p>
-    <w:bookmarkStart w:id="1" w:name="_Toc152419632" w:displacedByCustomXml="next"/>
     <w:sdt>
       <w:sdtPr>
         <w:rPr>
-          <w:rFonts w:ascii="Times New Roman" w:eastAsia="Times New Roman" w:hAnsi="Times New Roman" w:cs="Times New Roman"/>
+          <w:rFonts w:ascii="Times New Roman" w:hAnsi="Times New Roman" w:eastAsia="Times New Roman" w:cs="Times New Roman"/>
           <w:color w:val="auto"/>
           <w:sz w:val="28"/>
           <w:szCs w:val="22"/>
@@ -1009,15 +997,19 @@
       </w:sdtPr>
       <w:sdtEndPr>
         <w:rPr>
+          <w:rFonts w:ascii="Times New Roman" w:hAnsi="Times New Roman" w:eastAsia="Times New Roman" w:cs="Times New Roman"/>
           <w:b/>
           <w:bCs/>
-          <w:noProof/>
+          <w:color w:val="auto"/>
+          <w:sz w:val="28"/>
+          <w:szCs w:val="22"/>
+          <w:lang w:val="ru-RU"/>
         </w:rPr>
       </w:sdtEndPr>
       <w:sdtContent>
         <w:p>
           <w:pPr>
-            <w:pStyle w:val="TOCHeading"/>
+            <w:pStyle w:val="56"/>
             <w:spacing w:line="360" w:lineRule="auto"/>
             <w:jc w:val="center"/>
             <w:rPr>
@@ -1030,6 +1022,7 @@
               <w:lang w:val="ru-RU"/>
             </w:rPr>
           </w:pPr>
+          <w:bookmarkStart w:id="1" w:name="_Toc152419632"/>
           <w:r>
             <w:rPr>
               <w:rFonts w:ascii="Times New Roman" w:hAnsi="Times New Roman" w:cs="Times New Roman"/>
@@ -1045,14 +1038,13 @@
         </w:p>
         <w:p>
           <w:pPr>
-            <w:pStyle w:val="TOC1"/>
+            <w:pStyle w:val="23"/>
             <w:tabs>
               <w:tab w:val="right" w:leader="dot" w:pos="9344"/>
             </w:tabs>
             <w:spacing w:line="360" w:lineRule="auto"/>
             <w:rPr>
-              <w:rFonts w:asciiTheme="minorHAnsi" w:eastAsiaTheme="minorEastAsia" w:hAnsiTheme="minorHAnsi" w:cstheme="minorBidi"/>
-              <w:noProof/>
+              <w:rFonts w:asciiTheme="minorHAnsi" w:hAnsiTheme="minorHAnsi" w:eastAsiaTheme="minorEastAsia" w:cstheme="minorBidi"/>
               <w:sz w:val="22"/>
               <w:szCs w:val="22"/>
               <w:lang w:eastAsia="ru-RU"/>
@@ -1067,395 +1059,279 @@
           <w:r>
             <w:fldChar w:fldCharType="separate"/>
           </w:r>
-          <w:hyperlink w:anchor="_Toc160011354" w:history="1">
-            <w:r>
-              <w:rPr>
-                <w:rStyle w:val="Hyperlink"/>
-                <w:noProof/>
-              </w:rPr>
-              <w:t>ВВЕДЕНИЕ</w:t>
-            </w:r>
-            <w:r>
-              <w:rPr>
-                <w:noProof/>
-                <w:webHidden/>
-              </w:rPr>
-              <w:tab/>
-            </w:r>
-            <w:r>
-              <w:rPr>
-                <w:noProof/>
-                <w:webHidden/>
-              </w:rPr>
-              <w:fldChar w:fldCharType="begin"/>
-            </w:r>
-            <w:r>
-              <w:rPr>
-                <w:noProof/>
-                <w:webHidden/>
-              </w:rPr>
-              <w:instrText xml:space="preserve"> PAGEREF _Toc160011354 \h </w:instrText>
-            </w:r>
-            <w:r>
-              <w:rPr>
-                <w:noProof/>
-                <w:webHidden/>
-              </w:rPr>
-            </w:r>
-            <w:r>
-              <w:rPr>
-                <w:noProof/>
-                <w:webHidden/>
-              </w:rPr>
-              <w:fldChar w:fldCharType="separate"/>
-            </w:r>
-            <w:r>
-              <w:rPr>
-                <w:noProof/>
-                <w:webHidden/>
-              </w:rPr>
-              <w:t>6</w:t>
-            </w:r>
-            <w:r>
-              <w:rPr>
-                <w:noProof/>
-                <w:webHidden/>
-              </w:rPr>
-              <w:fldChar w:fldCharType="end"/>
-            </w:r>
-          </w:hyperlink>
+          <w:r>
+            <w:fldChar w:fldCharType="begin"/>
+          </w:r>
+          <w:r>
+            <w:instrText xml:space="preserve"> HYPERLINK \l "_Toc160011354" </w:instrText>
+          </w:r>
+          <w:r>
+            <w:fldChar w:fldCharType="separate"/>
+          </w:r>
+          <w:r>
+            <w:rPr>
+              <w:rStyle w:val="17"/>
+            </w:rPr>
+            <w:t>ВВЕДЕНИЕ</w:t>
+          </w:r>
+          <w:r>
+            <w:tab/>
+          </w:r>
+          <w:r>
+            <w:fldChar w:fldCharType="begin"/>
+          </w:r>
+          <w:r>
+            <w:instrText xml:space="preserve"> PAGEREF _Toc160011354 \h </w:instrText>
+          </w:r>
+          <w:r>
+            <w:fldChar w:fldCharType="separate"/>
+          </w:r>
+          <w:r>
+            <w:t>6</w:t>
+          </w:r>
+          <w:r>
+            <w:fldChar w:fldCharType="end"/>
+          </w:r>
+          <w:r>
+            <w:fldChar w:fldCharType="end"/>
+          </w:r>
         </w:p>
         <w:p>
           <w:pPr>
-            <w:pStyle w:val="TOC1"/>
+            <w:pStyle w:val="23"/>
             <w:tabs>
               <w:tab w:val="left" w:pos="660"/>
               <w:tab w:val="right" w:leader="dot" w:pos="9344"/>
             </w:tabs>
             <w:spacing w:line="360" w:lineRule="auto"/>
             <w:rPr>
-              <w:rFonts w:asciiTheme="minorHAnsi" w:eastAsiaTheme="minorEastAsia" w:hAnsiTheme="minorHAnsi" w:cstheme="minorBidi"/>
-              <w:noProof/>
+              <w:rFonts w:asciiTheme="minorHAnsi" w:hAnsiTheme="minorHAnsi" w:eastAsiaTheme="minorEastAsia" w:cstheme="minorBidi"/>
               <w:sz w:val="22"/>
               <w:szCs w:val="22"/>
               <w:lang w:eastAsia="ru-RU"/>
             </w:rPr>
           </w:pPr>
-          <w:hyperlink w:anchor="_Toc160011355" w:history="1">
-            <w:r>
-              <w:rPr>
-                <w:rStyle w:val="Hyperlink"/>
-                <w:noProof/>
-              </w:rPr>
-              <w:t>1.ВЫПОЛНЕНИЕ ПРАКТИЧЕСКОЙ РАБОТЫ</w:t>
-            </w:r>
-            <w:r>
-              <w:rPr>
-                <w:noProof/>
-                <w:webHidden/>
-              </w:rPr>
-              <w:tab/>
-            </w:r>
-            <w:r>
-              <w:rPr>
-                <w:noProof/>
-                <w:webHidden/>
-              </w:rPr>
-              <w:fldChar w:fldCharType="begin"/>
-            </w:r>
-            <w:r>
-              <w:rPr>
-                <w:noProof/>
-                <w:webHidden/>
-              </w:rPr>
-              <w:instrText xml:space="preserve"> PAGEREF _Toc160011355 \h </w:instrText>
-            </w:r>
-            <w:r>
-              <w:rPr>
-                <w:noProof/>
-                <w:webHidden/>
-              </w:rPr>
-            </w:r>
-            <w:r>
-              <w:rPr>
-                <w:noProof/>
-                <w:webHidden/>
-              </w:rPr>
-              <w:fldChar w:fldCharType="separate"/>
-            </w:r>
-            <w:r>
-              <w:rPr>
-                <w:noProof/>
-                <w:webHidden/>
-              </w:rPr>
-              <w:t>7</w:t>
-            </w:r>
-            <w:r>
-              <w:rPr>
-                <w:noProof/>
-                <w:webHidden/>
-              </w:rPr>
-              <w:fldChar w:fldCharType="end"/>
-            </w:r>
-          </w:hyperlink>
+          <w:r>
+            <w:fldChar w:fldCharType="begin"/>
+          </w:r>
+          <w:r>
+            <w:instrText xml:space="preserve"> HYPERLINK \l "_Toc160011355" </w:instrText>
+          </w:r>
+          <w:r>
+            <w:fldChar w:fldCharType="separate"/>
+          </w:r>
+          <w:r>
+            <w:rPr>
+              <w:rStyle w:val="17"/>
+            </w:rPr>
+            <w:t>1.ВЫПОЛНЕНИЕ ПРАКТИЧЕСКОЙ РАБОТЫ</w:t>
+          </w:r>
+          <w:r>
+            <w:tab/>
+          </w:r>
+          <w:r>
+            <w:fldChar w:fldCharType="begin"/>
+          </w:r>
+          <w:r>
+            <w:instrText xml:space="preserve"> PAGEREF _Toc160011355 \h </w:instrText>
+          </w:r>
+          <w:r>
+            <w:fldChar w:fldCharType="separate"/>
+          </w:r>
+          <w:r>
+            <w:t>7</w:t>
+          </w:r>
+          <w:r>
+            <w:fldChar w:fldCharType="end"/>
+          </w:r>
+          <w:r>
+            <w:fldChar w:fldCharType="end"/>
+          </w:r>
         </w:p>
         <w:p>
           <w:pPr>
-            <w:pStyle w:val="TOC1"/>
+            <w:pStyle w:val="23"/>
             <w:tabs>
               <w:tab w:val="right" w:leader="dot" w:pos="9344"/>
             </w:tabs>
             <w:spacing w:line="360" w:lineRule="auto"/>
             <w:rPr>
-              <w:rFonts w:asciiTheme="minorHAnsi" w:eastAsiaTheme="minorEastAsia" w:hAnsiTheme="minorHAnsi" w:cstheme="minorBidi"/>
-              <w:noProof/>
+              <w:rFonts w:asciiTheme="minorHAnsi" w:hAnsiTheme="minorHAnsi" w:eastAsiaTheme="minorEastAsia" w:cstheme="minorBidi"/>
               <w:sz w:val="22"/>
               <w:szCs w:val="22"/>
               <w:lang w:eastAsia="ru-RU"/>
             </w:rPr>
           </w:pPr>
-          <w:hyperlink w:anchor="_Toc160011356" w:history="1">
-            <w:r>
-              <w:rPr>
-                <w:rStyle w:val="Hyperlink"/>
-                <w:noProof/>
-              </w:rPr>
-              <w:t>ЗАКЛЮЧЕНИЕ</w:t>
-            </w:r>
-            <w:r>
-              <w:rPr>
-                <w:noProof/>
-                <w:webHidden/>
-              </w:rPr>
-              <w:tab/>
-            </w:r>
-            <w:r>
-              <w:rPr>
-                <w:noProof/>
-                <w:webHidden/>
-              </w:rPr>
-              <w:fldChar w:fldCharType="begin"/>
-            </w:r>
-            <w:r>
-              <w:rPr>
-                <w:noProof/>
-                <w:webHidden/>
-              </w:rPr>
-              <w:instrText xml:space="preserve"> PAGEREF _Toc160011356 \h </w:instrText>
-            </w:r>
-            <w:r>
-              <w:rPr>
-                <w:noProof/>
-                <w:webHidden/>
-              </w:rPr>
-            </w:r>
-            <w:r>
-              <w:rPr>
-                <w:noProof/>
-                <w:webHidden/>
-              </w:rPr>
-              <w:fldChar w:fldCharType="separate"/>
-            </w:r>
-            <w:r>
-              <w:rPr>
-                <w:noProof/>
-                <w:webHidden/>
-              </w:rPr>
-              <w:t>9</w:t>
-            </w:r>
-            <w:r>
-              <w:rPr>
-                <w:noProof/>
-                <w:webHidden/>
-              </w:rPr>
-              <w:fldChar w:fldCharType="end"/>
-            </w:r>
-          </w:hyperlink>
+          <w:r>
+            <w:fldChar w:fldCharType="begin"/>
+          </w:r>
+          <w:r>
+            <w:instrText xml:space="preserve"> HYPERLINK \l "_Toc160011356" </w:instrText>
+          </w:r>
+          <w:r>
+            <w:fldChar w:fldCharType="separate"/>
+          </w:r>
+          <w:r>
+            <w:rPr>
+              <w:rStyle w:val="17"/>
+            </w:rPr>
+            <w:t>ЗАКЛЮЧЕНИЕ</w:t>
+          </w:r>
+          <w:r>
+            <w:tab/>
+          </w:r>
+          <w:r>
+            <w:fldChar w:fldCharType="begin"/>
+          </w:r>
+          <w:r>
+            <w:instrText xml:space="preserve"> PAGEREF _Toc160011356 \h </w:instrText>
+          </w:r>
+          <w:r>
+            <w:fldChar w:fldCharType="separate"/>
+          </w:r>
+          <w:r>
+            <w:t>9</w:t>
+          </w:r>
+          <w:r>
+            <w:fldChar w:fldCharType="end"/>
+          </w:r>
+          <w:r>
+            <w:fldChar w:fldCharType="end"/>
+          </w:r>
         </w:p>
         <w:p>
           <w:pPr>
-            <w:pStyle w:val="TOC1"/>
+            <w:pStyle w:val="23"/>
             <w:tabs>
               <w:tab w:val="right" w:leader="dot" w:pos="9344"/>
             </w:tabs>
             <w:spacing w:line="360" w:lineRule="auto"/>
             <w:rPr>
-              <w:rFonts w:asciiTheme="minorHAnsi" w:eastAsiaTheme="minorEastAsia" w:hAnsiTheme="minorHAnsi" w:cstheme="minorBidi"/>
-              <w:noProof/>
+              <w:rFonts w:asciiTheme="minorHAnsi" w:hAnsiTheme="minorHAnsi" w:eastAsiaTheme="minorEastAsia" w:cstheme="minorBidi"/>
               <w:sz w:val="22"/>
               <w:szCs w:val="22"/>
               <w:lang w:eastAsia="ru-RU"/>
             </w:rPr>
           </w:pPr>
-          <w:hyperlink w:anchor="_Toc160011357" w:history="1">
-            <w:r>
-              <w:rPr>
-                <w:rStyle w:val="Hyperlink"/>
-                <w:noProof/>
-              </w:rPr>
-              <w:t>СПИСОК</w:t>
-            </w:r>
-            <w:r>
-              <w:rPr>
-                <w:rStyle w:val="Hyperlink"/>
-                <w:noProof/>
-                <w:spacing w:val="-11"/>
-              </w:rPr>
-              <w:t xml:space="preserve"> </w:t>
-            </w:r>
-            <w:r>
-              <w:rPr>
-                <w:rStyle w:val="Hyperlink"/>
-                <w:noProof/>
-              </w:rPr>
-              <w:t>ИСПОЛЬЗОВАННЫХ</w:t>
-            </w:r>
-            <w:r>
-              <w:rPr>
-                <w:rStyle w:val="Hyperlink"/>
-                <w:noProof/>
-                <w:spacing w:val="-12"/>
-              </w:rPr>
-              <w:t xml:space="preserve"> </w:t>
-            </w:r>
-            <w:r>
-              <w:rPr>
-                <w:rStyle w:val="Hyperlink"/>
-                <w:noProof/>
-              </w:rPr>
-              <w:t>ИСТОЧНИКОВ</w:t>
-            </w:r>
-            <w:r>
-              <w:rPr>
-                <w:noProof/>
-                <w:webHidden/>
-              </w:rPr>
-              <w:tab/>
-            </w:r>
-            <w:r>
-              <w:rPr>
-                <w:noProof/>
-                <w:webHidden/>
-              </w:rPr>
-              <w:fldChar w:fldCharType="begin"/>
-            </w:r>
-            <w:r>
-              <w:rPr>
-                <w:noProof/>
-                <w:webHidden/>
-              </w:rPr>
-              <w:instrText xml:space="preserve"> PAGEREF _Toc160011357 \h </w:instrText>
-            </w:r>
-            <w:r>
-              <w:rPr>
-                <w:noProof/>
-                <w:webHidden/>
-              </w:rPr>
-            </w:r>
-            <w:r>
-              <w:rPr>
-                <w:noProof/>
-                <w:webHidden/>
-              </w:rPr>
-              <w:fldChar w:fldCharType="separate"/>
-            </w:r>
-            <w:r>
-              <w:rPr>
-                <w:noProof/>
-                <w:webHidden/>
-              </w:rPr>
-              <w:t>10</w:t>
-            </w:r>
-            <w:r>
-              <w:rPr>
-                <w:noProof/>
-                <w:webHidden/>
-              </w:rPr>
-              <w:fldChar w:fldCharType="end"/>
-            </w:r>
-          </w:hyperlink>
+          <w:r>
+            <w:fldChar w:fldCharType="begin"/>
+          </w:r>
+          <w:r>
+            <w:instrText xml:space="preserve"> HYPERLINK \l "_Toc160011357" </w:instrText>
+          </w:r>
+          <w:r>
+            <w:fldChar w:fldCharType="separate"/>
+          </w:r>
+          <w:r>
+            <w:rPr>
+              <w:rStyle w:val="17"/>
+            </w:rPr>
+            <w:t>СПИСОК</w:t>
+          </w:r>
+          <w:r>
+            <w:rPr>
+              <w:rStyle w:val="17"/>
+              <w:spacing w:val="-11"/>
+            </w:rPr>
+            <w:t xml:space="preserve"> </w:t>
+          </w:r>
+          <w:r>
+            <w:rPr>
+              <w:rStyle w:val="17"/>
+            </w:rPr>
+            <w:t>ИСПОЛЬЗОВАННЫХ</w:t>
+          </w:r>
+          <w:r>
+            <w:rPr>
+              <w:rStyle w:val="17"/>
+              <w:spacing w:val="-12"/>
+            </w:rPr>
+            <w:t xml:space="preserve"> </w:t>
+          </w:r>
+          <w:r>
+            <w:rPr>
+              <w:rStyle w:val="17"/>
+            </w:rPr>
+            <w:t>ИСТОЧНИКОВ</w:t>
+          </w:r>
+          <w:r>
+            <w:tab/>
+          </w:r>
+          <w:r>
+            <w:fldChar w:fldCharType="begin"/>
+          </w:r>
+          <w:r>
+            <w:instrText xml:space="preserve"> PAGEREF _Toc160011357 \h </w:instrText>
+          </w:r>
+          <w:r>
+            <w:fldChar w:fldCharType="separate"/>
+          </w:r>
+          <w:r>
+            <w:t>10</w:t>
+          </w:r>
+          <w:r>
+            <w:fldChar w:fldCharType="end"/>
+          </w:r>
+          <w:r>
+            <w:fldChar w:fldCharType="end"/>
+          </w:r>
         </w:p>
         <w:p>
           <w:pPr>
-            <w:pStyle w:val="TOC1"/>
+            <w:pStyle w:val="23"/>
             <w:tabs>
               <w:tab w:val="right" w:leader="dot" w:pos="9344"/>
             </w:tabs>
             <w:spacing w:line="360" w:lineRule="auto"/>
             <w:rPr>
-              <w:rFonts w:asciiTheme="minorHAnsi" w:eastAsiaTheme="minorEastAsia" w:hAnsiTheme="minorHAnsi" w:cstheme="minorBidi"/>
-              <w:noProof/>
+              <w:rFonts w:asciiTheme="minorHAnsi" w:hAnsiTheme="minorHAnsi" w:eastAsiaTheme="minorEastAsia" w:cstheme="minorBidi"/>
               <w:sz w:val="22"/>
               <w:szCs w:val="22"/>
               <w:lang w:eastAsia="ru-RU"/>
             </w:rPr>
           </w:pPr>
-          <w:hyperlink w:anchor="_Toc160011358" w:history="1">
-            <w:r>
-              <w:rPr>
-                <w:rStyle w:val="Hyperlink"/>
-                <w:noProof/>
-              </w:rPr>
-              <w:t>ПРИЛОЖЕНИЕ А</w:t>
-            </w:r>
-            <w:r>
-              <w:rPr>
-                <w:noProof/>
-                <w:webHidden/>
-              </w:rPr>
-              <w:tab/>
-            </w:r>
-            <w:r>
-              <w:rPr>
-                <w:noProof/>
-                <w:webHidden/>
-              </w:rPr>
-              <w:fldChar w:fldCharType="begin"/>
-            </w:r>
-            <w:r>
-              <w:rPr>
-                <w:noProof/>
-                <w:webHidden/>
-              </w:rPr>
-              <w:instrText xml:space="preserve"> PAGEREF _Toc160011358 \h </w:instrText>
-            </w:r>
-            <w:r>
-              <w:rPr>
-                <w:noProof/>
-                <w:webHidden/>
-              </w:rPr>
-            </w:r>
-            <w:r>
-              <w:rPr>
-                <w:noProof/>
-                <w:webHidden/>
-              </w:rPr>
-              <w:fldChar w:fldCharType="separate"/>
-            </w:r>
-            <w:r>
-              <w:rPr>
-                <w:noProof/>
-                <w:webHidden/>
-              </w:rPr>
-              <w:t>11</w:t>
-            </w:r>
-            <w:r>
-              <w:rPr>
-                <w:noProof/>
-                <w:webHidden/>
-              </w:rPr>
-              <w:fldChar w:fldCharType="end"/>
-            </w:r>
-          </w:hyperlink>
+          <w:r>
+            <w:fldChar w:fldCharType="begin"/>
+          </w:r>
+          <w:r>
+            <w:instrText xml:space="preserve"> HYPERLINK \l "_Toc160011358" </w:instrText>
+          </w:r>
+          <w:r>
+            <w:fldChar w:fldCharType="separate"/>
+          </w:r>
+          <w:r>
+            <w:rPr>
+              <w:rStyle w:val="17"/>
+            </w:rPr>
+            <w:t>ПРИЛОЖЕНИЕ А</w:t>
+          </w:r>
+          <w:r>
+            <w:tab/>
+          </w:r>
+          <w:r>
+            <w:fldChar w:fldCharType="begin"/>
+          </w:r>
+          <w:r>
+            <w:instrText xml:space="preserve"> PAGEREF _Toc160011358 \h </w:instrText>
+          </w:r>
+          <w:r>
+            <w:fldChar w:fldCharType="separate"/>
+          </w:r>
+          <w:r>
+            <w:t>11</w:t>
+          </w:r>
+          <w:r>
+            <w:fldChar w:fldCharType="end"/>
+          </w:r>
+          <w:r>
+            <w:fldChar w:fldCharType="end"/>
+          </w:r>
         </w:p>
         <w:p>
           <w:pPr>
             <w:spacing w:line="360" w:lineRule="auto"/>
           </w:pPr>
           <w:r>
-            <w:rPr>
-              <w:noProof/>
-            </w:rPr>
             <w:fldChar w:fldCharType="end"/>
           </w:r>
         </w:p>
@@ -1490,7 +1366,6 @@
           <w:b/>
           <w:bCs/>
         </w:rPr>
-        <w:lastRenderedPageBreak/>
         <w:t>ПЕРЕЧЕНЬ СОКРАЩЕНИЙ И ОБОЗНАЧЕНИЙ</w:t>
       </w:r>
       <w:bookmarkEnd w:id="1"/>
@@ -1543,7 +1418,7 @@
     </w:p>
     <w:p>
       <w:pPr>
-        <w:pStyle w:val="Title"/>
+        <w:pStyle w:val="22"/>
         <w:spacing w:line="360" w:lineRule="auto"/>
         <w:jc w:val="center"/>
         <w:outlineLvl w:val="0"/>
@@ -1564,14 +1439,13 @@
           <w:sz w:val="28"/>
           <w:szCs w:val="28"/>
         </w:rPr>
-        <w:lastRenderedPageBreak/>
         <w:t>ВВЕДЕНИЕ</w:t>
       </w:r>
       <w:bookmarkEnd w:id="3"/>
     </w:p>
     <w:p>
       <w:pPr>
-        <w:pStyle w:val="BodyText"/>
+        <w:pStyle w:val="3"/>
         <w:ind w:firstLine="708"/>
         <w:rPr>
           <w:lang w:val="ru-RU"/>
@@ -1583,12 +1457,36 @@
         <w:rPr>
           <w:lang w:val="ru-RU"/>
         </w:rPr>
-        <w:t>В современном информационном обществе, где огромные объемы данных являются ключевым ресурсом для бизнеса, науки и повседневной жизни, вопрос обеспечения безопасности и надежности хранения данных становится более критическим, чем когда-либо. Одним из фундаментальных аспектов этой безопасности является резервное копирование данных.</w:t>
-      </w:r>
-    </w:p>
-    <w:p>
-      <w:pPr>
-        <w:pStyle w:val="BodyText"/>
+        <w:t xml:space="preserve">В современном информационном обществе, где огромные </w:t>
+      </w:r>
+      <w:r>
+        <w:rPr>
+          <w:lang w:val="en-US"/>
+        </w:rPr>
+        <w:t>объёмы</w:t>
+      </w:r>
+      <w:r>
+        <w:rPr>
+          <w:lang w:val="ru-RU"/>
+        </w:rPr>
+        <w:t xml:space="preserve"> данных являются ключевым ресурсом для бизнеса, науки и повседневной жизни, вопрос обеспечения безопасности и </w:t>
+      </w:r>
+      <w:r>
+        <w:rPr>
+          <w:lang w:val="en-US"/>
+        </w:rPr>
+        <w:t>надёжности</w:t>
+      </w:r>
+      <w:r>
+        <w:rPr>
+          <w:lang w:val="ru-RU"/>
+        </w:rPr>
+        <w:t xml:space="preserve"> хранения данных становится более критическим, чем когда-либо. Одним из фундаментальных аспектов этой безопасности является резервное копирование данных.</w:t>
+      </w:r>
+    </w:p>
+    <w:p>
+      <w:pPr>
+        <w:pStyle w:val="3"/>
         <w:ind w:firstLine="708"/>
         <w:rPr>
           <w:lang w:val="ru-RU"/>
@@ -1598,13 +1496,7 @@
         <w:rPr>
           <w:lang w:val="ru-RU"/>
         </w:rPr>
-        <w:t xml:space="preserve">Целью данной работы является практическое исследование аспектов работы с </w:t>
-      </w:r>
-      <w:r>
-        <w:rPr>
-          <w:lang w:val="ru-RU"/>
-        </w:rPr>
-        <w:t xml:space="preserve">созданием резервной копии базы данных с помощью утилит предоставленных СУБД </w:t>
+        <w:t xml:space="preserve">Целью данной работы является практическое исследование аспектов работы с созданием резервной копии базы данных с помощью утилит предоставленных СУБД </w:t>
       </w:r>
       <w:r>
         <w:t>PostgreSQL</w:t>
@@ -1633,10 +1525,10 @@
     </w:p>
     <w:p>
       <w:pPr>
-        <w:pStyle w:val="BodyText"/>
+        <w:pStyle w:val="3"/>
         <w:numPr>
           <w:ilvl w:val="0"/>
-          <w:numId w:val="5"/>
+          <w:numId w:val="4"/>
         </w:numPr>
         <w:outlineLvl w:val="0"/>
       </w:pPr>
@@ -1647,24 +1539,78 @@
           <w:bCs/>
           <w:lang w:val="ru-RU"/>
         </w:rPr>
-        <w:lastRenderedPageBreak/>
         <w:t>ВЫПОЛНЕНИЕ ПРАКТИЧЕСКОЙ РАБОТЫ</w:t>
       </w:r>
-      <w:bookmarkStart w:id="7" w:name="_Toc133250704"/>
-      <w:bookmarkStart w:id="8" w:name="_Toc133250512"/>
       <w:bookmarkEnd w:id="4"/>
       <w:bookmarkEnd w:id="5"/>
       <w:bookmarkEnd w:id="6"/>
-    </w:p>
-    <w:p>
-      <w:pPr>
-        <w:pStyle w:val="BodyText"/>
+      <w:bookmarkStart w:id="7" w:name="_Toc133250512"/>
+      <w:bookmarkStart w:id="8" w:name="_Toc133250704"/>
+    </w:p>
+    <w:p>
+      <w:pPr>
+        <w:pStyle w:val="3"/>
+        <w:numPr>
+          <w:numId w:val="0"/>
+        </w:numPr>
+        <w:ind w:left="8" w:leftChars="0" w:firstLine="700" w:firstLineChars="250"/>
+        <w:outlineLvl w:val="9"/>
+        <w:rPr>
+          <w:rFonts w:hint="default"/>
+          <w:lang w:val="ru-RU"/>
+        </w:rPr>
+      </w:pPr>
+      <w:r>
+        <w:rPr>
+          <w:lang w:val="ru-RU"/>
+        </w:rPr>
+        <w:t>Перед</w:t>
+      </w:r>
+      <w:r>
+        <w:rPr>
+          <w:rFonts w:hint="default"/>
+          <w:lang w:val="ru-RU"/>
+        </w:rPr>
+        <w:t xml:space="preserve"> выполнением практической работы, база данных была приведена в изначальное состояние и была создана резервная копия с использование утилиты </w:t>
+      </w:r>
+      <w:r>
+        <w:rPr>
+          <w:rFonts w:hint="default"/>
+          <w:lang w:val="en-US"/>
+        </w:rPr>
+        <w:t>pg_dump</w:t>
+      </w:r>
+      <w:r>
+        <w:rPr>
+          <w:rFonts w:hint="default"/>
+          <w:lang w:val="ru-RU"/>
+        </w:rPr>
+        <w:t xml:space="preserve">, которая была помещена в файл </w:t>
+      </w:r>
+      <w:r>
+        <w:rPr>
+          <w:rFonts w:hint="default"/>
+          <w:lang w:val="en-US"/>
+        </w:rPr>
+        <w:t>backup.sql</w:t>
+      </w:r>
+      <w:r>
+        <w:rPr>
+          <w:rFonts w:hint="default"/>
+          <w:lang w:val="ru-RU"/>
+        </w:rPr>
+        <w:t>, что представлено на рисунке 1.</w:t>
+      </w:r>
+    </w:p>
+    <w:p>
+      <w:pPr>
+        <w:pStyle w:val="3"/>
         <w:ind w:firstLine="0"/>
         <w:jc w:val="center"/>
       </w:pPr>
       <w:r>
         <w:drawing>
-          <wp:inline distT="0" distB="0" distL="0" distR="0" wp14:anchorId="6FFE80D1" wp14:editId="285B30CF">
+          <wp:inline distT="0" distB="0" distL="0" distR="0">
             <wp:extent cx="5939790" cy="1185545"/>
             <wp:effectExtent l="0" t="0" r="3810" b="0"/>
             <wp:docPr id="1" name="Picture 1"/>
@@ -1675,11 +1621,13 @@
               <a:graphicData uri="http://schemas.openxmlformats.org/drawingml/2006/picture">
                 <pic:pic xmlns:pic="http://schemas.openxmlformats.org/drawingml/2006/picture">
                   <pic:nvPicPr>
-                    <pic:cNvPr id="1" name=""/>
-                    <pic:cNvPicPr/>
+                    <pic:cNvPr id="1" name="Picture 1"/>
+                    <pic:cNvPicPr>
+                      <a:picLocks noChangeAspect="1"/>
+                    </pic:cNvPicPr>
                   </pic:nvPicPr>
                   <pic:blipFill>
-                    <a:blip r:embed="rId9"/>
+                    <a:blip r:embed="rId11"/>
                     <a:stretch>
                       <a:fillRect/>
                     </a:stretch>
@@ -1702,13 +1650,57 @@
     </w:p>
     <w:p>
       <w:pPr>
-        <w:pStyle w:val="BodyText"/>
+        <w:pStyle w:val="3"/>
         <w:ind w:firstLine="0"/>
         <w:jc w:val="center"/>
+        <w:rPr>
+          <w:rFonts w:hint="default"/>
+          <w:lang w:val="en-US"/>
+        </w:rPr>
+      </w:pPr>
+      <w:r>
+        <w:rPr>
+          <w:rFonts w:hint="default"/>
+          <w:lang w:val="ru-RU"/>
+        </w:rPr>
+        <w:t xml:space="preserve">Рисунок 1 - Запись резервной копии базы данных в файл </w:t>
+      </w:r>
+      <w:r>
+        <w:rPr>
+          <w:rFonts w:hint="default"/>
+          <w:lang w:val="en-US"/>
+        </w:rPr>
+        <w:t>backup.sql</w:t>
+      </w:r>
+    </w:p>
+    <w:p>
+      <w:pPr>
+        <w:pStyle w:val="3"/>
+        <w:ind w:firstLine="0"/>
+        <w:jc w:val="both"/>
+        <w:rPr>
+          <w:rFonts w:hint="default"/>
+          <w:lang w:val="ru-RU"/>
+        </w:rPr>
+      </w:pPr>
+      <w:r>
+        <w:rPr>
+          <w:rFonts w:hint="default"/>
+          <w:lang w:val="ru-RU"/>
+        </w:rPr>
+        <w:tab/>
+        <w:t>После была создана новая база данных, в которую была перенесена резервная копия ,что показано на рисунке 2.</w:t>
+      </w:r>
+    </w:p>
+    <w:p>
+      <w:pPr>
+        <w:pStyle w:val="3"/>
+        <w:ind w:firstLine="0"/>
+        <w:jc w:val="center"/>
       </w:pPr>
       <w:r>
         <w:drawing>
-          <wp:inline distT="0" distB="0" distL="0" distR="0" wp14:anchorId="0579FBEB" wp14:editId="5C768A8D">
+          <wp:inline distT="0" distB="0" distL="0" distR="0">
             <wp:extent cx="5939790" cy="1256665"/>
             <wp:effectExtent l="0" t="0" r="3810" b="635"/>
             <wp:docPr id="7" name="Picture 7"/>
@@ -1719,11 +1711,13 @@
               <a:graphicData uri="http://schemas.openxmlformats.org/drawingml/2006/picture">
                 <pic:pic xmlns:pic="http://schemas.openxmlformats.org/drawingml/2006/picture">
                   <pic:nvPicPr>
-                    <pic:cNvPr id="1" name=""/>
-                    <pic:cNvPicPr/>
+                    <pic:cNvPr id="7" name="Picture 7"/>
+                    <pic:cNvPicPr>
+                      <a:picLocks noChangeAspect="1"/>
+                    </pic:cNvPicPr>
                   </pic:nvPicPr>
                   <pic:blipFill>
-                    <a:blip r:embed="rId10"/>
+                    <a:blip r:embed="rId12"/>
                     <a:stretch>
                       <a:fillRect/>
                     </a:stretch>
@@ -1746,13 +1740,50 @@
     </w:p>
     <w:p>
       <w:pPr>
-        <w:pStyle w:val="BodyText"/>
+        <w:pStyle w:val="3"/>
         <w:ind w:firstLine="0"/>
         <w:jc w:val="center"/>
+        <w:rPr>
+          <w:rFonts w:hint="default"/>
+          <w:lang w:val="ru-RU"/>
+        </w:rPr>
+      </w:pPr>
+      <w:r>
+        <w:rPr>
+          <w:rFonts w:hint="default"/>
+          <w:lang w:val="ru-RU"/>
+        </w:rPr>
+        <w:t>Рисунок 2 - Создание новой базы данных с загруженной резервной копии</w:t>
+      </w:r>
+    </w:p>
+    <w:p>
+      <w:pPr>
+        <w:pStyle w:val="3"/>
+        <w:ind w:firstLine="0"/>
+        <w:jc w:val="both"/>
+        <w:rPr>
+          <w:rFonts w:hint="default"/>
+          <w:lang w:val="ru-RU"/>
+        </w:rPr>
+      </w:pPr>
+      <w:r>
+        <w:rPr>
+          <w:rFonts w:hint="default"/>
+          <w:lang w:val="ru-RU"/>
+        </w:rPr>
+        <w:tab/>
+        <w:t>Для предотвращения не корректного создания резервной копии, была проведена проверка состава таблицы заказов, что продемонстрировано на рисунке 3.</w:t>
+      </w:r>
+    </w:p>
+    <w:p>
+      <w:pPr>
+        <w:pStyle w:val="3"/>
+        <w:ind w:firstLine="0"/>
+        <w:jc w:val="center"/>
       </w:pPr>
       <w:r>
         <w:drawing>
-          <wp:inline distT="0" distB="0" distL="0" distR="0" wp14:anchorId="635FB21C" wp14:editId="051B278C">
+          <wp:inline distT="0" distB="0" distL="0" distR="0">
             <wp:extent cx="5939790" cy="1797685"/>
             <wp:effectExtent l="0" t="0" r="3810" b="0"/>
             <wp:docPr id="8" name="Picture 8"/>
@@ -1763,11 +1794,13 @@
               <a:graphicData uri="http://schemas.openxmlformats.org/drawingml/2006/picture">
                 <pic:pic xmlns:pic="http://schemas.openxmlformats.org/drawingml/2006/picture">
                   <pic:nvPicPr>
-                    <pic:cNvPr id="1" name=""/>
-                    <pic:cNvPicPr/>
+                    <pic:cNvPr id="8" name="Picture 8"/>
+                    <pic:cNvPicPr>
+                      <a:picLocks noChangeAspect="1"/>
+                    </pic:cNvPicPr>
                   </pic:nvPicPr>
                   <pic:blipFill>
-                    <a:blip r:embed="rId11"/>
+                    <a:blip r:embed="rId13"/>
                     <a:stretch>
                       <a:fillRect/>
                     </a:stretch>
@@ -1790,13 +1823,71 @@
     </w:p>
     <w:p>
       <w:pPr>
-        <w:pStyle w:val="BodyText"/>
+        <w:pStyle w:val="3"/>
         <w:ind w:firstLine="0"/>
         <w:jc w:val="center"/>
+        <w:rPr>
+          <w:rFonts w:hint="default"/>
+          <w:lang w:val="ru-RU"/>
+        </w:rPr>
+      </w:pPr>
+      <w:r>
+        <w:rPr>
+          <w:lang w:val="ru-RU"/>
+        </w:rPr>
+        <w:t>Рисунок</w:t>
+      </w:r>
+      <w:r>
+        <w:rPr>
+          <w:rFonts w:hint="default"/>
+          <w:lang w:val="ru-RU"/>
+        </w:rPr>
+        <w:t xml:space="preserve"> 3 - Проверка корректности резервной копии </w:t>
+      </w:r>
+    </w:p>
+    <w:p>
+      <w:pPr>
+        <w:rPr>
+          <w:rFonts w:hint="default"/>
+          <w:lang w:val="ru-RU"/>
+        </w:rPr>
+      </w:pPr>
+      <w:r>
+        <w:rPr>
+          <w:rFonts w:hint="default"/>
+          <w:lang w:val="ru-RU"/>
+        </w:rPr>
+        <w:br w:type="page"/>
+      </w:r>
+    </w:p>
+    <w:p>
+      <w:pPr>
+        <w:pStyle w:val="3"/>
+        <w:ind w:firstLine="0"/>
+        <w:jc w:val="both"/>
+        <w:rPr>
+          <w:rFonts w:hint="default"/>
+          <w:lang w:val="ru-RU"/>
+        </w:rPr>
+      </w:pPr>
+      <w:r>
+        <w:rPr>
+          <w:rFonts w:hint="default"/>
+          <w:lang w:val="ru-RU"/>
+        </w:rPr>
+        <w:tab/>
+        <w:t>В соответствии с заданием новая база данных была дополнена несколькими обновляющими транзакциями, результат которых представлен на рисунке 4.</w:t>
+      </w:r>
+    </w:p>
+    <w:p>
+      <w:pPr>
+        <w:pStyle w:val="3"/>
+        <w:ind w:firstLine="0"/>
+        <w:jc w:val="center"/>
       </w:pPr>
       <w:r>
         <w:drawing>
-          <wp:inline distT="0" distB="0" distL="0" distR="0" wp14:anchorId="41840D0E" wp14:editId="3798AF60">
+          <wp:inline distT="0" distB="0" distL="0" distR="0">
             <wp:extent cx="5939790" cy="2303145"/>
             <wp:effectExtent l="0" t="0" r="3810" b="1905"/>
             <wp:docPr id="9" name="Picture 9"/>
@@ -1807,11 +1898,13 @@
               <a:graphicData uri="http://schemas.openxmlformats.org/drawingml/2006/picture">
                 <pic:pic xmlns:pic="http://schemas.openxmlformats.org/drawingml/2006/picture">
                   <pic:nvPicPr>
-                    <pic:cNvPr id="1" name=""/>
-                    <pic:cNvPicPr/>
+                    <pic:cNvPr id="9" name="Picture 9"/>
+                    <pic:cNvPicPr>
+                      <a:picLocks noChangeAspect="1"/>
+                    </pic:cNvPicPr>
                   </pic:nvPicPr>
                   <pic:blipFill>
-                    <a:blip r:embed="rId12"/>
+                    <a:blip r:embed="rId14"/>
                     <a:stretch>
                       <a:fillRect/>
                     </a:stretch>
@@ -1834,15 +1927,54 @@
     </w:p>
     <w:p>
       <w:pPr>
-        <w:pStyle w:val="BodyText"/>
+        <w:pStyle w:val="3"/>
         <w:ind w:firstLine="0"/>
         <w:jc w:val="center"/>
+        <w:rPr>
+          <w:rFonts w:hint="default"/>
+          <w:lang w:val="ru-RU"/>
+        </w:rPr>
+      </w:pPr>
+      <w:r>
+        <w:rPr>
+          <w:lang w:val="ru-RU"/>
+        </w:rPr>
+        <w:t>Рисунок</w:t>
+      </w:r>
+      <w:r>
+        <w:rPr>
+          <w:rFonts w:hint="default"/>
+          <w:lang w:val="ru-RU"/>
+        </w:rPr>
+        <w:t xml:space="preserve"> 4 - Дополнение базы данных несколькими транзакциями</w:t>
+      </w:r>
+    </w:p>
+    <w:p>
+      <w:pPr>
+        <w:pStyle w:val="3"/>
+        <w:ind w:firstLine="0"/>
+        <w:jc w:val="both"/>
+      </w:pPr>
+      <w:r>
+        <w:rPr>
+          <w:rFonts w:hint="default"/>
+          <w:lang w:val="ru-RU"/>
+        </w:rPr>
+        <w:tab/>
+        <w:t>После, в соответствии с заданием к практической работе, новосозданная база данных была уничтожена, а также была произведена попытка её восстановления из ранее созданной резервной копии, что показано на рисунке 5.</w:t>
+      </w:r>
+    </w:p>
+    <w:p>
+      <w:pPr>
+        <w:pStyle w:val="3"/>
+        <w:ind w:firstLine="0"/>
+        <w:jc w:val="center"/>
       </w:pPr>
       <w:r>
         <w:drawing>
-          <wp:inline distT="0" distB="0" distL="0" distR="0" wp14:anchorId="532FEC33" wp14:editId="38259049">
-            <wp:extent cx="5939790" cy="1633220"/>
-            <wp:effectExtent l="0" t="0" r="3810" b="5080"/>
+          <wp:inline distT="0" distB="0" distL="0" distR="0">
+            <wp:extent cx="5939790" cy="1136650"/>
+            <wp:effectExtent l="0" t="0" r="0" b="0"/>
             <wp:docPr id="10" name="Picture 10"/>
             <wp:cNvGraphicFramePr>
               <a:graphicFrameLocks xmlns:a="http://schemas.openxmlformats.org/drawingml/2006/main" noChangeAspect="1"/>
@@ -1851,11 +1983,14 @@
               <a:graphicData uri="http://schemas.openxmlformats.org/drawingml/2006/picture">
                 <pic:pic xmlns:pic="http://schemas.openxmlformats.org/drawingml/2006/picture">
                   <pic:nvPicPr>
-                    <pic:cNvPr id="1" name=""/>
-                    <pic:cNvPicPr/>
+                    <pic:cNvPr id="10" name="Picture 10"/>
+                    <pic:cNvPicPr>
+                      <a:picLocks noChangeAspect="1"/>
+                    </pic:cNvPicPr>
                   </pic:nvPicPr>
                   <pic:blipFill>
-                    <a:blip r:embed="rId13"/>
+                    <a:blip r:embed="rId15"/>
+                    <a:srcRect b="30404"/>
                     <a:stretch>
                       <a:fillRect/>
                     </a:stretch>
@@ -1863,7 +1998,7 @@
                   <pic:spPr>
                     <a:xfrm>
                       <a:off x="0" y="0"/>
-                      <a:ext cx="5939790" cy="1633220"/>
+                      <a:ext cx="5939790" cy="1136650"/>
                     </a:xfrm>
                     <a:prstGeom prst="rect">
                       <a:avLst/>
@@ -1878,16 +2013,56 @@
     </w:p>
     <w:p>
       <w:pPr>
-        <w:pStyle w:val="BodyText"/>
+        <w:pStyle w:val="3"/>
         <w:ind w:firstLine="0"/>
         <w:jc w:val="center"/>
-      </w:pPr>
-      <w:r>
-        <w:lastRenderedPageBreak/>
+        <w:rPr>
+          <w:rFonts w:hint="default"/>
+          <w:lang w:val="ru-RU"/>
+        </w:rPr>
+      </w:pPr>
+      <w:r>
+        <w:rPr>
+          <w:lang w:val="ru-RU"/>
+        </w:rPr>
+        <w:t>Рисунок</w:t>
+      </w:r>
+      <w:r>
+        <w:rPr>
+          <w:rFonts w:hint="default"/>
+          <w:lang w:val="ru-RU"/>
+        </w:rPr>
+        <w:t xml:space="preserve"> 5 - Уничтожение базы данных и восстановление её из резервной копии</w:t>
+      </w:r>
+    </w:p>
+    <w:p>
+      <w:pPr>
+        <w:spacing w:line="360" w:lineRule="auto"/>
+        <w:rPr>
+          <w:rFonts w:hint="default"/>
+          <w:lang w:val="ru-RU"/>
+        </w:rPr>
+      </w:pPr>
+      <w:r>
+        <w:rPr>
+          <w:rFonts w:hint="default"/>
+          <w:lang w:val="ru-RU"/>
+        </w:rPr>
+        <w:tab/>
+        <w:t>Результат восстановления представлен на рисунке 6.</w:t>
+      </w:r>
+    </w:p>
+    <w:p>
+      <w:pPr>
+        <w:pStyle w:val="3"/>
+        <w:ind w:firstLine="0"/>
+        <w:jc w:val="center"/>
+      </w:pPr>
+      <w:r>
         <w:drawing>
-          <wp:inline distT="0" distB="0" distL="0" distR="0" wp14:anchorId="74743618" wp14:editId="58557286">
-            <wp:extent cx="5939790" cy="1816100"/>
-            <wp:effectExtent l="0" t="0" r="3810" b="0"/>
+          <wp:inline distT="0" distB="0" distL="0" distR="0">
+            <wp:extent cx="5495925" cy="1680210"/>
+            <wp:effectExtent l="0" t="0" r="9525" b="15240"/>
             <wp:docPr id="17" name="Picture 17"/>
             <wp:cNvGraphicFramePr>
               <a:graphicFrameLocks xmlns:a="http://schemas.openxmlformats.org/drawingml/2006/main" noChangeAspect="1"/>
@@ -1896,11 +2071,13 @@
               <a:graphicData uri="http://schemas.openxmlformats.org/drawingml/2006/picture">
                 <pic:pic xmlns:pic="http://schemas.openxmlformats.org/drawingml/2006/picture">
                   <pic:nvPicPr>
-                    <pic:cNvPr id="1" name=""/>
-                    <pic:cNvPicPr/>
+                    <pic:cNvPr id="17" name="Picture 17"/>
+                    <pic:cNvPicPr>
+                      <a:picLocks noChangeAspect="1"/>
+                    </pic:cNvPicPr>
                   </pic:nvPicPr>
                   <pic:blipFill>
-                    <a:blip r:embed="rId14"/>
+                    <a:blip r:embed="rId16"/>
                     <a:stretch>
                       <a:fillRect/>
                     </a:stretch>
@@ -1908,7 +2085,7 @@
                   <pic:spPr>
                     <a:xfrm>
                       <a:off x="0" y="0"/>
-                      <a:ext cx="5939790" cy="1816100"/>
+                      <a:ext cx="5495925" cy="1680210"/>
                     </a:xfrm>
                     <a:prstGeom prst="rect">
                       <a:avLst/>
@@ -1923,11 +2100,31 @@
     </w:p>
     <w:p>
       <w:pPr>
-        <w:widowControl/>
-        <w:autoSpaceDE/>
-        <w:autoSpaceDN/>
+        <w:pStyle w:val="3"/>
+        <w:ind w:firstLine="0"/>
+        <w:jc w:val="center"/>
+        <w:rPr>
+          <w:rFonts w:hint="default"/>
+          <w:lang w:val="ru-RU"/>
+        </w:rPr>
+      </w:pPr>
+      <w:r>
+        <w:rPr>
+          <w:lang w:val="ru-RU"/>
+        </w:rPr>
+        <w:t>Рисунок</w:t>
+      </w:r>
+      <w:r>
+        <w:rPr>
+          <w:rFonts w:hint="default"/>
+          <w:lang w:val="ru-RU"/>
+        </w:rPr>
+        <w:t xml:space="preserve"> 6 - Проверка состава таблиц в восстановленной базе данных</w:t>
+      </w:r>
+    </w:p>
+    <w:p>
+      <w:pPr>
         <w:spacing w:line="360" w:lineRule="auto"/>
-        <w:jc w:val="both"/>
         <w:rPr>
           <w:rFonts w:eastAsiaTheme="majorEastAsia"/>
           <w:szCs w:val="28"/>
@@ -1935,23 +2132,31 @@
       </w:pPr>
       <w:r>
         <w:rPr>
-          <w:szCs w:val="28"/>
+          <w:rFonts w:hint="default"/>
+          <w:lang w:val="ru-RU"/>
+        </w:rPr>
+        <w:tab/>
+        <w:t>Как и ожидалось данные, созданные с помощью обновляющих транзакций, не были восстановлены, так как резервная копия содержит состояние базы данных до проведения транзакций.</w:t>
+      </w:r>
+      <w:r>
+        <w:rPr>
+          <w:rFonts w:hint="default"/>
+          <w:lang w:val="ru-RU"/>
         </w:rPr>
         <w:br w:type="page"/>
       </w:r>
     </w:p>
     <w:p>
       <w:pPr>
-        <w:pStyle w:val="Heading1"/>
+        <w:pStyle w:val="2"/>
         <w:numPr>
           <w:ilvl w:val="0"/>
           <w:numId w:val="0"/>
         </w:numPr>
       </w:pPr>
-      <w:bookmarkStart w:id="9" w:name="_Toc592"/>
-      <w:bookmarkStart w:id="10" w:name="_Toc160011356"/>
-      <w:r>
-        <w:lastRenderedPageBreak/>
+      <w:bookmarkStart w:id="9" w:name="_Toc160011356"/>
+      <w:bookmarkStart w:id="10" w:name="_Toc592"/>
+      <w:r>
         <w:t>ЗАКЛЮЧЕНИЕ</w:t>
       </w:r>
       <w:bookmarkEnd w:id="7"/>
@@ -1966,10 +2171,7 @@
         <w:jc w:val="both"/>
       </w:pPr>
       <w:r>
-        <w:t xml:space="preserve">В ходе выполнения практической работы было осуществлено </w:t>
-      </w:r>
-      <w:r>
-        <w:t xml:space="preserve">изучение процесса работы с резервной копии базы данных с использованием СУБД </w:t>
+        <w:t xml:space="preserve">В ходе выполнения практической работы было осуществлено изучение процесса работы с резервной копии базы данных с использованием СУБД </w:t>
       </w:r>
       <w:r>
         <w:rPr>
@@ -1978,7 +2180,16 @@
         <w:t>PostgreSQL</w:t>
       </w:r>
       <w:r>
-        <w:t>. В результате были получены навыки создания резервной копии и восстановления с помощью нее базы данных.</w:t>
+        <w:t xml:space="preserve">. В результате были получены навыки создания резервной копии и восстановления с помощью </w:t>
+      </w:r>
+      <w:r>
+        <w:rPr>
+          <w:lang w:val="ru-RU"/>
+        </w:rPr>
+        <w:t>неё</w:t>
+      </w:r>
+      <w:r>
+        <w:t xml:space="preserve"> базы данных.</w:t>
       </w:r>
     </w:p>
     <w:p>
@@ -2000,23 +2211,23 @@
         <w:ind w:right="-2"/>
         <w:jc w:val="both"/>
         <w:sectPr>
-          <w:headerReference w:type="even" r:id="rId15"/>
-          <w:headerReference w:type="default" r:id="rId16"/>
-          <w:footerReference w:type="even" r:id="rId17"/>
-          <w:footerReference w:type="default" r:id="rId18"/>
-          <w:headerReference w:type="first" r:id="rId19"/>
-          <w:footerReference w:type="first" r:id="rId20"/>
+          <w:headerReference r:id="rId5" w:type="first"/>
+          <w:footerReference r:id="rId8" w:type="first"/>
+          <w:headerReference r:id="rId3" w:type="default"/>
+          <w:footerReference r:id="rId6" w:type="default"/>
+          <w:headerReference r:id="rId4" w:type="even"/>
+          <w:footerReference r:id="rId7" w:type="even"/>
           <w:pgSz w:w="11906" w:h="16838"/>
           <w:pgMar w:top="1134" w:right="851" w:bottom="1134" w:left="1701" w:header="720" w:footer="178" w:gutter="0"/>
           <w:pgNumType w:start="1"/>
-          <w:cols w:space="720"/>
+          <w:cols w:space="720" w:num="1"/>
           <w:titlePg/>
         </w:sectPr>
       </w:pPr>
     </w:p>
     <w:p>
       <w:pPr>
-        <w:pStyle w:val="Heading1"/>
+        <w:pStyle w:val="2"/>
         <w:numPr>
           <w:ilvl w:val="0"/>
           <w:numId w:val="0"/>
@@ -2024,13 +2235,12 @@
         <w:ind w:left="709"/>
       </w:pPr>
       <w:bookmarkStart w:id="11" w:name="СПИСОК_ИСПОЛЬЗОВАННЫХ_ИСТОЧНИКОВ"/>
-      <w:bookmarkStart w:id="12" w:name="_Toc133250706"/>
-      <w:bookmarkStart w:id="13" w:name="_Toc133250514"/>
-      <w:bookmarkStart w:id="14" w:name="_Toc8784"/>
+      <w:bookmarkEnd w:id="11"/>
+      <w:bookmarkStart w:id="12" w:name="_Toc8784"/>
+      <w:bookmarkStart w:id="13" w:name="_Toc133250706"/>
+      <w:bookmarkStart w:id="14" w:name="_Toc133250514"/>
       <w:bookmarkStart w:id="15" w:name="_Toc160011357"/>
-      <w:bookmarkEnd w:id="11"/>
-      <w:r>
-        <w:lastRenderedPageBreak/>
+      <w:r>
         <w:t>СПИСОК</w:t>
       </w:r>
       <w:r>
@@ -2058,14 +2268,14 @@
     </w:p>
     <w:p>
       <w:pPr>
-        <w:pStyle w:val="ListParagraph"/>
+        <w:pStyle w:val="35"/>
         <w:numPr>
           <w:ilvl w:val="0"/>
-          <w:numId w:val="6"/>
+          <w:numId w:val="5"/>
         </w:numPr>
         <w:tabs>
+          <w:tab w:val="left" w:pos="1134"/>
           <w:tab w:val="clear" w:pos="720"/>
-          <w:tab w:val="left" w:pos="1134"/>
         </w:tabs>
         <w:spacing w:after="0" w:line="360" w:lineRule="auto"/>
         <w:ind w:left="0" w:firstLine="709"/>
@@ -2107,14 +2317,12 @@
       <w:r>
         <w:t>.</w:t>
       </w:r>
-      <w:proofErr w:type="spellStart"/>
       <w:r>
         <w:rPr>
           <w:lang w:val="en-US"/>
         </w:rPr>
         <w:t>postgresql</w:t>
       </w:r>
-      <w:proofErr w:type="spellEnd"/>
       <w:r>
         <w:t>.</w:t>
       </w:r>
@@ -2139,14 +2347,14 @@
     </w:p>
     <w:p>
       <w:pPr>
-        <w:pStyle w:val="ListParagraph"/>
+        <w:pStyle w:val="35"/>
         <w:numPr>
           <w:ilvl w:val="0"/>
-          <w:numId w:val="6"/>
+          <w:numId w:val="5"/>
         </w:numPr>
         <w:tabs>
+          <w:tab w:val="left" w:pos="1134"/>
           <w:tab w:val="clear" w:pos="720"/>
-          <w:tab w:val="left" w:pos="1134"/>
         </w:tabs>
         <w:spacing w:after="0" w:line="360" w:lineRule="auto"/>
         <w:ind w:left="0" w:firstLine="709"/>
@@ -2215,14 +2423,12 @@
       <w:r>
         <w:t>.</w:t>
       </w:r>
-      <w:proofErr w:type="spellStart"/>
       <w:r>
         <w:rPr>
           <w:lang w:val="en-US"/>
         </w:rPr>
         <w:t>tutorialspoint</w:t>
       </w:r>
-      <w:proofErr w:type="spellEnd"/>
       <w:r>
         <w:t>.</w:t>
       </w:r>
@@ -2235,14 +2441,12 @@
       <w:r>
         <w:t>/</w:t>
       </w:r>
-      <w:proofErr w:type="spellStart"/>
       <w:r>
         <w:rPr>
           <w:lang w:val="en-US"/>
         </w:rPr>
         <w:t>postgresql</w:t>
       </w:r>
-      <w:proofErr w:type="spellEnd"/>
       <w:r>
         <w:t>/</w:t>
       </w:r>
@@ -2255,28 +2459,26 @@
       <w:r>
         <w:t>.</w:t>
       </w:r>
-      <w:proofErr w:type="spellStart"/>
       <w:r>
         <w:rPr>
           <w:lang w:val="en-US"/>
         </w:rPr>
         <w:t>htm</w:t>
       </w:r>
-      <w:proofErr w:type="spellEnd"/>
       <w:r>
         <w:t xml:space="preserve"> (дата обращения: 14.02.2024).</w:t>
       </w:r>
     </w:p>
     <w:p>
       <w:pPr>
-        <w:pStyle w:val="ListParagraph"/>
+        <w:pStyle w:val="35"/>
         <w:numPr>
           <w:ilvl w:val="0"/>
-          <w:numId w:val="6"/>
+          <w:numId w:val="5"/>
         </w:numPr>
         <w:tabs>
+          <w:tab w:val="left" w:pos="1134"/>
           <w:tab w:val="clear" w:pos="720"/>
-          <w:tab w:val="left" w:pos="1134"/>
         </w:tabs>
         <w:spacing w:after="0" w:line="360" w:lineRule="auto"/>
         <w:ind w:left="0" w:firstLine="709"/>
@@ -2309,25 +2511,21 @@
       <w:r>
         <w:t>://</w:t>
       </w:r>
-      <w:proofErr w:type="spellStart"/>
       <w:r>
         <w:rPr>
           <w:lang w:val="en-US"/>
         </w:rPr>
         <w:t>en</w:t>
       </w:r>
-      <w:proofErr w:type="spellEnd"/>
       <w:r>
         <w:t>.</w:t>
       </w:r>
-      <w:proofErr w:type="spellStart"/>
       <w:r>
         <w:rPr>
           <w:lang w:val="en-US"/>
         </w:rPr>
         <w:t>wikipedia</w:t>
       </w:r>
-      <w:proofErr w:type="spellEnd"/>
       <w:r>
         <w:t>.</w:t>
       </w:r>
@@ -2361,15 +2559,15 @@
     </w:p>
     <w:p>
       <w:pPr>
-        <w:pStyle w:val="ListParagraph"/>
+        <w:pStyle w:val="35"/>
         <w:widowControl/>
         <w:numPr>
           <w:ilvl w:val="0"/>
-          <w:numId w:val="6"/>
+          <w:numId w:val="5"/>
         </w:numPr>
         <w:tabs>
+          <w:tab w:val="left" w:pos="1134"/>
           <w:tab w:val="clear" w:pos="720"/>
-          <w:tab w:val="left" w:pos="1134"/>
         </w:tabs>
         <w:autoSpaceDE/>
         <w:autoSpaceDN/>
@@ -2385,35 +2583,21 @@
         <w:rPr>
           <w:szCs w:val="28"/>
         </w:rPr>
-        <w:t xml:space="preserve">Лузанов П.В. и др. </w:t>
-      </w:r>
-      <w:proofErr w:type="spellStart"/>
-      <w:r>
-        <w:rPr>
-          <w:szCs w:val="28"/>
-        </w:rPr>
-        <w:t>Postgres</w:t>
-      </w:r>
-      <w:proofErr w:type="spellEnd"/>
-      <w:r>
-        <w:rPr>
-          <w:szCs w:val="28"/>
-        </w:rPr>
-        <w:t>. Первое знакомство. [Электронный ресурс] – URL: https://postgrespro.ru/education/books/introbook (дата обращения: 22.02.2024)</w:t>
-      </w:r>
-    </w:p>
-    <w:p>
-      <w:pPr>
-        <w:pStyle w:val="ListParagraph"/>
+        <w:t>Лузанов П.В. и др. Postgres. Первое знакомство. [Электронный ресурс] – URL: https://postgrespro.ru/education/books/introbook (дата обращения: 22.02.2024)</w:t>
+      </w:r>
+    </w:p>
+    <w:p>
+      <w:pPr>
+        <w:pStyle w:val="35"/>
         <w:widowControl/>
         <w:numPr>
           <w:ilvl w:val="0"/>
-          <w:numId w:val="6"/>
+          <w:numId w:val="5"/>
         </w:numPr>
         <w:tabs>
-          <w:tab w:val="clear" w:pos="720"/>
           <w:tab w:val="left" w:pos="709"/>
           <w:tab w:val="left" w:pos="1134"/>
+          <w:tab w:val="clear" w:pos="720"/>
         </w:tabs>
         <w:autoSpaceDE/>
         <w:autoSpaceDN/>
@@ -2434,7 +2618,7 @@
     </w:p>
     <w:p>
       <w:pPr>
-        <w:pStyle w:val="ListParagraph"/>
+        <w:pStyle w:val="35"/>
         <w:numPr>
           <w:ilvl w:val="0"/>
           <w:numId w:val="0"/>
@@ -2455,20 +2639,19 @@
     </w:p>
     <w:p>
       <w:pPr>
-        <w:pStyle w:val="Heading1"/>
+        <w:pStyle w:val="2"/>
         <w:numPr>
           <w:ilvl w:val="0"/>
           <w:numId w:val="0"/>
         </w:numPr>
         <w:tabs>
+          <w:tab w:val="left" w:pos="0"/>
           <w:tab w:val="clear" w:pos="1134"/>
-          <w:tab w:val="left" w:pos="0"/>
         </w:tabs>
       </w:pPr>
-      <w:bookmarkStart w:id="16" w:name="_Toc3333"/>
-      <w:bookmarkStart w:id="17" w:name="_Toc160011358"/>
-      <w:r>
-        <w:lastRenderedPageBreak/>
+      <w:bookmarkStart w:id="16" w:name="_Toc160011358"/>
+      <w:bookmarkStart w:id="17" w:name="_Toc3333"/>
+      <w:r>
         <w:t>ПРИЛОЖЕНИЕ А</w:t>
       </w:r>
       <w:bookmarkEnd w:id="16"/>
@@ -2495,7 +2678,7 @@
     </w:p>
     <w:p>
       <w:pPr>
-        <w:pStyle w:val="BodyText"/>
+        <w:pStyle w:val="3"/>
         <w:ind w:firstLine="0"/>
         <w:rPr>
           <w:lang w:val="ru-RU"/>
@@ -2505,34 +2688,16 @@
         <w:rPr>
           <w:lang w:val="ru-RU"/>
         </w:rPr>
-        <w:t xml:space="preserve">Листинг 1 </w:t>
-      </w:r>
-      <w:r>
-        <w:rPr>
-          <w:lang w:val="ru-RU"/>
-        </w:rPr>
-        <w:t>–</w:t>
-      </w:r>
-      <w:r>
-        <w:rPr>
-          <w:lang w:val="ru-RU"/>
-        </w:rPr>
-        <w:t xml:space="preserve"> </w:t>
-      </w:r>
-      <w:r>
-        <w:rPr>
-          <w:lang w:val="ru-RU"/>
-        </w:rPr>
-        <w:t>Команды командной строки для выполнения работы</w:t>
+        <w:t>Листинг 1 – Команды командной строки для выполнения работы</w:t>
       </w:r>
     </w:p>
     <w:p>
       <w:pPr>
         <w:pBdr>
-          <w:top w:val="single" w:sz="4" w:space="1" w:color="auto"/>
-          <w:left w:val="single" w:sz="4" w:space="4" w:color="auto"/>
-          <w:bottom w:val="single" w:sz="4" w:space="1" w:color="auto"/>
-          <w:right w:val="single" w:sz="4" w:space="4" w:color="auto"/>
+          <w:top w:val="single" w:color="auto" w:sz="4" w:space="1"/>
+          <w:left w:val="single" w:color="auto" w:sz="4" w:space="4"/>
+          <w:bottom w:val="single" w:color="auto" w:sz="4" w:space="1"/>
+          <w:right w:val="single" w:color="auto" w:sz="4" w:space="4"/>
         </w:pBdr>
         <w:rPr>
           <w:rFonts w:ascii="Courier New" w:hAnsi="Courier New" w:cs="Courier New"/>
@@ -2541,7 +2706,6 @@
           <w:lang w:val="en-US" w:eastAsia="ru-RU"/>
         </w:rPr>
       </w:pPr>
-      <w:proofErr w:type="spellStart"/>
       <w:r>
         <w:rPr>
           <w:rFonts w:ascii="Courier New" w:hAnsi="Courier New" w:cs="Courier New"/>
@@ -2549,29 +2713,40 @@
           <w:szCs w:val="24"/>
           <w:lang w:val="en-US" w:eastAsia="ru-RU"/>
         </w:rPr>
-        <w:t>pg_dump</w:t>
-      </w:r>
-      <w:proofErr w:type="spellEnd"/>
-      <w:r>
+        <w:t>pg_dump -U shiz -d sidorov_tot_prakt -h localhost -p 5435 &gt; backup.sql</w:t>
+      </w:r>
+    </w:p>
+    <w:p>
+      <w:pPr>
+        <w:pBdr>
+          <w:top w:val="single" w:color="auto" w:sz="4" w:space="1"/>
+          <w:left w:val="single" w:color="auto" w:sz="4" w:space="4"/>
+          <w:bottom w:val="single" w:color="auto" w:sz="4" w:space="1"/>
+          <w:right w:val="single" w:color="auto" w:sz="4" w:space="4"/>
+        </w:pBdr>
         <w:rPr>
           <w:rFonts w:ascii="Courier New" w:hAnsi="Courier New" w:cs="Courier New"/>
           <w:sz w:val="24"/>
           <w:szCs w:val="24"/>
           <w:lang w:val="en-US" w:eastAsia="ru-RU"/>
         </w:rPr>
-        <w:t xml:space="preserve"> -U </w:t>
-      </w:r>
-      <w:proofErr w:type="spellStart"/>
-      <w:r>
+      </w:pPr>
+    </w:p>
+    <w:p>
+      <w:pPr>
+        <w:pBdr>
+          <w:top w:val="single" w:color="auto" w:sz="4" w:space="1"/>
+          <w:left w:val="single" w:color="auto" w:sz="4" w:space="4"/>
+          <w:bottom w:val="single" w:color="auto" w:sz="4" w:space="1"/>
+          <w:right w:val="single" w:color="auto" w:sz="4" w:space="4"/>
+        </w:pBdr>
         <w:rPr>
           <w:rFonts w:ascii="Courier New" w:hAnsi="Courier New" w:cs="Courier New"/>
           <w:sz w:val="24"/>
           <w:szCs w:val="24"/>
           <w:lang w:val="en-US" w:eastAsia="ru-RU"/>
         </w:rPr>
-        <w:t>shiz</w:t>
-      </w:r>
-      <w:proofErr w:type="spellEnd"/>
+      </w:pPr>
       <w:r>
         <w:rPr>
           <w:rFonts w:ascii="Courier New" w:hAnsi="Courier New" w:cs="Courier New"/>
@@ -2579,29 +2754,40 @@
           <w:szCs w:val="24"/>
           <w:lang w:val="en-US" w:eastAsia="ru-RU"/>
         </w:rPr>
-        <w:t xml:space="preserve"> -d </w:t>
-      </w:r>
-      <w:proofErr w:type="spellStart"/>
-      <w:r>
+        <w:t>createdb -U shiz -h localhost -p 5435 tmp_prakt_database</w:t>
+      </w:r>
+    </w:p>
+    <w:p>
+      <w:pPr>
+        <w:pBdr>
+          <w:top w:val="single" w:color="auto" w:sz="4" w:space="1"/>
+          <w:left w:val="single" w:color="auto" w:sz="4" w:space="4"/>
+          <w:bottom w:val="single" w:color="auto" w:sz="4" w:space="1"/>
+          <w:right w:val="single" w:color="auto" w:sz="4" w:space="4"/>
+        </w:pBdr>
         <w:rPr>
           <w:rFonts w:ascii="Courier New" w:hAnsi="Courier New" w:cs="Courier New"/>
           <w:sz w:val="24"/>
           <w:szCs w:val="24"/>
           <w:lang w:val="en-US" w:eastAsia="ru-RU"/>
         </w:rPr>
-        <w:t>sidorov_tot_prakt</w:t>
-      </w:r>
-      <w:proofErr w:type="spellEnd"/>
-      <w:r>
+      </w:pPr>
+    </w:p>
+    <w:p>
+      <w:pPr>
+        <w:pBdr>
+          <w:top w:val="single" w:color="auto" w:sz="4" w:space="1"/>
+          <w:left w:val="single" w:color="auto" w:sz="4" w:space="4"/>
+          <w:bottom w:val="single" w:color="auto" w:sz="4" w:space="1"/>
+          <w:right w:val="single" w:color="auto" w:sz="4" w:space="4"/>
+        </w:pBdr>
         <w:rPr>
           <w:rFonts w:ascii="Courier New" w:hAnsi="Courier New" w:cs="Courier New"/>
           <w:sz w:val="24"/>
           <w:szCs w:val="24"/>
           <w:lang w:val="en-US" w:eastAsia="ru-RU"/>
         </w:rPr>
-        <w:t xml:space="preserve"> -h localhost -p 5435 &gt; </w:t>
-      </w:r>
-      <w:proofErr w:type="spellStart"/>
+      </w:pPr>
       <w:r>
         <w:rPr>
           <w:rFonts w:ascii="Courier New" w:hAnsi="Courier New" w:cs="Courier New"/>
@@ -2609,17 +2795,16 @@
           <w:szCs w:val="24"/>
           <w:lang w:val="en-US" w:eastAsia="ru-RU"/>
         </w:rPr>
-        <w:t>backup.sql</w:t>
-      </w:r>
-      <w:proofErr w:type="spellEnd"/>
+        <w:t>psql -U shiz -d tmp_prakt_database -h localhost -p 5435 &lt; backup.sql</w:t>
+      </w:r>
     </w:p>
     <w:p>
       <w:pPr>
         <w:pBdr>
-          <w:top w:val="single" w:sz="4" w:space="1" w:color="auto"/>
-          <w:left w:val="single" w:sz="4" w:space="4" w:color="auto"/>
-          <w:bottom w:val="single" w:sz="4" w:space="1" w:color="auto"/>
-          <w:right w:val="single" w:sz="4" w:space="4" w:color="auto"/>
+          <w:top w:val="single" w:color="auto" w:sz="4" w:space="1"/>
+          <w:left w:val="single" w:color="auto" w:sz="4" w:space="4"/>
+          <w:bottom w:val="single" w:color="auto" w:sz="4" w:space="1"/>
+          <w:right w:val="single" w:color="auto" w:sz="4" w:space="4"/>
         </w:pBdr>
         <w:rPr>
           <w:rFonts w:ascii="Courier New" w:hAnsi="Courier New" w:cs="Courier New"/>
@@ -2632,10 +2817,10 @@
     <w:p>
       <w:pPr>
         <w:pBdr>
-          <w:top w:val="single" w:sz="4" w:space="1" w:color="auto"/>
-          <w:left w:val="single" w:sz="4" w:space="4" w:color="auto"/>
-          <w:bottom w:val="single" w:sz="4" w:space="1" w:color="auto"/>
-          <w:right w:val="single" w:sz="4" w:space="4" w:color="auto"/>
+          <w:top w:val="single" w:color="auto" w:sz="4" w:space="1"/>
+          <w:left w:val="single" w:color="auto" w:sz="4" w:space="4"/>
+          <w:bottom w:val="single" w:color="auto" w:sz="4" w:space="1"/>
+          <w:right w:val="single" w:color="auto" w:sz="4" w:space="4"/>
         </w:pBdr>
         <w:rPr>
           <w:rFonts w:ascii="Courier New" w:hAnsi="Courier New" w:cs="Courier New"/>
@@ -2644,7 +2829,6 @@
           <w:lang w:val="en-US" w:eastAsia="ru-RU"/>
         </w:rPr>
       </w:pPr>
-      <w:proofErr w:type="spellStart"/>
       <w:r>
         <w:rPr>
           <w:rFonts w:ascii="Courier New" w:hAnsi="Courier New" w:cs="Courier New"/>
@@ -2652,29 +2836,40 @@
           <w:szCs w:val="24"/>
           <w:lang w:val="en-US" w:eastAsia="ru-RU"/>
         </w:rPr>
-        <w:t>createdb</w:t>
-      </w:r>
-      <w:proofErr w:type="spellEnd"/>
-      <w:r>
+        <w:t>psql -U shiz -d tmp_prakt_database -h localhost -p 5435</w:t>
+      </w:r>
+    </w:p>
+    <w:p>
+      <w:pPr>
+        <w:pBdr>
+          <w:top w:val="single" w:color="auto" w:sz="4" w:space="1"/>
+          <w:left w:val="single" w:color="auto" w:sz="4" w:space="4"/>
+          <w:bottom w:val="single" w:color="auto" w:sz="4" w:space="1"/>
+          <w:right w:val="single" w:color="auto" w:sz="4" w:space="4"/>
+        </w:pBdr>
         <w:rPr>
           <w:rFonts w:ascii="Courier New" w:hAnsi="Courier New" w:cs="Courier New"/>
           <w:sz w:val="24"/>
           <w:szCs w:val="24"/>
           <w:lang w:val="en-US" w:eastAsia="ru-RU"/>
         </w:rPr>
-        <w:t xml:space="preserve"> -U </w:t>
-      </w:r>
-      <w:proofErr w:type="spellStart"/>
-      <w:r>
+      </w:pPr>
+    </w:p>
+    <w:p>
+      <w:pPr>
+        <w:pBdr>
+          <w:top w:val="single" w:color="auto" w:sz="4" w:space="1"/>
+          <w:left w:val="single" w:color="auto" w:sz="4" w:space="4"/>
+          <w:bottom w:val="single" w:color="auto" w:sz="4" w:space="1"/>
+          <w:right w:val="single" w:color="auto" w:sz="4" w:space="4"/>
+        </w:pBdr>
         <w:rPr>
           <w:rFonts w:ascii="Courier New" w:hAnsi="Courier New" w:cs="Courier New"/>
           <w:sz w:val="24"/>
           <w:szCs w:val="24"/>
           <w:lang w:val="en-US" w:eastAsia="ru-RU"/>
         </w:rPr>
-        <w:t>shiz</w:t>
-      </w:r>
-      <w:proofErr w:type="spellEnd"/>
+      </w:pPr>
       <w:r>
         <w:rPr>
           <w:rFonts w:ascii="Courier New" w:hAnsi="Courier New" w:cs="Courier New"/>
@@ -2682,27 +2877,32 @@
           <w:szCs w:val="24"/>
           <w:lang w:val="en-US" w:eastAsia="ru-RU"/>
         </w:rPr>
-        <w:t xml:space="preserve"> -h localhost -p 5435 </w:t>
-      </w:r>
-      <w:proofErr w:type="spellStart"/>
-      <w:r>
+        <w:t>dropdb -U shiz -h localhost -p 5435 tmp_prakt_database</w:t>
+      </w:r>
+    </w:p>
+    <w:p>
+      <w:pPr>
+        <w:pBdr>
+          <w:top w:val="single" w:color="auto" w:sz="4" w:space="1"/>
+          <w:left w:val="single" w:color="auto" w:sz="4" w:space="4"/>
+          <w:bottom w:val="single" w:color="auto" w:sz="4" w:space="1"/>
+          <w:right w:val="single" w:color="auto" w:sz="4" w:space="4"/>
+        </w:pBdr>
         <w:rPr>
           <w:rFonts w:ascii="Courier New" w:hAnsi="Courier New" w:cs="Courier New"/>
           <w:sz w:val="24"/>
           <w:szCs w:val="24"/>
           <w:lang w:val="en-US" w:eastAsia="ru-RU"/>
         </w:rPr>
-        <w:t>tmp_prakt_database</w:t>
-      </w:r>
-      <w:proofErr w:type="spellEnd"/>
+      </w:pPr>
     </w:p>
     <w:p>
       <w:pPr>
         <w:pBdr>
-          <w:top w:val="single" w:sz="4" w:space="1" w:color="auto"/>
-          <w:left w:val="single" w:sz="4" w:space="4" w:color="auto"/>
-          <w:bottom w:val="single" w:sz="4" w:space="1" w:color="auto"/>
-          <w:right w:val="single" w:sz="4" w:space="4" w:color="auto"/>
+          <w:top w:val="single" w:color="auto" w:sz="4" w:space="1"/>
+          <w:left w:val="single" w:color="auto" w:sz="4" w:space="4"/>
+          <w:bottom w:val="single" w:color="auto" w:sz="4" w:space="1"/>
+          <w:right w:val="single" w:color="auto" w:sz="4" w:space="4"/>
         </w:pBdr>
         <w:rPr>
           <w:rFonts w:ascii="Courier New" w:hAnsi="Courier New" w:cs="Courier New"/>
@@ -2711,33 +2911,31 @@
           <w:lang w:val="en-US" w:eastAsia="ru-RU"/>
         </w:rPr>
       </w:pPr>
-    </w:p>
-    <w:p>
-      <w:pPr>
-        <w:pBdr>
-          <w:top w:val="single" w:sz="4" w:space="1" w:color="auto"/>
-          <w:left w:val="single" w:sz="4" w:space="4" w:color="auto"/>
-          <w:bottom w:val="single" w:sz="4" w:space="1" w:color="auto"/>
-          <w:right w:val="single" w:sz="4" w:space="4" w:color="auto"/>
-        </w:pBdr>
+      <w:r>
         <w:rPr>
           <w:rFonts w:ascii="Courier New" w:hAnsi="Courier New" w:cs="Courier New"/>
           <w:sz w:val="24"/>
           <w:szCs w:val="24"/>
           <w:lang w:val="en-US" w:eastAsia="ru-RU"/>
         </w:rPr>
-      </w:pPr>
-      <w:proofErr w:type="spellStart"/>
-      <w:r>
+        <w:t>createdb -U shiz -h localhost -p 5435 tmp_prakt_database</w:t>
+      </w:r>
+    </w:p>
+    <w:p>
+      <w:pPr>
+        <w:pBdr>
+          <w:top w:val="single" w:color="auto" w:sz="4" w:space="1"/>
+          <w:left w:val="single" w:color="auto" w:sz="4" w:space="4"/>
+          <w:bottom w:val="single" w:color="auto" w:sz="4" w:space="1"/>
+          <w:right w:val="single" w:color="auto" w:sz="4" w:space="4"/>
+        </w:pBdr>
         <w:rPr>
           <w:rFonts w:ascii="Courier New" w:hAnsi="Courier New" w:cs="Courier New"/>
           <w:sz w:val="24"/>
           <w:szCs w:val="24"/>
           <w:lang w:val="en-US" w:eastAsia="ru-RU"/>
         </w:rPr>
-        <w:t>psql</w:t>
-      </w:r>
-      <w:proofErr w:type="spellEnd"/>
+      </w:pPr>
       <w:r>
         <w:rPr>
           <w:rFonts w:ascii="Courier New" w:hAnsi="Courier New" w:cs="Courier New"/>
@@ -2745,29 +2943,40 @@
           <w:szCs w:val="24"/>
           <w:lang w:val="en-US" w:eastAsia="ru-RU"/>
         </w:rPr>
-        <w:t xml:space="preserve"> -U </w:t>
-      </w:r>
-      <w:proofErr w:type="spellStart"/>
-      <w:r>
+        <w:t>psql -U shiz -d tmp_prakt_database -h localhost -p 5435 &lt; backup.sql</w:t>
+      </w:r>
+    </w:p>
+    <w:p>
+      <w:pPr>
+        <w:pBdr>
+          <w:top w:val="single" w:color="auto" w:sz="4" w:space="1"/>
+          <w:left w:val="single" w:color="auto" w:sz="4" w:space="4"/>
+          <w:bottom w:val="single" w:color="auto" w:sz="4" w:space="1"/>
+          <w:right w:val="single" w:color="auto" w:sz="4" w:space="4"/>
+        </w:pBdr>
         <w:rPr>
           <w:rFonts w:ascii="Courier New" w:hAnsi="Courier New" w:cs="Courier New"/>
           <w:sz w:val="24"/>
           <w:szCs w:val="24"/>
           <w:lang w:val="en-US" w:eastAsia="ru-RU"/>
         </w:rPr>
-        <w:t>shiz</w:t>
-      </w:r>
-      <w:proofErr w:type="spellEnd"/>
-      <w:r>
+      </w:pPr>
+    </w:p>
+    <w:p>
+      <w:pPr>
+        <w:pBdr>
+          <w:top w:val="single" w:color="auto" w:sz="4" w:space="1"/>
+          <w:left w:val="single" w:color="auto" w:sz="4" w:space="4"/>
+          <w:bottom w:val="single" w:color="auto" w:sz="4" w:space="1"/>
+          <w:right w:val="single" w:color="auto" w:sz="4" w:space="4"/>
+        </w:pBdr>
         <w:rPr>
           <w:rFonts w:ascii="Courier New" w:hAnsi="Courier New" w:cs="Courier New"/>
           <w:sz w:val="24"/>
           <w:szCs w:val="24"/>
           <w:lang w:val="en-US" w:eastAsia="ru-RU"/>
         </w:rPr>
-        <w:t xml:space="preserve"> -d </w:t>
-      </w:r>
-      <w:proofErr w:type="spellStart"/>
+      </w:pPr>
       <w:r>
         <w:rPr>
           <w:rFonts w:ascii="Courier New" w:hAnsi="Courier New" w:cs="Courier New"/>
@@ -2775,465 +2984,7 @@
           <w:szCs w:val="24"/>
           <w:lang w:val="en-US" w:eastAsia="ru-RU"/>
         </w:rPr>
-        <w:t>tmp_prakt_database</w:t>
-      </w:r>
-      <w:proofErr w:type="spellEnd"/>
-      <w:r>
-        <w:rPr>
-          <w:rFonts w:ascii="Courier New" w:hAnsi="Courier New" w:cs="Courier New"/>
-          <w:sz w:val="24"/>
-          <w:szCs w:val="24"/>
-          <w:lang w:val="en-US" w:eastAsia="ru-RU"/>
-        </w:rPr>
-        <w:t xml:space="preserve"> -h localhost -p 5435 &lt; </w:t>
-      </w:r>
-      <w:proofErr w:type="spellStart"/>
-      <w:r>
-        <w:rPr>
-          <w:rFonts w:ascii="Courier New" w:hAnsi="Courier New" w:cs="Courier New"/>
-          <w:sz w:val="24"/>
-          <w:szCs w:val="24"/>
-          <w:lang w:val="en-US" w:eastAsia="ru-RU"/>
-        </w:rPr>
-        <w:t>backup.sql</w:t>
-      </w:r>
-      <w:proofErr w:type="spellEnd"/>
-    </w:p>
-    <w:p>
-      <w:pPr>
-        <w:pBdr>
-          <w:top w:val="single" w:sz="4" w:space="1" w:color="auto"/>
-          <w:left w:val="single" w:sz="4" w:space="4" w:color="auto"/>
-          <w:bottom w:val="single" w:sz="4" w:space="1" w:color="auto"/>
-          <w:right w:val="single" w:sz="4" w:space="4" w:color="auto"/>
-        </w:pBdr>
-        <w:rPr>
-          <w:rFonts w:ascii="Courier New" w:hAnsi="Courier New" w:cs="Courier New"/>
-          <w:sz w:val="24"/>
-          <w:szCs w:val="24"/>
-          <w:lang w:val="en-US" w:eastAsia="ru-RU"/>
-        </w:rPr>
-      </w:pPr>
-    </w:p>
-    <w:p>
-      <w:pPr>
-        <w:pBdr>
-          <w:top w:val="single" w:sz="4" w:space="1" w:color="auto"/>
-          <w:left w:val="single" w:sz="4" w:space="4" w:color="auto"/>
-          <w:bottom w:val="single" w:sz="4" w:space="1" w:color="auto"/>
-          <w:right w:val="single" w:sz="4" w:space="4" w:color="auto"/>
-        </w:pBdr>
-        <w:rPr>
-          <w:rFonts w:ascii="Courier New" w:hAnsi="Courier New" w:cs="Courier New"/>
-          <w:sz w:val="24"/>
-          <w:szCs w:val="24"/>
-          <w:lang w:val="en-US" w:eastAsia="ru-RU"/>
-        </w:rPr>
-      </w:pPr>
-      <w:proofErr w:type="spellStart"/>
-      <w:r>
-        <w:rPr>
-          <w:rFonts w:ascii="Courier New" w:hAnsi="Courier New" w:cs="Courier New"/>
-          <w:sz w:val="24"/>
-          <w:szCs w:val="24"/>
-          <w:lang w:val="en-US" w:eastAsia="ru-RU"/>
-        </w:rPr>
-        <w:t>psql</w:t>
-      </w:r>
-      <w:proofErr w:type="spellEnd"/>
-      <w:r>
-        <w:rPr>
-          <w:rFonts w:ascii="Courier New" w:hAnsi="Courier New" w:cs="Courier New"/>
-          <w:sz w:val="24"/>
-          <w:szCs w:val="24"/>
-          <w:lang w:val="en-US" w:eastAsia="ru-RU"/>
-        </w:rPr>
-        <w:t xml:space="preserve"> -U </w:t>
-      </w:r>
-      <w:proofErr w:type="spellStart"/>
-      <w:r>
-        <w:rPr>
-          <w:rFonts w:ascii="Courier New" w:hAnsi="Courier New" w:cs="Courier New"/>
-          <w:sz w:val="24"/>
-          <w:szCs w:val="24"/>
-          <w:lang w:val="en-US" w:eastAsia="ru-RU"/>
-        </w:rPr>
-        <w:t>shiz</w:t>
-      </w:r>
-      <w:proofErr w:type="spellEnd"/>
-      <w:r>
-        <w:rPr>
-          <w:rFonts w:ascii="Courier New" w:hAnsi="Courier New" w:cs="Courier New"/>
-          <w:sz w:val="24"/>
-          <w:szCs w:val="24"/>
-          <w:lang w:val="en-US" w:eastAsia="ru-RU"/>
-        </w:rPr>
-        <w:t xml:space="preserve"> -d </w:t>
-      </w:r>
-      <w:proofErr w:type="spellStart"/>
-      <w:r>
-        <w:rPr>
-          <w:rFonts w:ascii="Courier New" w:hAnsi="Courier New" w:cs="Courier New"/>
-          <w:sz w:val="24"/>
-          <w:szCs w:val="24"/>
-          <w:lang w:val="en-US" w:eastAsia="ru-RU"/>
-        </w:rPr>
-        <w:t>tmp_prakt_database</w:t>
-      </w:r>
-      <w:proofErr w:type="spellEnd"/>
-      <w:r>
-        <w:rPr>
-          <w:rFonts w:ascii="Courier New" w:hAnsi="Courier New" w:cs="Courier New"/>
-          <w:sz w:val="24"/>
-          <w:szCs w:val="24"/>
-          <w:lang w:val="en-US" w:eastAsia="ru-RU"/>
-        </w:rPr>
-        <w:t xml:space="preserve"> -h localhost -p 5435</w:t>
-      </w:r>
-    </w:p>
-    <w:p>
-      <w:pPr>
-        <w:pBdr>
-          <w:top w:val="single" w:sz="4" w:space="1" w:color="auto"/>
-          <w:left w:val="single" w:sz="4" w:space="4" w:color="auto"/>
-          <w:bottom w:val="single" w:sz="4" w:space="1" w:color="auto"/>
-          <w:right w:val="single" w:sz="4" w:space="4" w:color="auto"/>
-        </w:pBdr>
-        <w:rPr>
-          <w:rFonts w:ascii="Courier New" w:hAnsi="Courier New" w:cs="Courier New"/>
-          <w:sz w:val="24"/>
-          <w:szCs w:val="24"/>
-          <w:lang w:val="en-US" w:eastAsia="ru-RU"/>
-        </w:rPr>
-      </w:pPr>
-    </w:p>
-    <w:p>
-      <w:pPr>
-        <w:pBdr>
-          <w:top w:val="single" w:sz="4" w:space="1" w:color="auto"/>
-          <w:left w:val="single" w:sz="4" w:space="4" w:color="auto"/>
-          <w:bottom w:val="single" w:sz="4" w:space="1" w:color="auto"/>
-          <w:right w:val="single" w:sz="4" w:space="4" w:color="auto"/>
-        </w:pBdr>
-        <w:rPr>
-          <w:rFonts w:ascii="Courier New" w:hAnsi="Courier New" w:cs="Courier New"/>
-          <w:sz w:val="24"/>
-          <w:szCs w:val="24"/>
-          <w:lang w:val="en-US" w:eastAsia="ru-RU"/>
-        </w:rPr>
-      </w:pPr>
-      <w:proofErr w:type="spellStart"/>
-      <w:r>
-        <w:rPr>
-          <w:rFonts w:ascii="Courier New" w:hAnsi="Courier New" w:cs="Courier New"/>
-          <w:sz w:val="24"/>
-          <w:szCs w:val="24"/>
-          <w:lang w:val="en-US" w:eastAsia="ru-RU"/>
-        </w:rPr>
-        <w:t>dropdb</w:t>
-      </w:r>
-      <w:proofErr w:type="spellEnd"/>
-      <w:r>
-        <w:rPr>
-          <w:rFonts w:ascii="Courier New" w:hAnsi="Courier New" w:cs="Courier New"/>
-          <w:sz w:val="24"/>
-          <w:szCs w:val="24"/>
-          <w:lang w:val="en-US" w:eastAsia="ru-RU"/>
-        </w:rPr>
-        <w:t xml:space="preserve"> -U </w:t>
-      </w:r>
-      <w:proofErr w:type="spellStart"/>
-      <w:r>
-        <w:rPr>
-          <w:rFonts w:ascii="Courier New" w:hAnsi="Courier New" w:cs="Courier New"/>
-          <w:sz w:val="24"/>
-          <w:szCs w:val="24"/>
-          <w:lang w:val="en-US" w:eastAsia="ru-RU"/>
-        </w:rPr>
-        <w:t>shiz</w:t>
-      </w:r>
-      <w:proofErr w:type="spellEnd"/>
-      <w:r>
-        <w:rPr>
-          <w:rFonts w:ascii="Courier New" w:hAnsi="Courier New" w:cs="Courier New"/>
-          <w:sz w:val="24"/>
-          <w:szCs w:val="24"/>
-          <w:lang w:val="en-US" w:eastAsia="ru-RU"/>
-        </w:rPr>
-        <w:t xml:space="preserve"> -h localhost -p 5435 </w:t>
-      </w:r>
-      <w:proofErr w:type="spellStart"/>
-      <w:r>
-        <w:rPr>
-          <w:rFonts w:ascii="Courier New" w:hAnsi="Courier New" w:cs="Courier New"/>
-          <w:sz w:val="24"/>
-          <w:szCs w:val="24"/>
-          <w:lang w:val="en-US" w:eastAsia="ru-RU"/>
-        </w:rPr>
-        <w:t>tmp_prakt_database</w:t>
-      </w:r>
-      <w:proofErr w:type="spellEnd"/>
-    </w:p>
-    <w:p>
-      <w:pPr>
-        <w:pBdr>
-          <w:top w:val="single" w:sz="4" w:space="1" w:color="auto"/>
-          <w:left w:val="single" w:sz="4" w:space="4" w:color="auto"/>
-          <w:bottom w:val="single" w:sz="4" w:space="1" w:color="auto"/>
-          <w:right w:val="single" w:sz="4" w:space="4" w:color="auto"/>
-        </w:pBdr>
-        <w:rPr>
-          <w:rFonts w:ascii="Courier New" w:hAnsi="Courier New" w:cs="Courier New"/>
-          <w:sz w:val="24"/>
-          <w:szCs w:val="24"/>
-          <w:lang w:val="en-US" w:eastAsia="ru-RU"/>
-        </w:rPr>
-      </w:pPr>
-    </w:p>
-    <w:p>
-      <w:pPr>
-        <w:pBdr>
-          <w:top w:val="single" w:sz="4" w:space="1" w:color="auto"/>
-          <w:left w:val="single" w:sz="4" w:space="4" w:color="auto"/>
-          <w:bottom w:val="single" w:sz="4" w:space="1" w:color="auto"/>
-          <w:right w:val="single" w:sz="4" w:space="4" w:color="auto"/>
-        </w:pBdr>
-        <w:rPr>
-          <w:rFonts w:ascii="Courier New" w:hAnsi="Courier New" w:cs="Courier New"/>
-          <w:sz w:val="24"/>
-          <w:szCs w:val="24"/>
-          <w:lang w:val="en-US" w:eastAsia="ru-RU"/>
-        </w:rPr>
-      </w:pPr>
-      <w:proofErr w:type="spellStart"/>
-      <w:r>
-        <w:rPr>
-          <w:rFonts w:ascii="Courier New" w:hAnsi="Courier New" w:cs="Courier New"/>
-          <w:sz w:val="24"/>
-          <w:szCs w:val="24"/>
-          <w:lang w:val="en-US" w:eastAsia="ru-RU"/>
-        </w:rPr>
-        <w:t>createdb</w:t>
-      </w:r>
-      <w:proofErr w:type="spellEnd"/>
-      <w:r>
-        <w:rPr>
-          <w:rFonts w:ascii="Courier New" w:hAnsi="Courier New" w:cs="Courier New"/>
-          <w:sz w:val="24"/>
-          <w:szCs w:val="24"/>
-          <w:lang w:val="en-US" w:eastAsia="ru-RU"/>
-        </w:rPr>
-        <w:t xml:space="preserve"> -U </w:t>
-      </w:r>
-      <w:proofErr w:type="spellStart"/>
-      <w:r>
-        <w:rPr>
-          <w:rFonts w:ascii="Courier New" w:hAnsi="Courier New" w:cs="Courier New"/>
-          <w:sz w:val="24"/>
-          <w:szCs w:val="24"/>
-          <w:lang w:val="en-US" w:eastAsia="ru-RU"/>
-        </w:rPr>
-        <w:t>shiz</w:t>
-      </w:r>
-      <w:proofErr w:type="spellEnd"/>
-      <w:r>
-        <w:rPr>
-          <w:rFonts w:ascii="Courier New" w:hAnsi="Courier New" w:cs="Courier New"/>
-          <w:sz w:val="24"/>
-          <w:szCs w:val="24"/>
-          <w:lang w:val="en-US" w:eastAsia="ru-RU"/>
-        </w:rPr>
-        <w:t xml:space="preserve"> -h localhost -p 5435 </w:t>
-      </w:r>
-      <w:proofErr w:type="spellStart"/>
-      <w:r>
-        <w:rPr>
-          <w:rFonts w:ascii="Courier New" w:hAnsi="Courier New" w:cs="Courier New"/>
-          <w:sz w:val="24"/>
-          <w:szCs w:val="24"/>
-          <w:lang w:val="en-US" w:eastAsia="ru-RU"/>
-        </w:rPr>
-        <w:t>tmp_prakt_database</w:t>
-      </w:r>
-      <w:proofErr w:type="spellEnd"/>
-    </w:p>
-    <w:p>
-      <w:pPr>
-        <w:pBdr>
-          <w:top w:val="single" w:sz="4" w:space="1" w:color="auto"/>
-          <w:left w:val="single" w:sz="4" w:space="4" w:color="auto"/>
-          <w:bottom w:val="single" w:sz="4" w:space="1" w:color="auto"/>
-          <w:right w:val="single" w:sz="4" w:space="4" w:color="auto"/>
-        </w:pBdr>
-        <w:rPr>
-          <w:rFonts w:ascii="Courier New" w:hAnsi="Courier New" w:cs="Courier New"/>
-          <w:sz w:val="24"/>
-          <w:szCs w:val="24"/>
-          <w:lang w:val="en-US" w:eastAsia="ru-RU"/>
-        </w:rPr>
-      </w:pPr>
-      <w:proofErr w:type="spellStart"/>
-      <w:r>
-        <w:rPr>
-          <w:rFonts w:ascii="Courier New" w:hAnsi="Courier New" w:cs="Courier New"/>
-          <w:sz w:val="24"/>
-          <w:szCs w:val="24"/>
-          <w:lang w:val="en-US" w:eastAsia="ru-RU"/>
-        </w:rPr>
-        <w:t>psql</w:t>
-      </w:r>
-      <w:proofErr w:type="spellEnd"/>
-      <w:r>
-        <w:rPr>
-          <w:rFonts w:ascii="Courier New" w:hAnsi="Courier New" w:cs="Courier New"/>
-          <w:sz w:val="24"/>
-          <w:szCs w:val="24"/>
-          <w:lang w:val="en-US" w:eastAsia="ru-RU"/>
-        </w:rPr>
-        <w:t xml:space="preserve"> -U </w:t>
-      </w:r>
-      <w:proofErr w:type="spellStart"/>
-      <w:r>
-        <w:rPr>
-          <w:rFonts w:ascii="Courier New" w:hAnsi="Courier New" w:cs="Courier New"/>
-          <w:sz w:val="24"/>
-          <w:szCs w:val="24"/>
-          <w:lang w:val="en-US" w:eastAsia="ru-RU"/>
-        </w:rPr>
-        <w:t>shiz</w:t>
-      </w:r>
-      <w:proofErr w:type="spellEnd"/>
-      <w:r>
-        <w:rPr>
-          <w:rFonts w:ascii="Courier New" w:hAnsi="Courier New" w:cs="Courier New"/>
-          <w:sz w:val="24"/>
-          <w:szCs w:val="24"/>
-          <w:lang w:val="en-US" w:eastAsia="ru-RU"/>
-        </w:rPr>
-        <w:t xml:space="preserve"> -d </w:t>
-      </w:r>
-      <w:proofErr w:type="spellStart"/>
-      <w:r>
-        <w:rPr>
-          <w:rFonts w:ascii="Courier New" w:hAnsi="Courier New" w:cs="Courier New"/>
-          <w:sz w:val="24"/>
-          <w:szCs w:val="24"/>
-          <w:lang w:val="en-US" w:eastAsia="ru-RU"/>
-        </w:rPr>
-        <w:t>tmp_prakt_database</w:t>
-      </w:r>
-      <w:proofErr w:type="spellEnd"/>
-      <w:r>
-        <w:rPr>
-          <w:rFonts w:ascii="Courier New" w:hAnsi="Courier New" w:cs="Courier New"/>
-          <w:sz w:val="24"/>
-          <w:szCs w:val="24"/>
-          <w:lang w:val="en-US" w:eastAsia="ru-RU"/>
-        </w:rPr>
-        <w:t xml:space="preserve"> -h localhost -p 5435 &lt; </w:t>
-      </w:r>
-      <w:proofErr w:type="spellStart"/>
-      <w:r>
-        <w:rPr>
-          <w:rFonts w:ascii="Courier New" w:hAnsi="Courier New" w:cs="Courier New"/>
-          <w:sz w:val="24"/>
-          <w:szCs w:val="24"/>
-          <w:lang w:val="en-US" w:eastAsia="ru-RU"/>
-        </w:rPr>
-        <w:t>backup.sql</w:t>
-      </w:r>
-      <w:proofErr w:type="spellEnd"/>
-    </w:p>
-    <w:p>
-      <w:pPr>
-        <w:pBdr>
-          <w:top w:val="single" w:sz="4" w:space="1" w:color="auto"/>
-          <w:left w:val="single" w:sz="4" w:space="4" w:color="auto"/>
-          <w:bottom w:val="single" w:sz="4" w:space="1" w:color="auto"/>
-          <w:right w:val="single" w:sz="4" w:space="4" w:color="auto"/>
-        </w:pBdr>
-        <w:rPr>
-          <w:rFonts w:ascii="Courier New" w:hAnsi="Courier New" w:cs="Courier New"/>
-          <w:sz w:val="24"/>
-          <w:szCs w:val="24"/>
-          <w:lang w:val="en-US" w:eastAsia="ru-RU"/>
-        </w:rPr>
-      </w:pPr>
-    </w:p>
-    <w:p>
-      <w:pPr>
-        <w:pBdr>
-          <w:top w:val="single" w:sz="4" w:space="1" w:color="auto"/>
-          <w:left w:val="single" w:sz="4" w:space="4" w:color="auto"/>
-          <w:bottom w:val="single" w:sz="4" w:space="1" w:color="auto"/>
-          <w:right w:val="single" w:sz="4" w:space="4" w:color="auto"/>
-        </w:pBdr>
-        <w:rPr>
-          <w:rFonts w:ascii="Courier New" w:hAnsi="Courier New" w:cs="Courier New"/>
-          <w:sz w:val="24"/>
-          <w:szCs w:val="24"/>
-          <w:lang w:val="en-US" w:eastAsia="ru-RU"/>
-        </w:rPr>
-      </w:pPr>
-      <w:proofErr w:type="spellStart"/>
-      <w:r>
-        <w:rPr>
-          <w:rFonts w:ascii="Courier New" w:hAnsi="Courier New" w:cs="Courier New"/>
-          <w:sz w:val="24"/>
-          <w:szCs w:val="24"/>
-          <w:lang w:val="en-US" w:eastAsia="ru-RU"/>
-        </w:rPr>
-        <w:t>psql</w:t>
-      </w:r>
-      <w:proofErr w:type="spellEnd"/>
-      <w:r>
-        <w:rPr>
-          <w:rFonts w:ascii="Courier New" w:hAnsi="Courier New" w:cs="Courier New"/>
-          <w:sz w:val="24"/>
-          <w:szCs w:val="24"/>
-          <w:lang w:val="en-US" w:eastAsia="ru-RU"/>
-        </w:rPr>
-        <w:t xml:space="preserve"> -U </w:t>
-      </w:r>
-      <w:proofErr w:type="spellStart"/>
-      <w:r>
-        <w:rPr>
-          <w:rFonts w:ascii="Courier New" w:hAnsi="Courier New" w:cs="Courier New"/>
-          <w:sz w:val="24"/>
-          <w:szCs w:val="24"/>
-          <w:lang w:val="en-US" w:eastAsia="ru-RU"/>
-        </w:rPr>
-        <w:t>shiz</w:t>
-      </w:r>
-      <w:proofErr w:type="spellEnd"/>
-      <w:r>
-        <w:rPr>
-          <w:rFonts w:ascii="Courier New" w:hAnsi="Courier New" w:cs="Courier New"/>
-          <w:sz w:val="24"/>
-          <w:szCs w:val="24"/>
-          <w:lang w:val="en-US" w:eastAsia="ru-RU"/>
-        </w:rPr>
-        <w:t xml:space="preserve"> -d </w:t>
-      </w:r>
-      <w:proofErr w:type="spellStart"/>
-      <w:r>
-        <w:rPr>
-          <w:rFonts w:ascii="Courier New" w:hAnsi="Courier New" w:cs="Courier New"/>
-          <w:sz w:val="24"/>
-          <w:szCs w:val="24"/>
-          <w:lang w:val="en-US" w:eastAsia="ru-RU"/>
-        </w:rPr>
-        <w:t>tmp_prakt_database</w:t>
-      </w:r>
-      <w:proofErr w:type="spellEnd"/>
-      <w:r>
-        <w:rPr>
-          <w:rFonts w:ascii="Courier New" w:hAnsi="Courier New" w:cs="Courier New"/>
-          <w:sz w:val="24"/>
-          <w:szCs w:val="24"/>
-          <w:lang w:val="en-US" w:eastAsia="ru-RU"/>
-        </w:rPr>
-        <w:t xml:space="preserve"> -h localhost -p 5435</w:t>
+        <w:t>psql -U shiz -d tmp_prakt_database -h localhost -p 5435</w:t>
       </w:r>
     </w:p>
     <w:p>
@@ -3265,7 +3016,6 @@
         <w:rPr>
           <w:szCs w:val="28"/>
         </w:rPr>
-        <w:lastRenderedPageBreak/>
         <w:t xml:space="preserve">Листинг 2 – </w:t>
       </w:r>
       <w:r>
@@ -3279,22 +3029,16 @@
         <w:rPr>
           <w:szCs w:val="28"/>
         </w:rPr>
-        <w:t xml:space="preserve"> </w:t>
-      </w:r>
-      <w:r>
-        <w:rPr>
-          <w:szCs w:val="28"/>
-        </w:rPr>
-        <w:t>код для выполнения практической работы</w:t>
+        <w:t xml:space="preserve"> код для выполнения практической работы</w:t>
       </w:r>
     </w:p>
     <w:p>
       <w:pPr>
         <w:pBdr>
-          <w:top w:val="single" w:sz="4" w:space="1" w:color="auto"/>
-          <w:left w:val="single" w:sz="4" w:space="4" w:color="auto"/>
-          <w:bottom w:val="single" w:sz="4" w:space="1" w:color="auto"/>
-          <w:right w:val="single" w:sz="4" w:space="4" w:color="auto"/>
+          <w:top w:val="single" w:color="auto" w:sz="4" w:space="1"/>
+          <w:left w:val="single" w:color="auto" w:sz="4" w:space="4"/>
+          <w:bottom w:val="single" w:color="auto" w:sz="4" w:space="1"/>
+          <w:right w:val="single" w:color="auto" w:sz="4" w:space="4"/>
         </w:pBdr>
         <w:rPr>
           <w:rFonts w:ascii="Courier New" w:hAnsi="Courier New" w:cs="Courier New"/>
@@ -3316,10 +3060,10 @@
     <w:p>
       <w:pPr>
         <w:pBdr>
-          <w:top w:val="single" w:sz="4" w:space="1" w:color="auto"/>
-          <w:left w:val="single" w:sz="4" w:space="4" w:color="auto"/>
-          <w:bottom w:val="single" w:sz="4" w:space="1" w:color="auto"/>
-          <w:right w:val="single" w:sz="4" w:space="4" w:color="auto"/>
+          <w:top w:val="single" w:color="auto" w:sz="4" w:space="1"/>
+          <w:left w:val="single" w:color="auto" w:sz="4" w:space="4"/>
+          <w:bottom w:val="single" w:color="auto" w:sz="4" w:space="1"/>
+          <w:right w:val="single" w:color="auto" w:sz="4" w:space="4"/>
         </w:pBdr>
         <w:rPr>
           <w:rFonts w:ascii="Courier New" w:hAnsi="Courier New" w:cs="Courier New"/>
@@ -3335,19 +3079,24 @@
           <w:szCs w:val="24"/>
           <w:lang w:val="en-US"/>
         </w:rPr>
-        <w:t>INSERT INTO SALES_ORDER (</w:t>
-      </w:r>
-      <w:proofErr w:type="spellStart"/>
-      <w:r>
+        <w:t>INSERT INTO SALES_ORDER (order_date, customer_id, ship_date, total) VALUES('2024-02-01', 2, '2024-02-05', 180.00);</w:t>
+      </w:r>
+    </w:p>
+    <w:p>
+      <w:pPr>
+        <w:pBdr>
+          <w:top w:val="single" w:color="auto" w:sz="4" w:space="1"/>
+          <w:left w:val="single" w:color="auto" w:sz="4" w:space="4"/>
+          <w:bottom w:val="single" w:color="auto" w:sz="4" w:space="1"/>
+          <w:right w:val="single" w:color="auto" w:sz="4" w:space="4"/>
+        </w:pBdr>
         <w:rPr>
           <w:rFonts w:ascii="Courier New" w:hAnsi="Courier New" w:cs="Courier New"/>
           <w:sz w:val="24"/>
           <w:szCs w:val="24"/>
           <w:lang w:val="en-US"/>
         </w:rPr>
-        <w:t>order_date</w:t>
-      </w:r>
-      <w:proofErr w:type="spellEnd"/>
+      </w:pPr>
       <w:r>
         <w:rPr>
           <w:rFonts w:ascii="Courier New" w:hAnsi="Courier New" w:cs="Courier New"/>
@@ -3355,29 +3104,40 @@
           <w:szCs w:val="24"/>
           <w:lang w:val="en-US"/>
         </w:rPr>
-        <w:t xml:space="preserve">, </w:t>
-      </w:r>
-      <w:proofErr w:type="spellStart"/>
-      <w:r>
+        <w:t>COMMIT;</w:t>
+      </w:r>
+    </w:p>
+    <w:p>
+      <w:pPr>
+        <w:pBdr>
+          <w:top w:val="single" w:color="auto" w:sz="4" w:space="1"/>
+          <w:left w:val="single" w:color="auto" w:sz="4" w:space="4"/>
+          <w:bottom w:val="single" w:color="auto" w:sz="4" w:space="1"/>
+          <w:right w:val="single" w:color="auto" w:sz="4" w:space="4"/>
+        </w:pBdr>
         <w:rPr>
           <w:rFonts w:ascii="Courier New" w:hAnsi="Courier New" w:cs="Courier New"/>
           <w:sz w:val="24"/>
           <w:szCs w:val="24"/>
           <w:lang w:val="en-US"/>
         </w:rPr>
-        <w:t>customer_id</w:t>
-      </w:r>
-      <w:proofErr w:type="spellEnd"/>
-      <w:r>
+      </w:pPr>
+    </w:p>
+    <w:p>
+      <w:pPr>
+        <w:pBdr>
+          <w:top w:val="single" w:color="auto" w:sz="4" w:space="1"/>
+          <w:left w:val="single" w:color="auto" w:sz="4" w:space="4"/>
+          <w:bottom w:val="single" w:color="auto" w:sz="4" w:space="1"/>
+          <w:right w:val="single" w:color="auto" w:sz="4" w:space="4"/>
+        </w:pBdr>
         <w:rPr>
           <w:rFonts w:ascii="Courier New" w:hAnsi="Courier New" w:cs="Courier New"/>
           <w:sz w:val="24"/>
           <w:szCs w:val="24"/>
           <w:lang w:val="en-US"/>
         </w:rPr>
-        <w:t xml:space="preserve">, </w:t>
-      </w:r>
-      <w:proofErr w:type="spellStart"/>
+      </w:pPr>
       <w:r>
         <w:rPr>
           <w:rFonts w:ascii="Courier New" w:hAnsi="Courier New" w:cs="Courier New"/>
@@ -3385,19 +3145,24 @@
           <w:szCs w:val="24"/>
           <w:lang w:val="en-US"/>
         </w:rPr>
-        <w:t>ship_date</w:t>
-      </w:r>
-      <w:proofErr w:type="spellEnd"/>
-      <w:r>
+        <w:t>BEGIN;</w:t>
+      </w:r>
+    </w:p>
+    <w:p>
+      <w:pPr>
+        <w:pBdr>
+          <w:top w:val="single" w:color="auto" w:sz="4" w:space="1"/>
+          <w:left w:val="single" w:color="auto" w:sz="4" w:space="4"/>
+          <w:bottom w:val="single" w:color="auto" w:sz="4" w:space="1"/>
+          <w:right w:val="single" w:color="auto" w:sz="4" w:space="4"/>
+        </w:pBdr>
         <w:rPr>
           <w:rFonts w:ascii="Courier New" w:hAnsi="Courier New" w:cs="Courier New"/>
           <w:sz w:val="24"/>
           <w:szCs w:val="24"/>
           <w:lang w:val="en-US"/>
         </w:rPr>
-        <w:t xml:space="preserve">, total) </w:t>
-      </w:r>
-      <w:proofErr w:type="gramStart"/>
+      </w:pPr>
       <w:r>
         <w:rPr>
           <w:rFonts w:ascii="Courier New" w:hAnsi="Courier New" w:cs="Courier New"/>
@@ -3405,51 +3170,57 @@
           <w:szCs w:val="24"/>
           <w:lang w:val="en-US"/>
         </w:rPr>
-        <w:t>VALUES(</w:t>
-      </w:r>
-      <w:proofErr w:type="gramEnd"/>
-      <w:r>
+        <w:t>INSERT INTO SALES_ORDER (order_date, customer_id, ship_date, total) VALUES('2024-02-03', 2, '2024-02-06', 200.00);</w:t>
+      </w:r>
+    </w:p>
+    <w:p>
+      <w:pPr>
+        <w:pBdr>
+          <w:top w:val="single" w:color="auto" w:sz="4" w:space="1"/>
+          <w:left w:val="single" w:color="auto" w:sz="4" w:space="4"/>
+          <w:bottom w:val="single" w:color="auto" w:sz="4" w:space="1"/>
+          <w:right w:val="single" w:color="auto" w:sz="4" w:space="4"/>
+        </w:pBdr>
         <w:rPr>
           <w:rFonts w:ascii="Courier New" w:hAnsi="Courier New" w:cs="Courier New"/>
           <w:sz w:val="24"/>
           <w:szCs w:val="24"/>
           <w:lang w:val="en-US"/>
         </w:rPr>
-        <w:t>'2024-02-01', 2, '2024-02-05', 180.00);</w:t>
-      </w:r>
-    </w:p>
-    <w:p>
-      <w:pPr>
-        <w:pBdr>
-          <w:top w:val="single" w:sz="4" w:space="1" w:color="auto"/>
-          <w:left w:val="single" w:sz="4" w:space="4" w:color="auto"/>
-          <w:bottom w:val="single" w:sz="4" w:space="1" w:color="auto"/>
-          <w:right w:val="single" w:sz="4" w:space="4" w:color="auto"/>
-        </w:pBdr>
+      </w:pPr>
+      <w:r>
         <w:rPr>
           <w:rFonts w:ascii="Courier New" w:hAnsi="Courier New" w:cs="Courier New"/>
           <w:sz w:val="24"/>
           <w:szCs w:val="24"/>
           <w:lang w:val="en-US"/>
         </w:rPr>
-      </w:pPr>
-      <w:r>
+        <w:t>COMMIT;</w:t>
+      </w:r>
+    </w:p>
+    <w:p>
+      <w:pPr>
+        <w:pBdr>
+          <w:top w:val="single" w:color="auto" w:sz="4" w:space="1"/>
+          <w:left w:val="single" w:color="auto" w:sz="4" w:space="4"/>
+          <w:bottom w:val="single" w:color="auto" w:sz="4" w:space="1"/>
+          <w:right w:val="single" w:color="auto" w:sz="4" w:space="4"/>
+        </w:pBdr>
         <w:rPr>
           <w:rFonts w:ascii="Courier New" w:hAnsi="Courier New" w:cs="Courier New"/>
           <w:sz w:val="24"/>
           <w:szCs w:val="24"/>
           <w:lang w:val="en-US"/>
         </w:rPr>
-        <w:t>COMMIT;</w:t>
-      </w:r>
+      </w:pPr>
     </w:p>
     <w:p>
       <w:pPr>
         <w:pBdr>
-          <w:top w:val="single" w:sz="4" w:space="1" w:color="auto"/>
-          <w:left w:val="single" w:sz="4" w:space="4" w:color="auto"/>
-          <w:bottom w:val="single" w:sz="4" w:space="1" w:color="auto"/>
-          <w:right w:val="single" w:sz="4" w:space="4" w:color="auto"/>
+          <w:top w:val="single" w:color="auto" w:sz="4" w:space="1"/>
+          <w:left w:val="single" w:color="auto" w:sz="4" w:space="4"/>
+          <w:bottom w:val="single" w:color="auto" w:sz="4" w:space="1"/>
+          <w:right w:val="single" w:color="auto" w:sz="4" w:space="4"/>
         </w:pBdr>
         <w:rPr>
           <w:rFonts w:ascii="Courier New" w:hAnsi="Courier New" w:cs="Courier New"/>
@@ -3458,200 +3229,13 @@
           <w:lang w:val="en-US"/>
         </w:rPr>
       </w:pPr>
-    </w:p>
-    <w:p>
-      <w:pPr>
-        <w:pBdr>
-          <w:top w:val="single" w:sz="4" w:space="1" w:color="auto"/>
-          <w:left w:val="single" w:sz="4" w:space="4" w:color="auto"/>
-          <w:bottom w:val="single" w:sz="4" w:space="1" w:color="auto"/>
-          <w:right w:val="single" w:sz="4" w:space="4" w:color="auto"/>
-        </w:pBdr>
+      <w:r>
         <w:rPr>
           <w:rFonts w:ascii="Courier New" w:hAnsi="Courier New" w:cs="Courier New"/>
           <w:sz w:val="24"/>
           <w:szCs w:val="24"/>
           <w:lang w:val="en-US"/>
         </w:rPr>
-      </w:pPr>
-      <w:r>
-        <w:rPr>
-          <w:rFonts w:ascii="Courier New" w:hAnsi="Courier New" w:cs="Courier New"/>
-          <w:sz w:val="24"/>
-          <w:szCs w:val="24"/>
-          <w:lang w:val="en-US"/>
-        </w:rPr>
-        <w:t>BEGIN;</w:t>
-      </w:r>
-    </w:p>
-    <w:p>
-      <w:pPr>
-        <w:pBdr>
-          <w:top w:val="single" w:sz="4" w:space="1" w:color="auto"/>
-          <w:left w:val="single" w:sz="4" w:space="4" w:color="auto"/>
-          <w:bottom w:val="single" w:sz="4" w:space="1" w:color="auto"/>
-          <w:right w:val="single" w:sz="4" w:space="4" w:color="auto"/>
-        </w:pBdr>
-        <w:rPr>
-          <w:rFonts w:ascii="Courier New" w:hAnsi="Courier New" w:cs="Courier New"/>
-          <w:sz w:val="24"/>
-          <w:szCs w:val="24"/>
-          <w:lang w:val="en-US"/>
-        </w:rPr>
-      </w:pPr>
-      <w:r>
-        <w:rPr>
-          <w:rFonts w:ascii="Courier New" w:hAnsi="Courier New" w:cs="Courier New"/>
-          <w:sz w:val="24"/>
-          <w:szCs w:val="24"/>
-          <w:lang w:val="en-US"/>
-        </w:rPr>
-        <w:t>INSERT INTO SALES_ORDER (</w:t>
-      </w:r>
-      <w:proofErr w:type="spellStart"/>
-      <w:r>
-        <w:rPr>
-          <w:rFonts w:ascii="Courier New" w:hAnsi="Courier New" w:cs="Courier New"/>
-          <w:sz w:val="24"/>
-          <w:szCs w:val="24"/>
-          <w:lang w:val="en-US"/>
-        </w:rPr>
-        <w:t>order_date</w:t>
-      </w:r>
-      <w:proofErr w:type="spellEnd"/>
-      <w:r>
-        <w:rPr>
-          <w:rFonts w:ascii="Courier New" w:hAnsi="Courier New" w:cs="Courier New"/>
-          <w:sz w:val="24"/>
-          <w:szCs w:val="24"/>
-          <w:lang w:val="en-US"/>
-        </w:rPr>
-        <w:t xml:space="preserve">, </w:t>
-      </w:r>
-      <w:proofErr w:type="spellStart"/>
-      <w:r>
-        <w:rPr>
-          <w:rFonts w:ascii="Courier New" w:hAnsi="Courier New" w:cs="Courier New"/>
-          <w:sz w:val="24"/>
-          <w:szCs w:val="24"/>
-          <w:lang w:val="en-US"/>
-        </w:rPr>
-        <w:t>customer_id</w:t>
-      </w:r>
-      <w:proofErr w:type="spellEnd"/>
-      <w:r>
-        <w:rPr>
-          <w:rFonts w:ascii="Courier New" w:hAnsi="Courier New" w:cs="Courier New"/>
-          <w:sz w:val="24"/>
-          <w:szCs w:val="24"/>
-          <w:lang w:val="en-US"/>
-        </w:rPr>
-        <w:t xml:space="preserve">, </w:t>
-      </w:r>
-      <w:proofErr w:type="spellStart"/>
-      <w:r>
-        <w:rPr>
-          <w:rFonts w:ascii="Courier New" w:hAnsi="Courier New" w:cs="Courier New"/>
-          <w:sz w:val="24"/>
-          <w:szCs w:val="24"/>
-          <w:lang w:val="en-US"/>
-        </w:rPr>
-        <w:t>ship_date</w:t>
-      </w:r>
-      <w:proofErr w:type="spellEnd"/>
-      <w:r>
-        <w:rPr>
-          <w:rFonts w:ascii="Courier New" w:hAnsi="Courier New" w:cs="Courier New"/>
-          <w:sz w:val="24"/>
-          <w:szCs w:val="24"/>
-          <w:lang w:val="en-US"/>
-        </w:rPr>
-        <w:t xml:space="preserve">, total) </w:t>
-      </w:r>
-      <w:proofErr w:type="gramStart"/>
-      <w:r>
-        <w:rPr>
-          <w:rFonts w:ascii="Courier New" w:hAnsi="Courier New" w:cs="Courier New"/>
-          <w:sz w:val="24"/>
-          <w:szCs w:val="24"/>
-          <w:lang w:val="en-US"/>
-        </w:rPr>
-        <w:t>VALUES(</w:t>
-      </w:r>
-      <w:proofErr w:type="gramEnd"/>
-      <w:r>
-        <w:rPr>
-          <w:rFonts w:ascii="Courier New" w:hAnsi="Courier New" w:cs="Courier New"/>
-          <w:sz w:val="24"/>
-          <w:szCs w:val="24"/>
-          <w:lang w:val="en-US"/>
-        </w:rPr>
-        <w:t>'2024-02-03', 2, '2024-02-06', 200.00);</w:t>
-      </w:r>
-    </w:p>
-    <w:p>
-      <w:pPr>
-        <w:pBdr>
-          <w:top w:val="single" w:sz="4" w:space="1" w:color="auto"/>
-          <w:left w:val="single" w:sz="4" w:space="4" w:color="auto"/>
-          <w:bottom w:val="single" w:sz="4" w:space="1" w:color="auto"/>
-          <w:right w:val="single" w:sz="4" w:space="4" w:color="auto"/>
-        </w:pBdr>
-        <w:rPr>
-          <w:rFonts w:ascii="Courier New" w:hAnsi="Courier New" w:cs="Courier New"/>
-          <w:sz w:val="24"/>
-          <w:szCs w:val="24"/>
-          <w:lang w:val="en-US"/>
-        </w:rPr>
-      </w:pPr>
-      <w:r>
-        <w:rPr>
-          <w:rFonts w:ascii="Courier New" w:hAnsi="Courier New" w:cs="Courier New"/>
-          <w:sz w:val="24"/>
-          <w:szCs w:val="24"/>
-          <w:lang w:val="en-US"/>
-        </w:rPr>
-        <w:t>COMMIT;</w:t>
-      </w:r>
-    </w:p>
-    <w:p>
-      <w:pPr>
-        <w:pBdr>
-          <w:top w:val="single" w:sz="4" w:space="1" w:color="auto"/>
-          <w:left w:val="single" w:sz="4" w:space="4" w:color="auto"/>
-          <w:bottom w:val="single" w:sz="4" w:space="1" w:color="auto"/>
-          <w:right w:val="single" w:sz="4" w:space="4" w:color="auto"/>
-        </w:pBdr>
-        <w:rPr>
-          <w:rFonts w:ascii="Courier New" w:hAnsi="Courier New" w:cs="Courier New"/>
-          <w:sz w:val="24"/>
-          <w:szCs w:val="24"/>
-          <w:lang w:val="en-US"/>
-        </w:rPr>
-      </w:pPr>
-    </w:p>
-    <w:p>
-      <w:pPr>
-        <w:pBdr>
-          <w:top w:val="single" w:sz="4" w:space="1" w:color="auto"/>
-          <w:left w:val="single" w:sz="4" w:space="4" w:color="auto"/>
-          <w:bottom w:val="single" w:sz="4" w:space="1" w:color="auto"/>
-          <w:right w:val="single" w:sz="4" w:space="4" w:color="auto"/>
-        </w:pBdr>
-        <w:rPr>
-          <w:rFonts w:ascii="Courier New" w:hAnsi="Courier New" w:cs="Courier New"/>
-          <w:sz w:val="24"/>
-          <w:szCs w:val="24"/>
-          <w:lang w:val="en-US"/>
-        </w:rPr>
-      </w:pPr>
-      <w:r>
-        <w:rPr>
-          <w:rFonts w:ascii="Courier New" w:hAnsi="Courier New" w:cs="Courier New"/>
-          <w:sz w:val="24"/>
-          <w:szCs w:val="24"/>
-          <w:lang w:val="en-US"/>
-        </w:rPr>
         <w:t>SELECT * FROM sales_order;</w:t>
       </w:r>
     </w:p>
@@ -3659,52 +3243,22 @@
       <w:type w:val="continuous"/>
       <w:pgSz w:w="11906" w:h="16838"/>
       <w:pgMar w:top="1134" w:right="851" w:bottom="1134" w:left="1701" w:header="720" w:footer="179" w:gutter="0"/>
-      <w:cols w:space="720"/>
+      <w:cols w:space="720" w:num="1"/>
     </w:sectPr>
   </w:body>
 </w:document>
 </file>
 
-<file path=word/endnotes.xml><?xml version="1.0" encoding="utf-8"?>
-<w:endnotes xmlns:wpc="http://schemas.microsoft.com/office/word/2010/wordprocessingCanvas" xmlns:cx="http://schemas.microsoft.com/office/drawing/2014/chartex" xmlns:cx1="http://schemas.microsoft.com/office/drawing/2015/9/8/chartex" xmlns:cx2="http://schemas.microsoft.com/office/drawing/2015/10/21/chartex" xmlns:cx3="http://schemas.microsoft.com/office/drawing/2016/5/9/chartex" xmlns:cx4="http://schemas.microsoft.com/office/drawing/2016/5/10/chartex" xmlns:cx5="http://schemas.microsoft.com/office/drawing/2016/5/11/chartex" xmlns:cx6="http://schemas.microsoft.com/office/drawing/2016/5/12/chartex" xmlns:cx7="http://schemas.microsoft.com/office/drawing/2016/5/13/chartex" xmlns:cx8="http://schemas.microsoft.com/office/drawing/2016/5/14/chartex" xmlns:mc="http://schemas.openxmlformats.org/markup-compatibility/2006" xmlns:aink="http://schemas.microsoft.com/office/drawing/2016/ink" xmlns:am3d="http://schemas.microsoft.com/office/drawing/2017/model3d" xmlns:o="urn:schemas-microsoft-com:office:office" xmlns:oel="http://schemas.microsoft.com/office/2019/extlst" xmlns:r="http://schemas.openxmlformats.org/officeDocument/2006/relationships" xmlns:m="http://schemas.openxmlformats.org/officeDocument/2006/math" xmlns:v="urn:schemas-microsoft-com:vml" xmlns:wp14="http://schemas.microsoft.com/office/word/2010/wordprocessingDrawing" xmlns:wp="http://schemas.openxmlformats.org/drawingml/2006/wordprocessingDrawing" xmlns:w10="urn:schemas-microsoft-com:office:word" xmlns:w="http://schemas.openxmlformats.org/wordprocessingml/2006/main" xmlns:w14="http://schemas.microsoft.com/office/word/2010/wordml" xmlns:w15="http://schemas.microsoft.com/office/word/2012/wordml" xmlns:w16cex="http://schemas.microsoft.com/office/word/2018/wordml/cex" xmlns:w16cid="http://schemas.microsoft.com/office/word/2016/wordml/cid" xmlns:w16="http://schemas.microsoft.com/office/word/2018/wordml" xmlns:w16sdtdh="http://schemas.microsoft.com/office/word/2020/wordml/sdtdatahash" xmlns:w16se="http://schemas.microsoft.com/office/word/2015/wordml/symex" xmlns:wpg="http://schemas.microsoft.com/office/word/2010/wordprocessingGroup" xmlns:wpi="http://schemas.microsoft.com/office/word/2010/wordprocessingInk" xmlns:wne="http://schemas.microsoft.com/office/word/2006/wordml" xmlns:wps="http://schemas.microsoft.com/office/word/2010/wordprocessingShape" mc:Ignorable="w14 w15 w16se w16cid w16 w16cex w16sdtdh wp14">
-  <w:endnote w:type="separator" w:id="-1">
-    <w:p>
-      <w:r>
-        <w:separator/>
-      </w:r>
-    </w:p>
-  </w:endnote>
-  <w:endnote w:type="continuationSeparator" w:id="0">
-    <w:p>
-      <w:r>
-        <w:continuationSeparator/>
-      </w:r>
-    </w:p>
-  </w:endnote>
-</w:endnotes>
-</file>
-
 <file path=word/footer1.xml><?xml version="1.0" encoding="utf-8"?>
-<w:ftr xmlns:wpc="http://schemas.microsoft.com/office/word/2010/wordprocessingCanvas" xmlns:cx="http://schemas.microsoft.com/office/drawing/2014/chartex" xmlns:cx1="http://schemas.microsoft.com/office/drawing/2015/9/8/chartex" xmlns:cx2="http://schemas.microsoft.com/office/drawing/2015/10/21/chartex" xmlns:cx3="http://schemas.microsoft.com/office/drawing/2016/5/9/chartex" xmlns:cx4="http://schemas.microsoft.com/office/drawing/2016/5/10/chartex" xmlns:cx5="http://schemas.microsoft.com/office/drawing/2016/5/11/chartex" xmlns:cx6="http://schemas.microsoft.com/office/drawing/2016/5/12/chartex" xmlns:cx7="http://schemas.microsoft.com/office/drawing/2016/5/13/chartex" xmlns:cx8="http://schemas.microsoft.com/office/drawing/2016/5/14/chartex" xmlns:mc="http://schemas.openxmlformats.org/markup-compatibility/2006" xmlns:aink="http://schemas.microsoft.com/office/drawing/2016/ink" xmlns:am3d="http://schemas.microsoft.com/office/drawing/2017/model3d" xmlns:o="urn:schemas-microsoft-com:office:office" xmlns:oel="http://schemas.microsoft.com/office/2019/extlst" xmlns:r="http://schemas.openxmlformats.org/officeDocument/2006/relationships" xmlns:m="http://schemas.openxmlformats.org/officeDocument/2006/math" xmlns:v="urn:schemas-microsoft-com:vml" xmlns:wp14="http://schemas.microsoft.com/office/word/2010/wordprocessingDrawing" xmlns:wp="http://schemas.openxmlformats.org/drawingml/2006/wordprocessingDrawing" xmlns:w10="urn:schemas-microsoft-com:office:word" xmlns:w="http://schemas.openxmlformats.org/wordprocessingml/2006/main" xmlns:w14="http://schemas.microsoft.com/office/word/2010/wordml" xmlns:w15="http://schemas.microsoft.com/office/word/2012/wordml" xmlns:w16cex="http://schemas.microsoft.com/office/word/2018/wordml/cex" xmlns:w16cid="http://schemas.microsoft.com/office/word/2016/wordml/cid" xmlns:w16="http://schemas.microsoft.com/office/word/2018/wordml" xmlns:w16sdtdh="http://schemas.microsoft.com/office/word/2020/wordml/sdtdatahash" xmlns:w16se="http://schemas.microsoft.com/office/word/2015/wordml/symex" xmlns:wpg="http://schemas.microsoft.com/office/word/2010/wordprocessingGroup" xmlns:wpi="http://schemas.microsoft.com/office/word/2010/wordprocessingInk" xmlns:wne="http://schemas.microsoft.com/office/word/2006/wordml" xmlns:wps="http://schemas.microsoft.com/office/word/2010/wordprocessingShape" mc:Ignorable="w14 w15 w16se w16cid w16 w16cex w16sdtdh wp14">
-  <w:p>
-    <w:pPr>
-      <w:pStyle w:val="Footer"/>
-    </w:pPr>
-  </w:p>
-</w:ftr>
-</file>
-
-<file path=word/footer2.xml><?xml version="1.0" encoding="utf-8"?>
-<w:ftr xmlns:wpc="http://schemas.microsoft.com/office/word/2010/wordprocessingCanvas" xmlns:cx="http://schemas.microsoft.com/office/drawing/2014/chartex" xmlns:cx1="http://schemas.microsoft.com/office/drawing/2015/9/8/chartex" xmlns:cx2="http://schemas.microsoft.com/office/drawing/2015/10/21/chartex" xmlns:cx3="http://schemas.microsoft.com/office/drawing/2016/5/9/chartex" xmlns:cx4="http://schemas.microsoft.com/office/drawing/2016/5/10/chartex" xmlns:cx5="http://schemas.microsoft.com/office/drawing/2016/5/11/chartex" xmlns:cx6="http://schemas.microsoft.com/office/drawing/2016/5/12/chartex" xmlns:cx7="http://schemas.microsoft.com/office/drawing/2016/5/13/chartex" xmlns:cx8="http://schemas.microsoft.com/office/drawing/2016/5/14/chartex" xmlns:mc="http://schemas.openxmlformats.org/markup-compatibility/2006" xmlns:aink="http://schemas.microsoft.com/office/drawing/2016/ink" xmlns:am3d="http://schemas.microsoft.com/office/drawing/2017/model3d" xmlns:o="urn:schemas-microsoft-com:office:office" xmlns:oel="http://schemas.microsoft.com/office/2019/extlst" xmlns:r="http://schemas.openxmlformats.org/officeDocument/2006/relationships" xmlns:m="http://schemas.openxmlformats.org/officeDocument/2006/math" xmlns:v="urn:schemas-microsoft-com:vml" xmlns:wp14="http://schemas.microsoft.com/office/word/2010/wordprocessingDrawing" xmlns:wp="http://schemas.openxmlformats.org/drawingml/2006/wordprocessingDrawing" xmlns:w10="urn:schemas-microsoft-com:office:word" xmlns:w="http://schemas.openxmlformats.org/wordprocessingml/2006/main" xmlns:w14="http://schemas.microsoft.com/office/word/2010/wordml" xmlns:w15="http://schemas.microsoft.com/office/word/2012/wordml" xmlns:w16cex="http://schemas.microsoft.com/office/word/2018/wordml/cex" xmlns:w16cid="http://schemas.microsoft.com/office/word/2016/wordml/cid" xmlns:w16="http://schemas.microsoft.com/office/word/2018/wordml" xmlns:w16sdtdh="http://schemas.microsoft.com/office/word/2020/wordml/sdtdatahash" xmlns:w16se="http://schemas.microsoft.com/office/word/2015/wordml/symex" xmlns:wpg="http://schemas.microsoft.com/office/word/2010/wordprocessingGroup" xmlns:wpi="http://schemas.microsoft.com/office/word/2010/wordprocessingInk" xmlns:wne="http://schemas.microsoft.com/office/word/2006/wordml" xmlns:wps="http://schemas.microsoft.com/office/word/2010/wordprocessingShape" mc:Ignorable="w14 w15 w16se w16cid w16 w16cex w16sdtdh wp14">
+<w:ftr xmlns:wpc="http://schemas.microsoft.com/office/word/2010/wordprocessingCanvas" xmlns:mc="http://schemas.openxmlformats.org/markup-compatibility/2006" xmlns:o="urn:schemas-microsoft-com:office:office" xmlns:r="http://schemas.openxmlformats.org/officeDocument/2006/relationships" xmlns:m="http://schemas.openxmlformats.org/officeDocument/2006/math" xmlns:v="urn:schemas-microsoft-com:vml" xmlns:wp14="http://schemas.microsoft.com/office/word/2010/wordprocessingDrawing" xmlns:wp="http://schemas.openxmlformats.org/drawingml/2006/wordprocessingDrawing" xmlns:w10="urn:schemas-microsoft-com:office:word" xmlns:w="http://schemas.openxmlformats.org/wordprocessingml/2006/main" xmlns:w14="http://schemas.microsoft.com/office/word/2010/wordml" xmlns:w15="http://schemas.microsoft.com/office/word/2012/wordml" xmlns:wpg="http://schemas.microsoft.com/office/word/2010/wordprocessingGroup" xmlns:wpi="http://schemas.microsoft.com/office/word/2010/wordprocessingInk" xmlns:wne="http://schemas.microsoft.com/office/word/2006/wordml" xmlns:wps="http://schemas.microsoft.com/office/word/2010/wordprocessingShape" xmlns:wpsCustomData="http://www.wps.cn/officeDocument/2013/wpsCustomData" mc:Ignorable="w14 w15 wp14">
   <w:sdt>
     <w:sdtPr>
       <w:id w:val="-1510512497"/>
     </w:sdtPr>
-    <w:sdtEndPr/>
     <w:sdtContent>
       <w:p>
         <w:pPr>
-          <w:pStyle w:val="Footer"/>
+          <w:pStyle w:val="13"/>
           <w:jc w:val="center"/>
         </w:pPr>
         <w:r>
@@ -3727,87 +3281,78 @@
   </w:sdt>
   <w:p>
     <w:pPr>
-      <w:pStyle w:val="Footer"/>
+      <w:pStyle w:val="13"/>
+    </w:pPr>
+  </w:p>
+</w:ftr>
+</file>
+
+<file path=word/footer2.xml><?xml version="1.0" encoding="utf-8"?>
+<w:ftr xmlns:wpc="http://schemas.microsoft.com/office/word/2010/wordprocessingCanvas" xmlns:mc="http://schemas.openxmlformats.org/markup-compatibility/2006" xmlns:o="urn:schemas-microsoft-com:office:office" xmlns:r="http://schemas.openxmlformats.org/officeDocument/2006/relationships" xmlns:m="http://schemas.openxmlformats.org/officeDocument/2006/math" xmlns:v="urn:schemas-microsoft-com:vml" xmlns:wp14="http://schemas.microsoft.com/office/word/2010/wordprocessingDrawing" xmlns:wp="http://schemas.openxmlformats.org/drawingml/2006/wordprocessingDrawing" xmlns:w10="urn:schemas-microsoft-com:office:word" xmlns:w="http://schemas.openxmlformats.org/wordprocessingml/2006/main" xmlns:w14="http://schemas.microsoft.com/office/word/2010/wordml" xmlns:w15="http://schemas.microsoft.com/office/word/2012/wordml" xmlns:wpg="http://schemas.microsoft.com/office/word/2010/wordprocessingGroup" xmlns:wpi="http://schemas.microsoft.com/office/word/2010/wordprocessingInk" xmlns:wne="http://schemas.microsoft.com/office/word/2006/wordml" xmlns:wps="http://schemas.microsoft.com/office/word/2010/wordprocessingShape" xmlns:wpsCustomData="http://www.wps.cn/officeDocument/2013/wpsCustomData" mc:Ignorable="w14 w15 wp14">
+  <w:p>
+    <w:pPr>
+      <w:pStyle w:val="13"/>
     </w:pPr>
   </w:p>
 </w:ftr>
 </file>
 
 <file path=word/footer3.xml><?xml version="1.0" encoding="utf-8"?>
-<w:ftr xmlns:wpc="http://schemas.microsoft.com/office/word/2010/wordprocessingCanvas" xmlns:cx="http://schemas.microsoft.com/office/drawing/2014/chartex" xmlns:cx1="http://schemas.microsoft.com/office/drawing/2015/9/8/chartex" xmlns:cx2="http://schemas.microsoft.com/office/drawing/2015/10/21/chartex" xmlns:cx3="http://schemas.microsoft.com/office/drawing/2016/5/9/chartex" xmlns:cx4="http://schemas.microsoft.com/office/drawing/2016/5/10/chartex" xmlns:cx5="http://schemas.microsoft.com/office/drawing/2016/5/11/chartex" xmlns:cx6="http://schemas.microsoft.com/office/drawing/2016/5/12/chartex" xmlns:cx7="http://schemas.microsoft.com/office/drawing/2016/5/13/chartex" xmlns:cx8="http://schemas.microsoft.com/office/drawing/2016/5/14/chartex" xmlns:mc="http://schemas.openxmlformats.org/markup-compatibility/2006" xmlns:aink="http://schemas.microsoft.com/office/drawing/2016/ink" xmlns:am3d="http://schemas.microsoft.com/office/drawing/2017/model3d" xmlns:o="urn:schemas-microsoft-com:office:office" xmlns:oel="http://schemas.microsoft.com/office/2019/extlst" xmlns:r="http://schemas.openxmlformats.org/officeDocument/2006/relationships" xmlns:m="http://schemas.openxmlformats.org/officeDocument/2006/math" xmlns:v="urn:schemas-microsoft-com:vml" xmlns:wp14="http://schemas.microsoft.com/office/word/2010/wordprocessingDrawing" xmlns:wp="http://schemas.openxmlformats.org/drawingml/2006/wordprocessingDrawing" xmlns:w10="urn:schemas-microsoft-com:office:word" xmlns:w="http://schemas.openxmlformats.org/wordprocessingml/2006/main" xmlns:w14="http://schemas.microsoft.com/office/word/2010/wordml" xmlns:w15="http://schemas.microsoft.com/office/word/2012/wordml" xmlns:w16cex="http://schemas.microsoft.com/office/word/2018/wordml/cex" xmlns:w16cid="http://schemas.microsoft.com/office/word/2016/wordml/cid" xmlns:w16="http://schemas.microsoft.com/office/word/2018/wordml" xmlns:w16sdtdh="http://schemas.microsoft.com/office/word/2020/wordml/sdtdatahash" xmlns:w16se="http://schemas.microsoft.com/office/word/2015/wordml/symex" xmlns:wpg="http://schemas.microsoft.com/office/word/2010/wordprocessingGroup" xmlns:wpi="http://schemas.microsoft.com/office/word/2010/wordprocessingInk" xmlns:wne="http://schemas.microsoft.com/office/word/2006/wordml" xmlns:wps="http://schemas.microsoft.com/office/word/2010/wordprocessingShape" mc:Ignorable="w14 w15 w16se w16cid w16 w16cex w16sdtdh wp14">
+<w:ftr xmlns:wpc="http://schemas.microsoft.com/office/word/2010/wordprocessingCanvas" xmlns:mc="http://schemas.openxmlformats.org/markup-compatibility/2006" xmlns:o="urn:schemas-microsoft-com:office:office" xmlns:r="http://schemas.openxmlformats.org/officeDocument/2006/relationships" xmlns:m="http://schemas.openxmlformats.org/officeDocument/2006/math" xmlns:v="urn:schemas-microsoft-com:vml" xmlns:wp14="http://schemas.microsoft.com/office/word/2010/wordprocessingDrawing" xmlns:wp="http://schemas.openxmlformats.org/drawingml/2006/wordprocessingDrawing" xmlns:w10="urn:schemas-microsoft-com:office:word" xmlns:w="http://schemas.openxmlformats.org/wordprocessingml/2006/main" xmlns:w14="http://schemas.microsoft.com/office/word/2010/wordml" xmlns:w15="http://schemas.microsoft.com/office/word/2012/wordml" xmlns:wpg="http://schemas.microsoft.com/office/word/2010/wordprocessingGroup" xmlns:wpi="http://schemas.microsoft.com/office/word/2010/wordprocessingInk" xmlns:wne="http://schemas.microsoft.com/office/word/2006/wordml" xmlns:wps="http://schemas.microsoft.com/office/word/2010/wordprocessingShape" xmlns:wpsCustomData="http://www.wps.cn/officeDocument/2013/wpsCustomData" mc:Ignorable="w14 w15 wp14">
   <w:p>
     <w:pPr>
-      <w:pStyle w:val="Footer"/>
+      <w:pStyle w:val="13"/>
       <w:jc w:val="center"/>
     </w:pPr>
   </w:p>
   <w:p>
     <w:pPr>
-      <w:pStyle w:val="Footer"/>
+      <w:pStyle w:val="13"/>
     </w:pPr>
   </w:p>
 </w:ftr>
 </file>
 
-<file path=word/footnotes.xml><?xml version="1.0" encoding="utf-8"?>
-<w:footnotes xmlns:wpc="http://schemas.microsoft.com/office/word/2010/wordprocessingCanvas" xmlns:cx="http://schemas.microsoft.com/office/drawing/2014/chartex" xmlns:cx1="http://schemas.microsoft.com/office/drawing/2015/9/8/chartex" xmlns:cx2="http://schemas.microsoft.com/office/drawing/2015/10/21/chartex" xmlns:cx3="http://schemas.microsoft.com/office/drawing/2016/5/9/chartex" xmlns:cx4="http://schemas.microsoft.com/office/drawing/2016/5/10/chartex" xmlns:cx5="http://schemas.microsoft.com/office/drawing/2016/5/11/chartex" xmlns:cx6="http://schemas.microsoft.com/office/drawing/2016/5/12/chartex" xmlns:cx7="http://schemas.microsoft.com/office/drawing/2016/5/13/chartex" xmlns:cx8="http://schemas.microsoft.com/office/drawing/2016/5/14/chartex" xmlns:mc="http://schemas.openxmlformats.org/markup-compatibility/2006" xmlns:aink="http://schemas.microsoft.com/office/drawing/2016/ink" xmlns:am3d="http://schemas.microsoft.com/office/drawing/2017/model3d" xmlns:o="urn:schemas-microsoft-com:office:office" xmlns:oel="http://schemas.microsoft.com/office/2019/extlst" xmlns:r="http://schemas.openxmlformats.org/officeDocument/2006/relationships" xmlns:m="http://schemas.openxmlformats.org/officeDocument/2006/math" xmlns:v="urn:schemas-microsoft-com:vml" xmlns:wp14="http://schemas.microsoft.com/office/word/2010/wordprocessingDrawing" xmlns:wp="http://schemas.openxmlformats.org/drawingml/2006/wordprocessingDrawing" xmlns:w10="urn:schemas-microsoft-com:office:word" xmlns:w="http://schemas.openxmlformats.org/wordprocessingml/2006/main" xmlns:w14="http://schemas.microsoft.com/office/word/2010/wordml" xmlns:w15="http://schemas.microsoft.com/office/word/2012/wordml" xmlns:w16cex="http://schemas.microsoft.com/office/word/2018/wordml/cex" xmlns:w16cid="http://schemas.microsoft.com/office/word/2016/wordml/cid" xmlns:w16="http://schemas.microsoft.com/office/word/2018/wordml" xmlns:w16sdtdh="http://schemas.microsoft.com/office/word/2020/wordml/sdtdatahash" xmlns:w16se="http://schemas.microsoft.com/office/word/2015/wordml/symex" xmlns:wpg="http://schemas.microsoft.com/office/word/2010/wordprocessingGroup" xmlns:wpi="http://schemas.microsoft.com/office/word/2010/wordprocessingInk" xmlns:wne="http://schemas.microsoft.com/office/word/2006/wordml" xmlns:wps="http://schemas.microsoft.com/office/word/2010/wordprocessingShape" mc:Ignorable="w14 w15 w16se w16cid w16 w16cex w16sdtdh wp14">
-  <w:footnote w:type="separator" w:id="-1">
-    <w:p>
-      <w:r>
-        <w:separator/>
-      </w:r>
-    </w:p>
-  </w:footnote>
-  <w:footnote w:type="continuationSeparator" w:id="0">
-    <w:p>
-      <w:r>
-        <w:continuationSeparator/>
-      </w:r>
-    </w:p>
-  </w:footnote>
-</w:footnotes>
-</file>
-
 <file path=word/header1.xml><?xml version="1.0" encoding="utf-8"?>
-<w:hdr xmlns:wpc="http://schemas.microsoft.com/office/word/2010/wordprocessingCanvas" xmlns:cx="http://schemas.microsoft.com/office/drawing/2014/chartex" xmlns:cx1="http://schemas.microsoft.com/office/drawing/2015/9/8/chartex" xmlns:cx2="http://schemas.microsoft.com/office/drawing/2015/10/21/chartex" xmlns:cx3="http://schemas.microsoft.com/office/drawing/2016/5/9/chartex" xmlns:cx4="http://schemas.microsoft.com/office/drawing/2016/5/10/chartex" xmlns:cx5="http://schemas.microsoft.com/office/drawing/2016/5/11/chartex" xmlns:cx6="http://schemas.microsoft.com/office/drawing/2016/5/12/chartex" xmlns:cx7="http://schemas.microsoft.com/office/drawing/2016/5/13/chartex" xmlns:cx8="http://schemas.microsoft.com/office/drawing/2016/5/14/chartex" xmlns:mc="http://schemas.openxmlformats.org/markup-compatibility/2006" xmlns:aink="http://schemas.microsoft.com/office/drawing/2016/ink" xmlns:am3d="http://schemas.microsoft.com/office/drawing/2017/model3d" xmlns:o="urn:schemas-microsoft-com:office:office" xmlns:oel="http://schemas.microsoft.com/office/2019/extlst" xmlns:r="http://schemas.openxmlformats.org/officeDocument/2006/relationships" xmlns:m="http://schemas.openxmlformats.org/officeDocument/2006/math" xmlns:v="urn:schemas-microsoft-com:vml" xmlns:wp14="http://schemas.microsoft.com/office/word/2010/wordprocessingDrawing" xmlns:wp="http://schemas.openxmlformats.org/drawingml/2006/wordprocessingDrawing" xmlns:w10="urn:schemas-microsoft-com:office:word" xmlns:w="http://schemas.openxmlformats.org/wordprocessingml/2006/main" xmlns:w14="http://schemas.microsoft.com/office/word/2010/wordml" xmlns:w15="http://schemas.microsoft.com/office/word/2012/wordml" xmlns:w16cex="http://schemas.microsoft.com/office/word/2018/wordml/cex" xmlns:w16cid="http://schemas.microsoft.com/office/word/2016/wordml/cid" xmlns:w16="http://schemas.microsoft.com/office/word/2018/wordml" xmlns:w16sdtdh="http://schemas.microsoft.com/office/word/2020/wordml/sdtdatahash" xmlns:w16se="http://schemas.microsoft.com/office/word/2015/wordml/symex" xmlns:wpg="http://schemas.microsoft.com/office/word/2010/wordprocessingGroup" xmlns:wpi="http://schemas.microsoft.com/office/word/2010/wordprocessingInk" xmlns:wne="http://schemas.microsoft.com/office/word/2006/wordml" xmlns:wps="http://schemas.microsoft.com/office/word/2010/wordprocessingShape" mc:Ignorable="w14 w15 w16se w16cid w16 w16cex w16sdtdh wp14">
+<w:hdr xmlns:wpc="http://schemas.microsoft.com/office/word/2010/wordprocessingCanvas" xmlns:mc="http://schemas.openxmlformats.org/markup-compatibility/2006" xmlns:o="urn:schemas-microsoft-com:office:office" xmlns:r="http://schemas.openxmlformats.org/officeDocument/2006/relationships" xmlns:m="http://schemas.openxmlformats.org/officeDocument/2006/math" xmlns:v="urn:schemas-microsoft-com:vml" xmlns:wp14="http://schemas.microsoft.com/office/word/2010/wordprocessingDrawing" xmlns:wp="http://schemas.openxmlformats.org/drawingml/2006/wordprocessingDrawing" xmlns:w10="urn:schemas-microsoft-com:office:word" xmlns:w="http://schemas.openxmlformats.org/wordprocessingml/2006/main" xmlns:w14="http://schemas.microsoft.com/office/word/2010/wordml" xmlns:w15="http://schemas.microsoft.com/office/word/2012/wordml" xmlns:wpg="http://schemas.microsoft.com/office/word/2010/wordprocessingGroup" xmlns:wpi="http://schemas.microsoft.com/office/word/2010/wordprocessingInk" xmlns:wne="http://schemas.microsoft.com/office/word/2006/wordml" xmlns:wps="http://schemas.microsoft.com/office/word/2010/wordprocessingShape" xmlns:wpsCustomData="http://www.wps.cn/officeDocument/2013/wpsCustomData" mc:Ignorable="w14 w15 wp14">
   <w:p>
     <w:pPr>
-      <w:pStyle w:val="Header"/>
+      <w:pStyle w:val="14"/>
     </w:pPr>
   </w:p>
 </w:hdr>
 </file>
 
 <file path=word/header2.xml><?xml version="1.0" encoding="utf-8"?>
-<w:hdr xmlns:wpc="http://schemas.microsoft.com/office/word/2010/wordprocessingCanvas" xmlns:cx="http://schemas.microsoft.com/office/drawing/2014/chartex" xmlns:cx1="http://schemas.microsoft.com/office/drawing/2015/9/8/chartex" xmlns:cx2="http://schemas.microsoft.com/office/drawing/2015/10/21/chartex" xmlns:cx3="http://schemas.microsoft.com/office/drawing/2016/5/9/chartex" xmlns:cx4="http://schemas.microsoft.com/office/drawing/2016/5/10/chartex" xmlns:cx5="http://schemas.microsoft.com/office/drawing/2016/5/11/chartex" xmlns:cx6="http://schemas.microsoft.com/office/drawing/2016/5/12/chartex" xmlns:cx7="http://schemas.microsoft.com/office/drawing/2016/5/13/chartex" xmlns:cx8="http://schemas.microsoft.com/office/drawing/2016/5/14/chartex" xmlns:mc="http://schemas.openxmlformats.org/markup-compatibility/2006" xmlns:aink="http://schemas.microsoft.com/office/drawing/2016/ink" xmlns:am3d="http://schemas.microsoft.com/office/drawing/2017/model3d" xmlns:o="urn:schemas-microsoft-com:office:office" xmlns:oel="http://schemas.microsoft.com/office/2019/extlst" xmlns:r="http://schemas.openxmlformats.org/officeDocument/2006/relationships" xmlns:m="http://schemas.openxmlformats.org/officeDocument/2006/math" xmlns:v="urn:schemas-microsoft-com:vml" xmlns:wp14="http://schemas.microsoft.com/office/word/2010/wordprocessingDrawing" xmlns:wp="http://schemas.openxmlformats.org/drawingml/2006/wordprocessingDrawing" xmlns:w10="urn:schemas-microsoft-com:office:word" xmlns:w="http://schemas.openxmlformats.org/wordprocessingml/2006/main" xmlns:w14="http://schemas.microsoft.com/office/word/2010/wordml" xmlns:w15="http://schemas.microsoft.com/office/word/2012/wordml" xmlns:w16cex="http://schemas.microsoft.com/office/word/2018/wordml/cex" xmlns:w16cid="http://schemas.microsoft.com/office/word/2016/wordml/cid" xmlns:w16="http://schemas.microsoft.com/office/word/2018/wordml" xmlns:w16sdtdh="http://schemas.microsoft.com/office/word/2020/wordml/sdtdatahash" xmlns:w16se="http://schemas.microsoft.com/office/word/2015/wordml/symex" xmlns:wpg="http://schemas.microsoft.com/office/word/2010/wordprocessingGroup" xmlns:wpi="http://schemas.microsoft.com/office/word/2010/wordprocessingInk" xmlns:wne="http://schemas.microsoft.com/office/word/2006/wordml" xmlns:wps="http://schemas.microsoft.com/office/word/2010/wordprocessingShape" mc:Ignorable="w14 w15 w16se w16cid w16 w16cex w16sdtdh wp14">
+<w:hdr xmlns:wpc="http://schemas.microsoft.com/office/word/2010/wordprocessingCanvas" xmlns:mc="http://schemas.openxmlformats.org/markup-compatibility/2006" xmlns:o="urn:schemas-microsoft-com:office:office" xmlns:r="http://schemas.openxmlformats.org/officeDocument/2006/relationships" xmlns:m="http://schemas.openxmlformats.org/officeDocument/2006/math" xmlns:v="urn:schemas-microsoft-com:vml" xmlns:wp14="http://schemas.microsoft.com/office/word/2010/wordprocessingDrawing" xmlns:wp="http://schemas.openxmlformats.org/drawingml/2006/wordprocessingDrawing" xmlns:w10="urn:schemas-microsoft-com:office:word" xmlns:w="http://schemas.openxmlformats.org/wordprocessingml/2006/main" xmlns:w14="http://schemas.microsoft.com/office/word/2010/wordml" xmlns:w15="http://schemas.microsoft.com/office/word/2012/wordml" xmlns:wpg="http://schemas.microsoft.com/office/word/2010/wordprocessingGroup" xmlns:wpi="http://schemas.microsoft.com/office/word/2010/wordprocessingInk" xmlns:wne="http://schemas.microsoft.com/office/word/2006/wordml" xmlns:wps="http://schemas.microsoft.com/office/word/2010/wordprocessingShape" xmlns:wpsCustomData="http://www.wps.cn/officeDocument/2013/wpsCustomData" mc:Ignorable="w14 w15 wp14">
   <w:p>
     <w:pPr>
-      <w:pStyle w:val="Header"/>
+      <w:pStyle w:val="14"/>
     </w:pPr>
   </w:p>
 </w:hdr>
 </file>
 
 <file path=word/header3.xml><?xml version="1.0" encoding="utf-8"?>
-<w:hdr xmlns:wpc="http://schemas.microsoft.com/office/word/2010/wordprocessingCanvas" xmlns:cx="http://schemas.microsoft.com/office/drawing/2014/chartex" xmlns:cx1="http://schemas.microsoft.com/office/drawing/2015/9/8/chartex" xmlns:cx2="http://schemas.microsoft.com/office/drawing/2015/10/21/chartex" xmlns:cx3="http://schemas.microsoft.com/office/drawing/2016/5/9/chartex" xmlns:cx4="http://schemas.microsoft.com/office/drawing/2016/5/10/chartex" xmlns:cx5="http://schemas.microsoft.com/office/drawing/2016/5/11/chartex" xmlns:cx6="http://schemas.microsoft.com/office/drawing/2016/5/12/chartex" xmlns:cx7="http://schemas.microsoft.com/office/drawing/2016/5/13/chartex" xmlns:cx8="http://schemas.microsoft.com/office/drawing/2016/5/14/chartex" xmlns:mc="http://schemas.openxmlformats.org/markup-compatibility/2006" xmlns:aink="http://schemas.microsoft.com/office/drawing/2016/ink" xmlns:am3d="http://schemas.microsoft.com/office/drawing/2017/model3d" xmlns:o="urn:schemas-microsoft-com:office:office" xmlns:oel="http://schemas.microsoft.com/office/2019/extlst" xmlns:r="http://schemas.openxmlformats.org/officeDocument/2006/relationships" xmlns:m="http://schemas.openxmlformats.org/officeDocument/2006/math" xmlns:v="urn:schemas-microsoft-com:vml" xmlns:wp14="http://schemas.microsoft.com/office/word/2010/wordprocessingDrawing" xmlns:wp="http://schemas.openxmlformats.org/drawingml/2006/wordprocessingDrawing" xmlns:w10="urn:schemas-microsoft-com:office:word" xmlns:w="http://schemas.openxmlformats.org/wordprocessingml/2006/main" xmlns:w14="http://schemas.microsoft.com/office/word/2010/wordml" xmlns:w15="http://schemas.microsoft.com/office/word/2012/wordml" xmlns:w16cex="http://schemas.microsoft.com/office/word/2018/wordml/cex" xmlns:w16cid="http://schemas.microsoft.com/office/word/2016/wordml/cid" xmlns:w16="http://schemas.microsoft.com/office/word/2018/wordml" xmlns:w16sdtdh="http://schemas.microsoft.com/office/word/2020/wordml/sdtdatahash" xmlns:w16se="http://schemas.microsoft.com/office/word/2015/wordml/symex" xmlns:wpg="http://schemas.microsoft.com/office/word/2010/wordprocessingGroup" xmlns:wpi="http://schemas.microsoft.com/office/word/2010/wordprocessingInk" xmlns:wne="http://schemas.microsoft.com/office/word/2006/wordml" xmlns:wps="http://schemas.microsoft.com/office/word/2010/wordprocessingShape" mc:Ignorable="w14 w15 w16se w16cid w16 w16cex w16sdtdh wp14">
+<w:hdr xmlns:wpc="http://schemas.microsoft.com/office/word/2010/wordprocessingCanvas" xmlns:mc="http://schemas.openxmlformats.org/markup-compatibility/2006" xmlns:o="urn:schemas-microsoft-com:office:office" xmlns:r="http://schemas.openxmlformats.org/officeDocument/2006/relationships" xmlns:m="http://schemas.openxmlformats.org/officeDocument/2006/math" xmlns:v="urn:schemas-microsoft-com:vml" xmlns:wp14="http://schemas.microsoft.com/office/word/2010/wordprocessingDrawing" xmlns:wp="http://schemas.openxmlformats.org/drawingml/2006/wordprocessingDrawing" xmlns:w10="urn:schemas-microsoft-com:office:word" xmlns:w="http://schemas.openxmlformats.org/wordprocessingml/2006/main" xmlns:w14="http://schemas.microsoft.com/office/word/2010/wordml" xmlns:w15="http://schemas.microsoft.com/office/word/2012/wordml" xmlns:wpg="http://schemas.microsoft.com/office/word/2010/wordprocessingGroup" xmlns:wpi="http://schemas.microsoft.com/office/word/2010/wordprocessingInk" xmlns:wne="http://schemas.microsoft.com/office/word/2006/wordml" xmlns:wps="http://schemas.microsoft.com/office/word/2010/wordprocessingShape" xmlns:wpsCustomData="http://www.wps.cn/officeDocument/2013/wpsCustomData" mc:Ignorable="w14 w15 wp14">
   <w:p>
     <w:pPr>
-      <w:pStyle w:val="Header"/>
+      <w:pStyle w:val="14"/>
     </w:pPr>
   </w:p>
 </w:hdr>
 </file>
 
 <file path=word/numbering.xml><?xml version="1.0" encoding="utf-8"?>
-<w:numbering xmlns:wpc="http://schemas.microsoft.com/office/word/2010/wordprocessingCanvas" xmlns:cx="http://schemas.microsoft.com/office/drawing/2014/chartex" xmlns:cx1="http://schemas.microsoft.com/office/drawing/2015/9/8/chartex" xmlns:cx2="http://schemas.microsoft.com/office/drawing/2015/10/21/chartex" xmlns:cx3="http://schemas.microsoft.com/office/drawing/2016/5/9/chartex" xmlns:cx4="http://schemas.microsoft.com/office/drawing/2016/5/10/chartex" xmlns:cx5="http://schemas.microsoft.com/office/drawing/2016/5/11/chartex" xmlns:cx6="http://schemas.microsoft.com/office/drawing/2016/5/12/chartex" xmlns:cx7="http://schemas.microsoft.com/office/drawing/2016/5/13/chartex" xmlns:cx8="http://schemas.microsoft.com/office/drawing/2016/5/14/chartex" xmlns:mc="http://schemas.openxmlformats.org/markup-compatibility/2006" xmlns:aink="http://schemas.microsoft.com/office/drawing/2016/ink" xmlns:am3d="http://schemas.microsoft.com/office/drawing/2017/model3d" xmlns:o="urn:schemas-microsoft-com:office:office" xmlns:oel="http://schemas.microsoft.com/office/2019/extlst" xmlns:r="http://schemas.openxmlformats.org/officeDocument/2006/relationships" xmlns:m="http://schemas.openxmlformats.org/officeDocument/2006/math" xmlns:v="urn:schemas-microsoft-com:vml" xmlns:wp14="http://schemas.microsoft.com/office/word/2010/wordprocessingDrawing" xmlns:wp="http://schemas.openxmlformats.org/drawingml/2006/wordprocessingDrawing" xmlns:w10="urn:schemas-microsoft-com:office:word" xmlns:w="http://schemas.openxmlformats.org/wordprocessingml/2006/main" xmlns:w14="http://schemas.microsoft.com/office/word/2010/wordml" xmlns:w15="http://schemas.microsoft.com/office/word/2012/wordml" xmlns:w16cex="http://schemas.microsoft.com/office/word/2018/wordml/cex" xmlns:w16cid="http://schemas.microsoft.com/office/word/2016/wordml/cid" xmlns:w16="http://schemas.microsoft.com/office/word/2018/wordml" xmlns:w16sdtdh="http://schemas.microsoft.com/office/word/2020/wordml/sdtdatahash" xmlns:w16se="http://schemas.microsoft.com/office/word/2015/wordml/symex" xmlns:wpg="http://schemas.microsoft.com/office/word/2010/wordprocessingGroup" xmlns:wpi="http://schemas.microsoft.com/office/word/2010/wordprocessingInk" xmlns:wne="http://schemas.microsoft.com/office/word/2006/wordml" xmlns:wps="http://schemas.microsoft.com/office/word/2010/wordprocessingShape" mc:Ignorable="w14 w15 w16se w16cid w16 w16cex w16sdtdh wp14">
-  <w:abstractNum w:abstractNumId="0" w15:restartNumberingAfterBreak="0">
+<w:numbering xmlns:wpc="http://schemas.microsoft.com/office/word/2010/wordprocessingCanvas" xmlns:mc="http://schemas.openxmlformats.org/markup-compatibility/2006" xmlns:o="urn:schemas-microsoft-com:office:office" xmlns:r="http://schemas.openxmlformats.org/officeDocument/2006/relationships" xmlns:m="http://schemas.openxmlformats.org/officeDocument/2006/math" xmlns:v="urn:schemas-microsoft-com:vml" xmlns:wp14="http://schemas.microsoft.com/office/word/2010/wordprocessingDrawing" xmlns:wp="http://schemas.openxmlformats.org/drawingml/2006/wordprocessingDrawing" xmlns:w10="urn:schemas-microsoft-com:office:word" xmlns:w="http://schemas.openxmlformats.org/wordprocessingml/2006/main" xmlns:w14="http://schemas.microsoft.com/office/word/2010/wordml" xmlns:wpg="http://schemas.microsoft.com/office/word/2010/wordprocessingGroup" xmlns:wpi="http://schemas.microsoft.com/office/word/2010/wordprocessingInk" xmlns:wne="http://schemas.microsoft.com/office/word/2006/wordml" xmlns:wps="http://schemas.microsoft.com/office/word/2010/wordprocessingShape" xmlns:wpsCustomData="http://www.wps.cn/officeDocument/2013/wpsCustomData" mc:Ignorable="w14 wp14">
+  <w:abstractNum w:abstractNumId="0">
     <w:nsid w:val="09971ED8"/>
     <w:multiLevelType w:val="multilevel"/>
     <w:tmpl w:val="09971ED8"/>
-    <w:lvl w:ilvl="0">
+    <w:lvl w:ilvl="0" w:tentative="0">
       <w:start w:val="1"/>
       <w:numFmt w:val="decimal"/>
-      <w:pStyle w:val="ListParagraph"/>
+      <w:pStyle w:val="35"/>
       <w:lvlText w:val="%1."/>
       <w:lvlJc w:val="right"/>
       <w:pPr>
@@ -3817,7 +3362,7 @@
         <w:rFonts w:hint="default"/>
       </w:rPr>
     </w:lvl>
-    <w:lvl w:ilvl="1">
+    <w:lvl w:ilvl="1" w:tentative="0">
       <w:start w:val="1"/>
       <w:numFmt w:val="lowerLetter"/>
       <w:lvlText w:val="%2."/>
@@ -3826,7 +3371,7 @@
         <w:ind w:left="2149" w:hanging="360"/>
       </w:pPr>
     </w:lvl>
-    <w:lvl w:ilvl="2">
+    <w:lvl w:ilvl="2" w:tentative="0">
       <w:start w:val="1"/>
       <w:numFmt w:val="lowerRoman"/>
       <w:lvlText w:val="%3."/>
@@ -3835,7 +3380,7 @@
         <w:ind w:left="2869" w:hanging="180"/>
       </w:pPr>
     </w:lvl>
-    <w:lvl w:ilvl="3">
+    <w:lvl w:ilvl="3" w:tentative="0">
       <w:start w:val="1"/>
       <w:numFmt w:val="decimal"/>
       <w:lvlText w:val="%4."/>
@@ -3844,7 +3389,7 @@
         <w:ind w:left="3589" w:hanging="360"/>
       </w:pPr>
     </w:lvl>
-    <w:lvl w:ilvl="4">
+    <w:lvl w:ilvl="4" w:tentative="0">
       <w:start w:val="1"/>
       <w:numFmt w:val="lowerLetter"/>
       <w:lvlText w:val="%5."/>
@@ -3853,7 +3398,7 @@
         <w:ind w:left="4309" w:hanging="360"/>
       </w:pPr>
     </w:lvl>
-    <w:lvl w:ilvl="5">
+    <w:lvl w:ilvl="5" w:tentative="0">
       <w:start w:val="1"/>
       <w:numFmt w:val="lowerRoman"/>
       <w:lvlText w:val="%6."/>
@@ -3862,7 +3407,7 @@
         <w:ind w:left="5029" w:hanging="180"/>
       </w:pPr>
     </w:lvl>
-    <w:lvl w:ilvl="6">
+    <w:lvl w:ilvl="6" w:tentative="0">
       <w:start w:val="1"/>
       <w:numFmt w:val="decimal"/>
       <w:lvlText w:val="%7."/>
@@ -3871,7 +3416,7 @@
         <w:ind w:left="5749" w:hanging="360"/>
       </w:pPr>
     </w:lvl>
-    <w:lvl w:ilvl="7">
+    <w:lvl w:ilvl="7" w:tentative="0">
       <w:start w:val="1"/>
       <w:numFmt w:val="lowerLetter"/>
       <w:lvlText w:val="%8."/>
@@ -3880,7 +3425,7 @@
         <w:ind w:left="6469" w:hanging="360"/>
       </w:pPr>
     </w:lvl>
-    <w:lvl w:ilvl="8">
+    <w:lvl w:ilvl="8" w:tentative="0">
       <w:start w:val="1"/>
       <w:numFmt w:val="lowerRoman"/>
       <w:lvlText w:val="%9."/>
@@ -3890,618 +3435,230 @@
       </w:pPr>
     </w:lvl>
   </w:abstractNum>
-  <w:abstractNum w:abstractNumId="1" w15:restartNumberingAfterBreak="0">
-    <w:nsid w:val="14A827D4"/>
-    <w:multiLevelType w:val="hybridMultilevel"/>
-    <w:tmpl w:val="9BFA586E"/>
-    <w:lvl w:ilvl="0" w:tplc="FFFFFFFF">
+  <w:abstractNum w:abstractNumId="1">
+    <w:nsid w:val="3B92059C"/>
+    <w:multiLevelType w:val="multilevel"/>
+    <w:tmpl w:val="3B92059C"/>
+    <w:lvl w:ilvl="0" w:tentative="0">
       <w:start w:val="1"/>
       <w:numFmt w:val="decimal"/>
       <w:lvlText w:val="%1."/>
       <w:lvlJc w:val="left"/>
       <w:pPr>
+        <w:tabs>
+          <w:tab w:val="left" w:pos="720"/>
+        </w:tabs>
         <w:ind w:left="720" w:hanging="360"/>
       </w:pPr>
+    </w:lvl>
+    <w:lvl w:ilvl="1" w:tentative="0">
+      <w:start w:val="1"/>
+      <w:numFmt w:val="decimal"/>
+      <w:lvlText w:val="%2."/>
+      <w:lvlJc w:val="left"/>
+      <w:pPr>
+        <w:tabs>
+          <w:tab w:val="left" w:pos="1440"/>
+        </w:tabs>
+        <w:ind w:left="1440" w:hanging="360"/>
+      </w:pPr>
+    </w:lvl>
+    <w:lvl w:ilvl="2" w:tentative="0">
+      <w:start w:val="1"/>
+      <w:numFmt w:val="decimal"/>
+      <w:lvlText w:val="%3."/>
+      <w:lvlJc w:val="left"/>
+      <w:pPr>
+        <w:tabs>
+          <w:tab w:val="left" w:pos="2160"/>
+        </w:tabs>
+        <w:ind w:left="2160" w:hanging="360"/>
+      </w:pPr>
+    </w:lvl>
+    <w:lvl w:ilvl="3" w:tentative="0">
+      <w:start w:val="1"/>
+      <w:numFmt w:val="decimal"/>
+      <w:lvlText w:val="%4."/>
+      <w:lvlJc w:val="left"/>
+      <w:pPr>
+        <w:tabs>
+          <w:tab w:val="left" w:pos="2880"/>
+        </w:tabs>
+        <w:ind w:left="2880" w:hanging="360"/>
+      </w:pPr>
+    </w:lvl>
+    <w:lvl w:ilvl="4" w:tentative="0">
+      <w:start w:val="1"/>
+      <w:numFmt w:val="decimal"/>
+      <w:lvlText w:val="%5."/>
+      <w:lvlJc w:val="left"/>
+      <w:pPr>
+        <w:tabs>
+          <w:tab w:val="left" w:pos="3600"/>
+        </w:tabs>
+        <w:ind w:left="3600" w:hanging="360"/>
+      </w:pPr>
+    </w:lvl>
+    <w:lvl w:ilvl="5" w:tentative="0">
+      <w:start w:val="1"/>
+      <w:numFmt w:val="decimal"/>
+      <w:lvlText w:val="%6."/>
+      <w:lvlJc w:val="left"/>
+      <w:pPr>
+        <w:tabs>
+          <w:tab w:val="left" w:pos="4320"/>
+        </w:tabs>
+        <w:ind w:left="4320" w:hanging="360"/>
+      </w:pPr>
+    </w:lvl>
+    <w:lvl w:ilvl="6" w:tentative="0">
+      <w:start w:val="1"/>
+      <w:numFmt w:val="decimal"/>
+      <w:lvlText w:val="%7."/>
+      <w:lvlJc w:val="left"/>
+      <w:pPr>
+        <w:tabs>
+          <w:tab w:val="left" w:pos="5040"/>
+        </w:tabs>
+        <w:ind w:left="5040" w:hanging="360"/>
+      </w:pPr>
+    </w:lvl>
+    <w:lvl w:ilvl="7" w:tentative="0">
+      <w:start w:val="1"/>
+      <w:numFmt w:val="decimal"/>
+      <w:lvlText w:val="%8."/>
+      <w:lvlJc w:val="left"/>
+      <w:pPr>
+        <w:tabs>
+          <w:tab w:val="left" w:pos="5760"/>
+        </w:tabs>
+        <w:ind w:left="5760" w:hanging="360"/>
+      </w:pPr>
+    </w:lvl>
+    <w:lvl w:ilvl="8" w:tentative="0">
+      <w:start w:val="1"/>
+      <w:numFmt w:val="decimal"/>
+      <w:lvlText w:val="%9."/>
+      <w:lvlJc w:val="left"/>
+      <w:pPr>
+        <w:tabs>
+          <w:tab w:val="left" w:pos="6480"/>
+        </w:tabs>
+        <w:ind w:left="6480" w:hanging="360"/>
+      </w:pPr>
+    </w:lvl>
+  </w:abstractNum>
+  <w:abstractNum w:abstractNumId="2">
+    <w:nsid w:val="57454636"/>
+    <w:multiLevelType w:val="multilevel"/>
+    <w:tmpl w:val="57454636"/>
+    <w:lvl w:ilvl="0" w:tentative="0">
+      <w:start w:val="1"/>
+      <w:numFmt w:val="decimal"/>
+      <w:lvlText w:val="%1."/>
+      <w:lvlJc w:val="left"/>
+      <w:pPr>
+        <w:ind w:left="1068" w:hanging="360"/>
+      </w:pPr>
       <w:rPr>
-        <w:b w:val="0"/>
-        <w:bCs/>
+        <w:rFonts w:hint="default"/>
       </w:rPr>
     </w:lvl>
-    <w:lvl w:ilvl="1" w:tplc="FFFFFFFF">
+    <w:lvl w:ilvl="1" w:tentative="0">
       <w:start w:val="1"/>
       <w:numFmt w:val="lowerLetter"/>
       <w:lvlText w:val="%2."/>
       <w:lvlJc w:val="left"/>
       <w:pPr>
-        <w:ind w:left="1440" w:hanging="360"/>
+        <w:ind w:left="1788" w:hanging="360"/>
       </w:pPr>
     </w:lvl>
-    <w:lvl w:ilvl="2" w:tplc="FFFFFFFF">
+    <w:lvl w:ilvl="2" w:tentative="0">
       <w:start w:val="1"/>
       <w:numFmt w:val="lowerRoman"/>
       <w:lvlText w:val="%3."/>
       <w:lvlJc w:val="right"/>
       <w:pPr>
-        <w:ind w:left="2160" w:hanging="180"/>
+        <w:ind w:left="2508" w:hanging="180"/>
       </w:pPr>
     </w:lvl>
-    <w:lvl w:ilvl="3" w:tplc="FFFFFFFF">
+    <w:lvl w:ilvl="3" w:tentative="0">
       <w:start w:val="1"/>
       <w:numFmt w:val="decimal"/>
       <w:lvlText w:val="%4."/>
       <w:lvlJc w:val="left"/>
       <w:pPr>
-        <w:ind w:left="2880" w:hanging="360"/>
+        <w:ind w:left="3228" w:hanging="360"/>
       </w:pPr>
     </w:lvl>
-    <w:lvl w:ilvl="4" w:tplc="FFFFFFFF">
+    <w:lvl w:ilvl="4" w:tentative="0">
       <w:start w:val="1"/>
       <w:numFmt w:val="lowerLetter"/>
       <w:lvlText w:val="%5."/>
       <w:lvlJc w:val="left"/>
       <w:pPr>
-        <w:ind w:left="3600" w:hanging="360"/>
+        <w:ind w:left="3948" w:hanging="360"/>
       </w:pPr>
     </w:lvl>
-    <w:lvl w:ilvl="5" w:tplc="FFFFFFFF">
+    <w:lvl w:ilvl="5" w:tentative="0">
       <w:start w:val="1"/>
       <w:numFmt w:val="lowerRoman"/>
       <w:lvlText w:val="%6."/>
       <w:lvlJc w:val="right"/>
       <w:pPr>
-        <w:ind w:left="4320" w:hanging="180"/>
+        <w:ind w:left="4668" w:hanging="180"/>
       </w:pPr>
     </w:lvl>
-    <w:lvl w:ilvl="6" w:tplc="FFFFFFFF">
+    <w:lvl w:ilvl="6" w:tentative="0">
       <w:start w:val="1"/>
       <w:numFmt w:val="decimal"/>
       <w:lvlText w:val="%7."/>
       <w:lvlJc w:val="left"/>
       <w:pPr>
-        <w:ind w:left="5040" w:hanging="360"/>
+        <w:ind w:left="5388" w:hanging="360"/>
       </w:pPr>
     </w:lvl>
-    <w:lvl w:ilvl="7" w:tplc="FFFFFFFF">
+    <w:lvl w:ilvl="7" w:tentative="0">
       <w:start w:val="1"/>
       <w:numFmt w:val="lowerLetter"/>
       <w:lvlText w:val="%8."/>
       <w:lvlJc w:val="left"/>
       <w:pPr>
-        <w:ind w:left="5760" w:hanging="360"/>
+        <w:ind w:left="6108" w:hanging="360"/>
       </w:pPr>
     </w:lvl>
-    <w:lvl w:ilvl="8" w:tplc="FFFFFFFF">
+    <w:lvl w:ilvl="8" w:tentative="0">
       <w:start w:val="1"/>
       <w:numFmt w:val="lowerRoman"/>
       <w:lvlText w:val="%9."/>
       <w:lvlJc w:val="right"/>
       <w:pPr>
-        <w:ind w:left="6480" w:hanging="180"/>
+        <w:ind w:left="6828" w:hanging="180"/>
       </w:pPr>
     </w:lvl>
   </w:abstractNum>
-  <w:abstractNum w:abstractNumId="2" w15:restartNumberingAfterBreak="0">
-    <w:nsid w:val="1E7B1CC6"/>
-    <w:multiLevelType w:val="hybridMultilevel"/>
-    <w:tmpl w:val="9BFA586E"/>
-    <w:lvl w:ilvl="0" w:tplc="EC922800">
+  <w:abstractNum w:abstractNumId="3">
+    <w:nsid w:val="5E314A14"/>
+    <w:multiLevelType w:val="multilevel"/>
+    <w:tmpl w:val="5E314A14"/>
+    <w:lvl w:ilvl="0" w:tentative="0">
       <w:start w:val="1"/>
       <w:numFmt w:val="decimal"/>
-      <w:lvlText w:val="%1."/>
-      <w:lvlJc w:val="left"/>
-      <w:pPr>
-        <w:ind w:left="720" w:hanging="360"/>
-      </w:pPr>
-      <w:rPr>
-        <w:b w:val="0"/>
-        <w:bCs/>
-      </w:rPr>
-    </w:lvl>
-    <w:lvl w:ilvl="1" w:tplc="04090019">
-      <w:start w:val="1"/>
-      <w:numFmt w:val="lowerLetter"/>
-      <w:lvlText w:val="%2."/>
-      <w:lvlJc w:val="left"/>
-      <w:pPr>
-        <w:ind w:left="1440" w:hanging="360"/>
-      </w:pPr>
-    </w:lvl>
-    <w:lvl w:ilvl="2" w:tplc="0409001B">
-      <w:start w:val="1"/>
-      <w:numFmt w:val="lowerRoman"/>
-      <w:lvlText w:val="%3."/>
-      <w:lvlJc w:val="right"/>
-      <w:pPr>
-        <w:ind w:left="2160" w:hanging="180"/>
-      </w:pPr>
-    </w:lvl>
-    <w:lvl w:ilvl="3" w:tplc="0409000F">
-      <w:start w:val="1"/>
-      <w:numFmt w:val="decimal"/>
-      <w:lvlText w:val="%4."/>
-      <w:lvlJc w:val="left"/>
-      <w:pPr>
-        <w:ind w:left="2880" w:hanging="360"/>
-      </w:pPr>
-    </w:lvl>
-    <w:lvl w:ilvl="4" w:tplc="04090019">
-      <w:start w:val="1"/>
-      <w:numFmt w:val="lowerLetter"/>
-      <w:lvlText w:val="%5."/>
-      <w:lvlJc w:val="left"/>
-      <w:pPr>
-        <w:ind w:left="3600" w:hanging="360"/>
-      </w:pPr>
-    </w:lvl>
-    <w:lvl w:ilvl="5" w:tplc="0409001B">
-      <w:start w:val="1"/>
-      <w:numFmt w:val="lowerRoman"/>
-      <w:lvlText w:val="%6."/>
-      <w:lvlJc w:val="right"/>
-      <w:pPr>
-        <w:ind w:left="4320" w:hanging="180"/>
-      </w:pPr>
-    </w:lvl>
-    <w:lvl w:ilvl="6" w:tplc="0409000F">
-      <w:start w:val="1"/>
-      <w:numFmt w:val="decimal"/>
-      <w:lvlText w:val="%7."/>
-      <w:lvlJc w:val="left"/>
-      <w:pPr>
-        <w:ind w:left="5040" w:hanging="360"/>
-      </w:pPr>
-    </w:lvl>
-    <w:lvl w:ilvl="7" w:tplc="04090019">
-      <w:start w:val="1"/>
-      <w:numFmt w:val="lowerLetter"/>
-      <w:lvlText w:val="%8."/>
-      <w:lvlJc w:val="left"/>
-      <w:pPr>
-        <w:ind w:left="5760" w:hanging="360"/>
-      </w:pPr>
-    </w:lvl>
-    <w:lvl w:ilvl="8" w:tplc="0409001B">
-      <w:start w:val="1"/>
-      <w:numFmt w:val="lowerRoman"/>
-      <w:lvlText w:val="%9."/>
-      <w:lvlJc w:val="right"/>
-      <w:pPr>
-        <w:ind w:left="6480" w:hanging="180"/>
-      </w:pPr>
-    </w:lvl>
-  </w:abstractNum>
-  <w:abstractNum w:abstractNumId="3" w15:restartNumberingAfterBreak="0">
-    <w:nsid w:val="32D66DAC"/>
-    <w:multiLevelType w:val="multilevel"/>
-    <w:tmpl w:val="65BE8A36"/>
-    <w:lvl w:ilvl="0">
-      <w:start w:val="1"/>
-      <w:numFmt w:val="decimal"/>
+      <w:pStyle w:val="2"/>
+      <w:suff w:val="space"/>
       <w:lvlText w:val="%1"/>
       <w:lvlJc w:val="left"/>
       <w:pPr>
-        <w:ind w:left="420" w:hanging="420"/>
-      </w:pPr>
-      <w:rPr>
-        <w:rFonts w:hint="default"/>
-        <w:b w:val="0"/>
-      </w:rPr>
-    </w:lvl>
-    <w:lvl w:ilvl="1">
-      <w:start w:val="1"/>
-      <w:numFmt w:val="decimal"/>
-      <w:lvlText w:val="%1.%2"/>
-      <w:lvlJc w:val="left"/>
-      <w:pPr>
-        <w:ind w:left="1125" w:hanging="420"/>
-      </w:pPr>
-      <w:rPr>
-        <w:rFonts w:hint="default"/>
-        <w:b w:val="0"/>
-      </w:rPr>
-    </w:lvl>
-    <w:lvl w:ilvl="2">
-      <w:start w:val="1"/>
-      <w:numFmt w:val="decimal"/>
-      <w:lvlText w:val="%1.%2.%3"/>
-      <w:lvlJc w:val="left"/>
-      <w:pPr>
-        <w:ind w:left="2130" w:hanging="720"/>
-      </w:pPr>
-      <w:rPr>
-        <w:rFonts w:hint="default"/>
-        <w:b w:val="0"/>
-      </w:rPr>
-    </w:lvl>
-    <w:lvl w:ilvl="3">
-      <w:start w:val="1"/>
-      <w:numFmt w:val="decimal"/>
-      <w:lvlText w:val="%1.%2.%3.%4"/>
-      <w:lvlJc w:val="left"/>
-      <w:pPr>
-        <w:ind w:left="3195" w:hanging="1080"/>
-      </w:pPr>
-      <w:rPr>
-        <w:rFonts w:hint="default"/>
-        <w:b w:val="0"/>
-      </w:rPr>
-    </w:lvl>
-    <w:lvl w:ilvl="4">
-      <w:start w:val="1"/>
-      <w:numFmt w:val="decimal"/>
-      <w:lvlText w:val="%1.%2.%3.%4.%5"/>
-      <w:lvlJc w:val="left"/>
-      <w:pPr>
-        <w:ind w:left="3900" w:hanging="1080"/>
-      </w:pPr>
-      <w:rPr>
-        <w:rFonts w:hint="default"/>
-        <w:b w:val="0"/>
-      </w:rPr>
-    </w:lvl>
-    <w:lvl w:ilvl="5">
-      <w:start w:val="1"/>
-      <w:numFmt w:val="decimal"/>
-      <w:lvlText w:val="%1.%2.%3.%4.%5.%6"/>
-      <w:lvlJc w:val="left"/>
-      <w:pPr>
-        <w:ind w:left="4965" w:hanging="1440"/>
-      </w:pPr>
-      <w:rPr>
-        <w:rFonts w:hint="default"/>
-        <w:b w:val="0"/>
-      </w:rPr>
-    </w:lvl>
-    <w:lvl w:ilvl="6">
-      <w:start w:val="1"/>
-      <w:numFmt w:val="decimal"/>
-      <w:lvlText w:val="%1.%2.%3.%4.%5.%6.%7"/>
-      <w:lvlJc w:val="left"/>
-      <w:pPr>
-        <w:ind w:left="5670" w:hanging="1440"/>
-      </w:pPr>
-      <w:rPr>
-        <w:rFonts w:hint="default"/>
-        <w:b w:val="0"/>
-      </w:rPr>
-    </w:lvl>
-    <w:lvl w:ilvl="7">
-      <w:start w:val="1"/>
-      <w:numFmt w:val="decimal"/>
-      <w:lvlText w:val="%1.%2.%3.%4.%5.%6.%7.%8"/>
-      <w:lvlJc w:val="left"/>
-      <w:pPr>
-        <w:ind w:left="6735" w:hanging="1800"/>
-      </w:pPr>
-      <w:rPr>
-        <w:rFonts w:hint="default"/>
-        <w:b w:val="0"/>
-      </w:rPr>
-    </w:lvl>
-    <w:lvl w:ilvl="8">
-      <w:start w:val="1"/>
-      <w:numFmt w:val="decimal"/>
-      <w:lvlText w:val="%1.%2.%3.%4.%5.%6.%7.%8.%9"/>
-      <w:lvlJc w:val="left"/>
-      <w:pPr>
-        <w:ind w:left="7800" w:hanging="2160"/>
-      </w:pPr>
-      <w:rPr>
-        <w:rFonts w:hint="default"/>
-        <w:b w:val="0"/>
-      </w:rPr>
-    </w:lvl>
-  </w:abstractNum>
-  <w:abstractNum w:abstractNumId="4" w15:restartNumberingAfterBreak="0">
-    <w:nsid w:val="38736610"/>
-    <w:multiLevelType w:val="multilevel"/>
-    <w:tmpl w:val="38736610"/>
-    <w:lvl w:ilvl="0">
-      <w:start w:val="1"/>
-      <w:numFmt w:val="decimal"/>
-      <w:lvlText w:val="%1."/>
-      <w:lvlJc w:val="left"/>
-      <w:pPr>
-        <w:ind w:left="720" w:hanging="360"/>
-      </w:pPr>
-    </w:lvl>
-    <w:lvl w:ilvl="1">
-      <w:start w:val="1"/>
-      <w:numFmt w:val="lowerLetter"/>
-      <w:lvlText w:val="%2."/>
-      <w:lvlJc w:val="left"/>
-      <w:pPr>
-        <w:ind w:left="1440" w:hanging="360"/>
-      </w:pPr>
-    </w:lvl>
-    <w:lvl w:ilvl="2">
-      <w:start w:val="1"/>
-      <w:numFmt w:val="lowerRoman"/>
-      <w:lvlText w:val="%3."/>
-      <w:lvlJc w:val="right"/>
-      <w:pPr>
-        <w:ind w:left="2160" w:hanging="180"/>
-      </w:pPr>
-    </w:lvl>
-    <w:lvl w:ilvl="3">
-      <w:start w:val="1"/>
-      <w:numFmt w:val="decimal"/>
-      <w:lvlText w:val="%4."/>
-      <w:lvlJc w:val="left"/>
-      <w:pPr>
-        <w:ind w:left="2880" w:hanging="360"/>
-      </w:pPr>
-    </w:lvl>
-    <w:lvl w:ilvl="4">
-      <w:start w:val="1"/>
-      <w:numFmt w:val="lowerLetter"/>
-      <w:lvlText w:val="%5."/>
-      <w:lvlJc w:val="left"/>
-      <w:pPr>
-        <w:ind w:left="3600" w:hanging="360"/>
-      </w:pPr>
-    </w:lvl>
-    <w:lvl w:ilvl="5">
-      <w:start w:val="1"/>
-      <w:numFmt w:val="lowerRoman"/>
-      <w:lvlText w:val="%6."/>
-      <w:lvlJc w:val="right"/>
-      <w:pPr>
-        <w:ind w:left="4320" w:hanging="180"/>
-      </w:pPr>
-    </w:lvl>
-    <w:lvl w:ilvl="6">
-      <w:start w:val="1"/>
-      <w:numFmt w:val="decimal"/>
-      <w:lvlText w:val="%7."/>
-      <w:lvlJc w:val="left"/>
-      <w:pPr>
-        <w:ind w:left="5040" w:hanging="360"/>
-      </w:pPr>
-    </w:lvl>
-    <w:lvl w:ilvl="7">
-      <w:start w:val="1"/>
-      <w:numFmt w:val="lowerLetter"/>
-      <w:lvlText w:val="%8."/>
-      <w:lvlJc w:val="left"/>
-      <w:pPr>
-        <w:ind w:left="5760" w:hanging="360"/>
-      </w:pPr>
-    </w:lvl>
-    <w:lvl w:ilvl="8">
-      <w:start w:val="1"/>
-      <w:numFmt w:val="lowerRoman"/>
-      <w:lvlText w:val="%9."/>
-      <w:lvlJc w:val="right"/>
-      <w:pPr>
-        <w:ind w:left="6480" w:hanging="180"/>
-      </w:pPr>
-    </w:lvl>
-  </w:abstractNum>
-  <w:abstractNum w:abstractNumId="5" w15:restartNumberingAfterBreak="0">
-    <w:nsid w:val="3B92059C"/>
-    <w:multiLevelType w:val="multilevel"/>
-    <w:tmpl w:val="3B92059C"/>
-    <w:lvl w:ilvl="0">
-      <w:start w:val="1"/>
-      <w:numFmt w:val="decimal"/>
-      <w:lvlText w:val="%1."/>
-      <w:lvlJc w:val="left"/>
-      <w:pPr>
-        <w:tabs>
-          <w:tab w:val="left" w:pos="720"/>
-        </w:tabs>
-        <w:ind w:left="720" w:hanging="360"/>
-      </w:pPr>
-    </w:lvl>
-    <w:lvl w:ilvl="1">
-      <w:start w:val="1"/>
-      <w:numFmt w:val="decimal"/>
-      <w:lvlText w:val="%2."/>
-      <w:lvlJc w:val="left"/>
-      <w:pPr>
-        <w:tabs>
-          <w:tab w:val="left" w:pos="1440"/>
-        </w:tabs>
-        <w:ind w:left="1440" w:hanging="360"/>
-      </w:pPr>
-    </w:lvl>
-    <w:lvl w:ilvl="2">
-      <w:start w:val="1"/>
-      <w:numFmt w:val="decimal"/>
-      <w:lvlText w:val="%3."/>
-      <w:lvlJc w:val="left"/>
-      <w:pPr>
-        <w:tabs>
-          <w:tab w:val="left" w:pos="2160"/>
-        </w:tabs>
-        <w:ind w:left="2160" w:hanging="360"/>
-      </w:pPr>
-    </w:lvl>
-    <w:lvl w:ilvl="3">
-      <w:start w:val="1"/>
-      <w:numFmt w:val="decimal"/>
-      <w:lvlText w:val="%4."/>
-      <w:lvlJc w:val="left"/>
-      <w:pPr>
-        <w:tabs>
-          <w:tab w:val="left" w:pos="2880"/>
-        </w:tabs>
-        <w:ind w:left="2880" w:hanging="360"/>
-      </w:pPr>
-    </w:lvl>
-    <w:lvl w:ilvl="4">
-      <w:start w:val="1"/>
-      <w:numFmt w:val="decimal"/>
-      <w:lvlText w:val="%5."/>
-      <w:lvlJc w:val="left"/>
-      <w:pPr>
-        <w:tabs>
-          <w:tab w:val="left" w:pos="3600"/>
-        </w:tabs>
-        <w:ind w:left="3600" w:hanging="360"/>
-      </w:pPr>
-    </w:lvl>
-    <w:lvl w:ilvl="5">
-      <w:start w:val="1"/>
-      <w:numFmt w:val="decimal"/>
-      <w:lvlText w:val="%6."/>
-      <w:lvlJc w:val="left"/>
-      <w:pPr>
-        <w:tabs>
-          <w:tab w:val="left" w:pos="4320"/>
-        </w:tabs>
-        <w:ind w:left="4320" w:hanging="360"/>
-      </w:pPr>
-    </w:lvl>
-    <w:lvl w:ilvl="6">
-      <w:start w:val="1"/>
-      <w:numFmt w:val="decimal"/>
-      <w:lvlText w:val="%7."/>
-      <w:lvlJc w:val="left"/>
-      <w:pPr>
-        <w:tabs>
-          <w:tab w:val="left" w:pos="5040"/>
-        </w:tabs>
-        <w:ind w:left="5040" w:hanging="360"/>
-      </w:pPr>
-    </w:lvl>
-    <w:lvl w:ilvl="7">
-      <w:start w:val="1"/>
-      <w:numFmt w:val="decimal"/>
-      <w:lvlText w:val="%8."/>
-      <w:lvlJc w:val="left"/>
-      <w:pPr>
-        <w:tabs>
-          <w:tab w:val="left" w:pos="5760"/>
-        </w:tabs>
-        <w:ind w:left="5760" w:hanging="360"/>
-      </w:pPr>
-    </w:lvl>
-    <w:lvl w:ilvl="8">
-      <w:start w:val="1"/>
-      <w:numFmt w:val="decimal"/>
-      <w:lvlText w:val="%9."/>
-      <w:lvlJc w:val="left"/>
-      <w:pPr>
-        <w:tabs>
-          <w:tab w:val="left" w:pos="6480"/>
-        </w:tabs>
-        <w:ind w:left="6480" w:hanging="360"/>
-      </w:pPr>
-    </w:lvl>
-  </w:abstractNum>
-  <w:abstractNum w:abstractNumId="6" w15:restartNumberingAfterBreak="0">
-    <w:nsid w:val="57454636"/>
-    <w:multiLevelType w:val="multilevel"/>
-    <w:tmpl w:val="57454636"/>
-    <w:lvl w:ilvl="0">
-      <w:start w:val="1"/>
-      <w:numFmt w:val="decimal"/>
-      <w:lvlText w:val="%1."/>
-      <w:lvlJc w:val="left"/>
-      <w:pPr>
-        <w:ind w:left="1068" w:hanging="360"/>
+        <w:ind w:left="0" w:firstLine="709"/>
       </w:pPr>
       <w:rPr>
         <w:rFonts w:hint="default"/>
       </w:rPr>
     </w:lvl>
-    <w:lvl w:ilvl="1">
-      <w:start w:val="1"/>
-      <w:numFmt w:val="lowerLetter"/>
-      <w:lvlText w:val="%2."/>
-      <w:lvlJc w:val="left"/>
-      <w:pPr>
-        <w:ind w:left="1788" w:hanging="360"/>
-      </w:pPr>
-    </w:lvl>
-    <w:lvl w:ilvl="2">
-      <w:start w:val="1"/>
-      <w:numFmt w:val="lowerRoman"/>
-      <w:lvlText w:val="%3."/>
-      <w:lvlJc w:val="right"/>
-      <w:pPr>
-        <w:ind w:left="2508" w:hanging="180"/>
-      </w:pPr>
-    </w:lvl>
-    <w:lvl w:ilvl="3">
+    <w:lvl w:ilvl="1" w:tentative="0">
       <w:start w:val="1"/>
       <w:numFmt w:val="decimal"/>
-      <w:lvlText w:val="%4."/>
-      <w:lvlJc w:val="left"/>
-      <w:pPr>
-        <w:ind w:left="3228" w:hanging="360"/>
-      </w:pPr>
-    </w:lvl>
-    <w:lvl w:ilvl="4">
-      <w:start w:val="1"/>
-      <w:numFmt w:val="lowerLetter"/>
-      <w:lvlText w:val="%5."/>
-      <w:lvlJc w:val="left"/>
-      <w:pPr>
-        <w:ind w:left="3948" w:hanging="360"/>
-      </w:pPr>
-    </w:lvl>
-    <w:lvl w:ilvl="5">
-      <w:start w:val="1"/>
-      <w:numFmt w:val="lowerRoman"/>
-      <w:lvlText w:val="%6."/>
-      <w:lvlJc w:val="right"/>
-      <w:pPr>
-        <w:ind w:left="4668" w:hanging="180"/>
-      </w:pPr>
-    </w:lvl>
-    <w:lvl w:ilvl="6">
-      <w:start w:val="1"/>
-      <w:numFmt w:val="decimal"/>
-      <w:lvlText w:val="%7."/>
-      <w:lvlJc w:val="left"/>
-      <w:pPr>
-        <w:ind w:left="5388" w:hanging="360"/>
-      </w:pPr>
-    </w:lvl>
-    <w:lvl w:ilvl="7">
-      <w:start w:val="1"/>
-      <w:numFmt w:val="lowerLetter"/>
-      <w:lvlText w:val="%8."/>
-      <w:lvlJc w:val="left"/>
-      <w:pPr>
-        <w:ind w:left="6108" w:hanging="360"/>
-      </w:pPr>
-    </w:lvl>
-    <w:lvl w:ilvl="8">
-      <w:start w:val="1"/>
-      <w:numFmt w:val="lowerRoman"/>
-      <w:lvlText w:val="%9."/>
-      <w:lvlJc w:val="right"/>
-      <w:pPr>
-        <w:ind w:left="6828" w:hanging="180"/>
-      </w:pPr>
-    </w:lvl>
-  </w:abstractNum>
-  <w:abstractNum w:abstractNumId="7" w15:restartNumberingAfterBreak="0">
-    <w:nsid w:val="5E314A14"/>
-    <w:multiLevelType w:val="multilevel"/>
-    <w:tmpl w:val="5E314A14"/>
-    <w:lvl w:ilvl="0">
-      <w:start w:val="1"/>
-      <w:numFmt w:val="decimal"/>
-      <w:pStyle w:val="Heading1"/>
-      <w:suff w:val="space"/>
-      <w:lvlText w:val="%1"/>
-      <w:lvlJc w:val="left"/>
-      <w:pPr>
-        <w:ind w:left="0" w:firstLine="709"/>
-      </w:pPr>
-      <w:rPr>
-        <w:rFonts w:hint="default"/>
-      </w:rPr>
-    </w:lvl>
-    <w:lvl w:ilvl="1">
-      <w:start w:val="1"/>
-      <w:numFmt w:val="decimal"/>
-      <w:pStyle w:val="Heading2"/>
+      <w:pStyle w:val="4"/>
       <w:suff w:val="space"/>
       <w:lvlText w:val="%1.%2"/>
       <w:lvlJc w:val="left"/>
@@ -4514,10 +3671,10 @@
         <w:bCs/>
       </w:rPr>
     </w:lvl>
-    <w:lvl w:ilvl="2">
+    <w:lvl w:ilvl="2" w:tentative="0">
       <w:start w:val="1"/>
       <w:numFmt w:val="decimal"/>
-      <w:pStyle w:val="Heading3"/>
+      <w:pStyle w:val="5"/>
       <w:lvlText w:val="%1.%2.%3"/>
       <w:lvlJc w:val="left"/>
       <w:pPr>
@@ -4530,7 +3687,7 @@
         <w:rFonts w:hint="default"/>
       </w:rPr>
     </w:lvl>
-    <w:lvl w:ilvl="3">
+    <w:lvl w:ilvl="3" w:tentative="0">
       <w:start w:val="1"/>
       <w:numFmt w:val="decimal"/>
       <w:lvlText w:val="%1.%2.%3.%4"/>
@@ -4545,7 +3702,7 @@
         <w:rFonts w:hint="default"/>
       </w:rPr>
     </w:lvl>
-    <w:lvl w:ilvl="4">
+    <w:lvl w:ilvl="4" w:tentative="0">
       <w:start w:val="1"/>
       <w:numFmt w:val="decimal"/>
       <w:lvlText w:val="%1.%2.%3.%4.%5"/>
@@ -4560,7 +3717,7 @@
         <w:rFonts w:hint="default"/>
       </w:rPr>
     </w:lvl>
-    <w:lvl w:ilvl="5">
+    <w:lvl w:ilvl="5" w:tentative="0">
       <w:start w:val="1"/>
       <w:numFmt w:val="decimal"/>
       <w:lvlText w:val="%1.%2.%3.%4.%5.%6"/>
@@ -4575,7 +3732,7 @@
         <w:rFonts w:hint="default"/>
       </w:rPr>
     </w:lvl>
-    <w:lvl w:ilvl="6">
+    <w:lvl w:ilvl="6" w:tentative="0">
       <w:start w:val="1"/>
       <w:numFmt w:val="decimal"/>
       <w:lvlText w:val="%1.%2.%3.%4.%5.%6.%7"/>
@@ -4590,7 +3747,7 @@
         <w:rFonts w:hint="default"/>
       </w:rPr>
     </w:lvl>
-    <w:lvl w:ilvl="7">
+    <w:lvl w:ilvl="7" w:tentative="0">
       <w:start w:val="1"/>
       <w:numFmt w:val="decimal"/>
       <w:lvlText w:val="%1.%2.%3.%4.%5.%6.%7.%8"/>
@@ -4605,7 +3762,7 @@
         <w:rFonts w:hint="default"/>
       </w:rPr>
     </w:lvl>
-    <w:lvl w:ilvl="8">
+    <w:lvl w:ilvl="8" w:tentative="0">
       <w:start w:val="1"/>
       <w:numFmt w:val="decimal"/>
       <w:lvlText w:val="%1.%2.%3.%4.%5.%6.%7.%8.%9"/>
@@ -4621,14 +3778,14 @@
       </w:rPr>
     </w:lvl>
   </w:abstractNum>
-  <w:abstractNum w:abstractNumId="8" w15:restartNumberingAfterBreak="0">
+  <w:abstractNum w:abstractNumId="4">
     <w:nsid w:val="78367CAD"/>
     <w:multiLevelType w:val="multilevel"/>
     <w:tmpl w:val="78367CAD"/>
-    <w:lvl w:ilvl="0">
+    <w:lvl w:ilvl="0" w:tentative="0">
       <w:start w:val="1"/>
       <w:numFmt w:val="decimal"/>
-      <w:pStyle w:val="a"/>
+      <w:pStyle w:val="46"/>
       <w:suff w:val="space"/>
       <w:lvlText w:val="Рисунок %1 –"/>
       <w:lvlJc w:val="left"/>
@@ -4636,7 +3793,7 @@
         <w:ind w:left="3905" w:hanging="360"/>
       </w:pPr>
     </w:lvl>
-    <w:lvl w:ilvl="1">
+    <w:lvl w:ilvl="1" w:tentative="0">
       <w:start w:val="1"/>
       <w:numFmt w:val="lowerLetter"/>
       <w:lvlText w:val="%2."/>
@@ -4645,7 +3802,7 @@
         <w:ind w:left="1440" w:hanging="360"/>
       </w:pPr>
     </w:lvl>
-    <w:lvl w:ilvl="2">
+    <w:lvl w:ilvl="2" w:tentative="0">
       <w:start w:val="1"/>
       <w:numFmt w:val="lowerRoman"/>
       <w:lvlText w:val="%3."/>
@@ -4654,7 +3811,7 @@
         <w:ind w:left="2160" w:hanging="180"/>
       </w:pPr>
     </w:lvl>
-    <w:lvl w:ilvl="3">
+    <w:lvl w:ilvl="3" w:tentative="0">
       <w:start w:val="1"/>
       <w:numFmt w:val="decimal"/>
       <w:lvlText w:val="%4."/>
@@ -4663,7 +3820,7 @@
         <w:ind w:left="2880" w:hanging="360"/>
       </w:pPr>
     </w:lvl>
-    <w:lvl w:ilvl="4">
+    <w:lvl w:ilvl="4" w:tentative="0">
       <w:start w:val="1"/>
       <w:numFmt w:val="lowerLetter"/>
       <w:lvlText w:val="%5."/>
@@ -4672,7 +3829,7 @@
         <w:ind w:left="3600" w:hanging="360"/>
       </w:pPr>
     </w:lvl>
-    <w:lvl w:ilvl="5">
+    <w:lvl w:ilvl="5" w:tentative="0">
       <w:start w:val="1"/>
       <w:numFmt w:val="lowerRoman"/>
       <w:lvlText w:val="%6."/>
@@ -4681,7 +3838,7 @@
         <w:ind w:left="4320" w:hanging="180"/>
       </w:pPr>
     </w:lvl>
-    <w:lvl w:ilvl="6">
+    <w:lvl w:ilvl="6" w:tentative="0">
       <w:start w:val="1"/>
       <w:numFmt w:val="decimal"/>
       <w:lvlText w:val="%7."/>
@@ -4690,7 +3847,7 @@
         <w:ind w:left="5040" w:hanging="360"/>
       </w:pPr>
     </w:lvl>
-    <w:lvl w:ilvl="7">
+    <w:lvl w:ilvl="7" w:tentative="0">
       <w:start w:val="1"/>
       <w:numFmt w:val="lowerLetter"/>
       <w:lvlText w:val="%8."/>
@@ -4699,7 +3856,7 @@
         <w:ind w:left="5760" w:hanging="360"/>
       </w:pPr>
     </w:lvl>
-    <w:lvl w:ilvl="8">
+    <w:lvl w:ilvl="8" w:tentative="0">
       <w:start w:val="1"/>
       <w:numFmt w:val="lowerRoman"/>
       <w:lvlText w:val="%9."/>
@@ -4710,108 +3867,18 @@
     </w:lvl>
   </w:abstractNum>
   <w:num w:numId="1">
-    <w:abstractNumId w:val="7"/>
+    <w:abstractNumId w:val="3"/>
   </w:num>
   <w:num w:numId="2">
     <w:abstractNumId w:val="0"/>
   </w:num>
   <w:num w:numId="3">
-    <w:abstractNumId w:val="8"/>
+    <w:abstractNumId w:val="4"/>
   </w:num>
   <w:num w:numId="4">
-    <w:abstractNumId w:val="4"/>
-    <w:lvlOverride w:ilvl="0">
-      <w:startOverride w:val="1"/>
-    </w:lvlOverride>
-    <w:lvlOverride w:ilvl="1">
-      <w:startOverride w:val="1"/>
-    </w:lvlOverride>
-    <w:lvlOverride w:ilvl="2">
-      <w:startOverride w:val="1"/>
-    </w:lvlOverride>
-    <w:lvlOverride w:ilvl="3">
-      <w:startOverride w:val="1"/>
-    </w:lvlOverride>
-    <w:lvlOverride w:ilvl="4">
-      <w:startOverride w:val="1"/>
-    </w:lvlOverride>
-    <w:lvlOverride w:ilvl="5">
-      <w:startOverride w:val="1"/>
-    </w:lvlOverride>
-    <w:lvlOverride w:ilvl="6">
-      <w:startOverride w:val="1"/>
-    </w:lvlOverride>
-    <w:lvlOverride w:ilvl="7">
-      <w:startOverride w:val="1"/>
-    </w:lvlOverride>
-    <w:lvlOverride w:ilvl="8">
-      <w:startOverride w:val="1"/>
-    </w:lvlOverride>
+    <w:abstractNumId w:val="2"/>
   </w:num>
   <w:num w:numId="5">
-    <w:abstractNumId w:val="6"/>
-  </w:num>
-  <w:num w:numId="6">
-    <w:abstractNumId w:val="5"/>
-    <w:lvlOverride w:ilvl="0">
-      <w:startOverride w:val="1"/>
-    </w:lvlOverride>
-    <w:lvlOverride w:ilvl="1">
-      <w:startOverride w:val="1"/>
-    </w:lvlOverride>
-    <w:lvlOverride w:ilvl="2">
-      <w:startOverride w:val="1"/>
-    </w:lvlOverride>
-    <w:lvlOverride w:ilvl="3">
-      <w:startOverride w:val="1"/>
-    </w:lvlOverride>
-    <w:lvlOverride w:ilvl="4">
-      <w:startOverride w:val="1"/>
-    </w:lvlOverride>
-    <w:lvlOverride w:ilvl="5">
-      <w:startOverride w:val="1"/>
-    </w:lvlOverride>
-    <w:lvlOverride w:ilvl="6">
-      <w:startOverride w:val="1"/>
-    </w:lvlOverride>
-    <w:lvlOverride w:ilvl="7">
-      <w:startOverride w:val="1"/>
-    </w:lvlOverride>
-    <w:lvlOverride w:ilvl="8">
-      <w:startOverride w:val="1"/>
-    </w:lvlOverride>
-  </w:num>
-  <w:num w:numId="7">
-    <w:abstractNumId w:val="2"/>
-    <w:lvlOverride w:ilvl="0">
-      <w:startOverride w:val="1"/>
-    </w:lvlOverride>
-    <w:lvlOverride w:ilvl="1">
-      <w:startOverride w:val="1"/>
-    </w:lvlOverride>
-    <w:lvlOverride w:ilvl="2">
-      <w:startOverride w:val="1"/>
-    </w:lvlOverride>
-    <w:lvlOverride w:ilvl="3">
-      <w:startOverride w:val="1"/>
-    </w:lvlOverride>
-    <w:lvlOverride w:ilvl="4">
-      <w:startOverride w:val="1"/>
-    </w:lvlOverride>
-    <w:lvlOverride w:ilvl="5">
-      <w:startOverride w:val="1"/>
-    </w:lvlOverride>
-    <w:lvlOverride w:ilvl="6">
-      <w:startOverride w:val="1"/>
-    </w:lvlOverride>
-    <w:lvlOverride w:ilvl="7">
-      <w:startOverride w:val="1"/>
-    </w:lvlOverride>
-    <w:lvlOverride w:ilvl="8">
-      <w:startOverride w:val="1"/>
-    </w:lvlOverride>
-  </w:num>
-  <w:num w:numId="8">
     <w:abstractNumId w:val="1"/>
     <w:lvlOverride w:ilvl="0">
       <w:startOverride w:val="1"/>
@@ -4841,424 +3908,297 @@
       <w:startOverride w:val="1"/>
     </w:lvlOverride>
   </w:num>
-  <w:num w:numId="9">
-    <w:abstractNumId w:val="3"/>
-  </w:num>
 </w:numbering>
 </file>
 
 <file path=word/styles.xml><?xml version="1.0" encoding="utf-8"?>
-<w:styles xmlns:mc="http://schemas.openxmlformats.org/markup-compatibility/2006" xmlns:r="http://schemas.openxmlformats.org/officeDocument/2006/relationships" xmlns:w="http://schemas.openxmlformats.org/wordprocessingml/2006/main" xmlns:w14="http://schemas.microsoft.com/office/word/2010/wordml" xmlns:w15="http://schemas.microsoft.com/office/word/2012/wordml" xmlns:w16cex="http://schemas.microsoft.com/office/word/2018/wordml/cex" xmlns:w16cid="http://schemas.microsoft.com/office/word/2016/wordml/cid" xmlns:w16="http://schemas.microsoft.com/office/word/2018/wordml" xmlns:w16sdtdh="http://schemas.microsoft.com/office/word/2020/wordml/sdtdatahash" xmlns:w16se="http://schemas.microsoft.com/office/word/2015/wordml/symex" mc:Ignorable="w14 w15 w16se w16cid w16 w16cex w16sdtdh">
+<w:styles xmlns:mc="http://schemas.openxmlformats.org/markup-compatibility/2006" xmlns:o="urn:schemas-microsoft-com:office:office" xmlns:r="http://schemas.openxmlformats.org/officeDocument/2006/relationships" xmlns:m="http://schemas.openxmlformats.org/officeDocument/2006/math" xmlns:v="urn:schemas-microsoft-com:vml" xmlns:w="http://schemas.openxmlformats.org/wordprocessingml/2006/main" xmlns:w14="http://schemas.microsoft.com/office/word/2010/wordml" xmlns:w10="urn:schemas-microsoft-com:office:word" xmlns:sl="http://schemas.openxmlformats.org/schemaLibrary/2006/main" xmlns:wpsCustomData="http://www.wps.cn/officeDocument/2013/wpsCustomData" mc:Ignorable="w14">
   <w:docDefaults>
     <w:rPrDefault>
       <w:rPr>
-        <w:rFonts w:ascii="Times New Roman" w:eastAsia="SimSun" w:hAnsi="Times New Roman" w:cs="Times New Roman"/>
-        <w:lang w:val="ru-RU" w:eastAsia="ru-RU" w:bidi="ar-SA"/>
+        <w:rFonts w:ascii="Times New Roman" w:hAnsi="Times New Roman" w:eastAsia="SimSun" w:cs="Times New Roman"/>
       </w:rPr>
     </w:rPrDefault>
     <w:pPrDefault/>
   </w:docDefaults>
-  <w:latentStyles w:defLockedState="0" w:defUIPriority="99" w:defSemiHidden="0" w:defUnhideWhenUsed="0" w:defQFormat="0" w:count="376">
-    <w:lsdException w:name="Normal" w:uiPriority="1" w:qFormat="1"/>
-    <w:lsdException w:name="heading 1" w:uiPriority="1" w:qFormat="1"/>
-    <w:lsdException w:name="heading 2" w:uiPriority="1" w:qFormat="1"/>
-    <w:lsdException w:name="heading 3" w:uiPriority="9" w:unhideWhenUsed="1" w:qFormat="1"/>
-    <w:lsdException w:name="heading 4" w:semiHidden="1" w:uiPriority="9" w:unhideWhenUsed="1" w:qFormat="1"/>
-    <w:lsdException w:name="heading 5" w:semiHidden="1" w:uiPriority="9" w:unhideWhenUsed="1" w:qFormat="1"/>
-    <w:lsdException w:name="heading 6" w:semiHidden="1" w:uiPriority="9" w:unhideWhenUsed="1" w:qFormat="1"/>
-    <w:lsdException w:name="heading 7" w:semiHidden="1" w:uiPriority="9" w:unhideWhenUsed="1" w:qFormat="1"/>
-    <w:lsdException w:name="heading 8" w:semiHidden="1" w:uiPriority="9" w:unhideWhenUsed="1" w:qFormat="1"/>
-    <w:lsdException w:name="heading 9" w:semiHidden="1" w:uiPriority="9" w:unhideWhenUsed="1" w:qFormat="1"/>
-    <w:lsdException w:name="index 1" w:semiHidden="1" w:unhideWhenUsed="1"/>
-    <w:lsdException w:name="index 2" w:semiHidden="1" w:unhideWhenUsed="1"/>
-    <w:lsdException w:name="index 3" w:semiHidden="1" w:unhideWhenUsed="1"/>
-    <w:lsdException w:name="index 4" w:semiHidden="1" w:unhideWhenUsed="1"/>
-    <w:lsdException w:name="index 5" w:semiHidden="1" w:unhideWhenUsed="1"/>
-    <w:lsdException w:name="index 6" w:semiHidden="1" w:unhideWhenUsed="1"/>
-    <w:lsdException w:name="index 7" w:semiHidden="1" w:unhideWhenUsed="1"/>
-    <w:lsdException w:name="index 8" w:semiHidden="1" w:unhideWhenUsed="1"/>
-    <w:lsdException w:name="index 9" w:semiHidden="1" w:unhideWhenUsed="1"/>
-    <w:lsdException w:name="toc 1" w:uiPriority="39" w:qFormat="1"/>
-    <w:lsdException w:name="toc 2" w:uiPriority="39" w:qFormat="1"/>
-    <w:lsdException w:name="toc 3" w:uiPriority="39" w:qFormat="1"/>
-    <w:lsdException w:name="toc 4" w:semiHidden="1" w:uiPriority="39" w:unhideWhenUsed="1"/>
-    <w:lsdException w:name="toc 5" w:semiHidden="1" w:uiPriority="39" w:unhideWhenUsed="1"/>
-    <w:lsdException w:name="toc 6" w:semiHidden="1" w:uiPriority="39" w:unhideWhenUsed="1"/>
-    <w:lsdException w:name="toc 7" w:semiHidden="1" w:uiPriority="39" w:unhideWhenUsed="1"/>
-    <w:lsdException w:name="toc 8" w:semiHidden="1" w:uiPriority="39" w:unhideWhenUsed="1"/>
-    <w:lsdException w:name="toc 9" w:semiHidden="1" w:uiPriority="39" w:unhideWhenUsed="1"/>
-    <w:lsdException w:name="Normal Indent" w:semiHidden="1" w:unhideWhenUsed="1"/>
-    <w:lsdException w:name="footnote text" w:semiHidden="1" w:unhideWhenUsed="1"/>
-    <w:lsdException w:name="annotation text" w:semiHidden="1" w:unhideWhenUsed="1"/>
-    <w:lsdException w:name="header" w:unhideWhenUsed="1" w:qFormat="1"/>
-    <w:lsdException w:name="footer" w:unhideWhenUsed="1" w:qFormat="1"/>
-    <w:lsdException w:name="index heading" w:semiHidden="1" w:unhideWhenUsed="1"/>
-    <w:lsdException w:name="caption" w:semiHidden="1" w:uiPriority="35" w:unhideWhenUsed="1" w:qFormat="1"/>
-    <w:lsdException w:name="table of figures" w:semiHidden="1" w:unhideWhenUsed="1"/>
-    <w:lsdException w:name="envelope address" w:semiHidden="1" w:unhideWhenUsed="1"/>
-    <w:lsdException w:name="envelope return" w:semiHidden="1" w:unhideWhenUsed="1"/>
-    <w:lsdException w:name="footnote reference" w:semiHidden="1" w:unhideWhenUsed="1"/>
-    <w:lsdException w:name="annotation reference" w:semiHidden="1" w:unhideWhenUsed="1"/>
-    <w:lsdException w:name="line number" w:semiHidden="1" w:unhideWhenUsed="1"/>
-    <w:lsdException w:name="page number" w:semiHidden="1" w:unhideWhenUsed="1"/>
-    <w:lsdException w:name="endnote reference" w:semiHidden="1" w:unhideWhenUsed="1" w:qFormat="1"/>
-    <w:lsdException w:name="endnote text" w:semiHidden="1" w:unhideWhenUsed="1" w:qFormat="1"/>
-    <w:lsdException w:name="table of authorities" w:semiHidden="1" w:unhideWhenUsed="1"/>
-    <w:lsdException w:name="macro" w:semiHidden="1" w:unhideWhenUsed="1"/>
-    <w:lsdException w:name="toa heading" w:semiHidden="1" w:unhideWhenUsed="1"/>
-    <w:lsdException w:name="List" w:semiHidden="1" w:unhideWhenUsed="1"/>
-    <w:lsdException w:name="List Bullet" w:semiHidden="1" w:unhideWhenUsed="1"/>
-    <w:lsdException w:name="List Number" w:semiHidden="1" w:unhideWhenUsed="1"/>
-    <w:lsdException w:name="List 2" w:semiHidden="1" w:unhideWhenUsed="1"/>
-    <w:lsdException w:name="List 3" w:semiHidden="1" w:unhideWhenUsed="1"/>
-    <w:lsdException w:name="List 4" w:semiHidden="1" w:unhideWhenUsed="1"/>
-    <w:lsdException w:name="List 5" w:semiHidden="1" w:unhideWhenUsed="1"/>
-    <w:lsdException w:name="List Bullet 2" w:semiHidden="1" w:unhideWhenUsed="1"/>
-    <w:lsdException w:name="List Bullet 3" w:semiHidden="1" w:unhideWhenUsed="1"/>
-    <w:lsdException w:name="List Bullet 4" w:semiHidden="1" w:unhideWhenUsed="1"/>
-    <w:lsdException w:name="List Bullet 5" w:semiHidden="1" w:unhideWhenUsed="1"/>
-    <w:lsdException w:name="List Number 2" w:semiHidden="1" w:unhideWhenUsed="1"/>
-    <w:lsdException w:name="List Number 3" w:semiHidden="1" w:unhideWhenUsed="1"/>
-    <w:lsdException w:name="List Number 4" w:semiHidden="1" w:unhideWhenUsed="1"/>
-    <w:lsdException w:name="List Number 5" w:semiHidden="1" w:unhideWhenUsed="1"/>
-    <w:lsdException w:name="Title" w:uiPriority="10" w:qFormat="1"/>
-    <w:lsdException w:name="Closing" w:semiHidden="1" w:unhideWhenUsed="1"/>
-    <w:lsdException w:name="Signature" w:semiHidden="1" w:unhideWhenUsed="1"/>
-    <w:lsdException w:name="Default Paragraph Font" w:semiHidden="1" w:uiPriority="1" w:unhideWhenUsed="1" w:qFormat="1"/>
-    <w:lsdException w:name="Body Text" w:uiPriority="1" w:qFormat="1"/>
-    <w:lsdException w:name="Body Text Indent" w:semiHidden="1" w:unhideWhenUsed="1"/>
-    <w:lsdException w:name="List Continue" w:semiHidden="1" w:unhideWhenUsed="1"/>
-    <w:lsdException w:name="List Continue 2" w:semiHidden="1" w:unhideWhenUsed="1"/>
-    <w:lsdException w:name="List Continue 3" w:semiHidden="1" w:unhideWhenUsed="1"/>
-    <w:lsdException w:name="List Continue 4" w:semiHidden="1" w:unhideWhenUsed="1"/>
-    <w:lsdException w:name="List Continue 5" w:semiHidden="1" w:unhideWhenUsed="1"/>
-    <w:lsdException w:name="Message Header" w:semiHidden="1" w:unhideWhenUsed="1"/>
-    <w:lsdException w:name="Subtitle" w:uiPriority="11" w:qFormat="1"/>
-    <w:lsdException w:name="Salutation" w:semiHidden="1" w:unhideWhenUsed="1"/>
-    <w:lsdException w:name="Date" w:semiHidden="1" w:unhideWhenUsed="1"/>
-    <w:lsdException w:name="Body Text First Indent" w:semiHidden="1" w:unhideWhenUsed="1"/>
-    <w:lsdException w:name="Body Text First Indent 2" w:semiHidden="1" w:unhideWhenUsed="1"/>
-    <w:lsdException w:name="Note Heading" w:semiHidden="1" w:unhideWhenUsed="1"/>
-    <w:lsdException w:name="Body Text 2" w:semiHidden="1" w:unhideWhenUsed="1"/>
-    <w:lsdException w:name="Body Text 3" w:semiHidden="1" w:unhideWhenUsed="1"/>
-    <w:lsdException w:name="Body Text Indent 2" w:semiHidden="1" w:unhideWhenUsed="1"/>
-    <w:lsdException w:name="Body Text Indent 3" w:semiHidden="1" w:unhideWhenUsed="1"/>
-    <w:lsdException w:name="Block Text" w:semiHidden="1" w:unhideWhenUsed="1"/>
-    <w:lsdException w:name="Hyperlink" w:unhideWhenUsed="1" w:qFormat="1"/>
-    <w:lsdException w:name="FollowedHyperlink" w:semiHidden="1" w:unhideWhenUsed="1" w:qFormat="1"/>
-    <w:lsdException w:name="Strong" w:uiPriority="22" w:qFormat="1"/>
-    <w:lsdException w:name="Emphasis" w:uiPriority="20" w:qFormat="1"/>
-    <w:lsdException w:name="Document Map" w:semiHidden="1" w:unhideWhenUsed="1"/>
-    <w:lsdException w:name="Plain Text" w:semiHidden="1" w:unhideWhenUsed="1"/>
-    <w:lsdException w:name="E-mail Signature" w:semiHidden="1" w:unhideWhenUsed="1"/>
-    <w:lsdException w:name="HTML Top of Form" w:semiHidden="1" w:unhideWhenUsed="1"/>
-    <w:lsdException w:name="HTML Bottom of Form" w:semiHidden="1" w:unhideWhenUsed="1"/>
-    <w:lsdException w:name="Normal (Web)" w:unhideWhenUsed="1" w:qFormat="1"/>
-    <w:lsdException w:name="HTML Acronym" w:semiHidden="1" w:unhideWhenUsed="1"/>
-    <w:lsdException w:name="HTML Address" w:semiHidden="1" w:unhideWhenUsed="1"/>
-    <w:lsdException w:name="HTML Cite" w:semiHidden="1" w:unhideWhenUsed="1"/>
-    <w:lsdException w:name="HTML Code" w:semiHidden="1" w:unhideWhenUsed="1" w:qFormat="1"/>
-    <w:lsdException w:name="HTML Definition" w:semiHidden="1" w:unhideWhenUsed="1"/>
-    <w:lsdException w:name="HTML Keyboard" w:semiHidden="1" w:unhideWhenUsed="1"/>
-    <w:lsdException w:name="HTML Preformatted" w:semiHidden="1" w:unhideWhenUsed="1" w:qFormat="1"/>
-    <w:lsdException w:name="HTML Sample" w:semiHidden="1" w:unhideWhenUsed="1"/>
-    <w:lsdException w:name="HTML Typewriter" w:semiHidden="1" w:unhideWhenUsed="1"/>
-    <w:lsdException w:name="HTML Variable" w:semiHidden="1" w:unhideWhenUsed="1"/>
-    <w:lsdException w:name="Normal Table" w:semiHidden="1" w:unhideWhenUsed="1" w:qFormat="1"/>
-    <w:lsdException w:name="annotation subject" w:semiHidden="1" w:unhideWhenUsed="1"/>
-    <w:lsdException w:name="No List" w:semiHidden="1" w:unhideWhenUsed="1"/>
-    <w:lsdException w:name="Outline List 1" w:semiHidden="1" w:unhideWhenUsed="1"/>
-    <w:lsdException w:name="Outline List 2" w:semiHidden="1" w:unhideWhenUsed="1"/>
-    <w:lsdException w:name="Outline List 3" w:semiHidden="1" w:unhideWhenUsed="1"/>
-    <w:lsdException w:name="Table Simple 1" w:semiHidden="1" w:unhideWhenUsed="1"/>
-    <w:lsdException w:name="Table Simple 2" w:semiHidden="1" w:unhideWhenUsed="1"/>
-    <w:lsdException w:name="Table Simple 3" w:semiHidden="1" w:unhideWhenUsed="1"/>
-    <w:lsdException w:name="Table Classic 1" w:semiHidden="1" w:unhideWhenUsed="1"/>
-    <w:lsdException w:name="Table Classic 2" w:semiHidden="1" w:unhideWhenUsed="1"/>
-    <w:lsdException w:name="Table Classic 3" w:semiHidden="1" w:unhideWhenUsed="1"/>
-    <w:lsdException w:name="Table Classic 4" w:semiHidden="1" w:unhideWhenUsed="1"/>
-    <w:lsdException w:name="Table Colorful 1" w:semiHidden="1" w:unhideWhenUsed="1"/>
-    <w:lsdException w:name="Table Colorful 2" w:semiHidden="1" w:unhideWhenUsed="1"/>
-    <w:lsdException w:name="Table Colorful 3" w:semiHidden="1" w:unhideWhenUsed="1"/>
-    <w:lsdException w:name="Table Columns 1" w:semiHidden="1" w:unhideWhenUsed="1"/>
-    <w:lsdException w:name="Table Columns 2" w:semiHidden="1" w:unhideWhenUsed="1"/>
-    <w:lsdException w:name="Table Columns 3" w:semiHidden="1" w:unhideWhenUsed="1"/>
-    <w:lsdException w:name="Table Columns 4" w:semiHidden="1" w:unhideWhenUsed="1"/>
-    <w:lsdException w:name="Table Columns 5" w:semiHidden="1" w:unhideWhenUsed="1"/>
-    <w:lsdException w:name="Table Grid 1" w:semiHidden="1" w:unhideWhenUsed="1"/>
-    <w:lsdException w:name="Table Grid 2" w:semiHidden="1" w:unhideWhenUsed="1"/>
-    <w:lsdException w:name="Table Grid 3" w:semiHidden="1" w:unhideWhenUsed="1"/>
-    <w:lsdException w:name="Table Grid 4" w:semiHidden="1" w:unhideWhenUsed="1"/>
-    <w:lsdException w:name="Table Grid 5" w:semiHidden="1" w:unhideWhenUsed="1"/>
-    <w:lsdException w:name="Table Grid 6" w:semiHidden="1" w:unhideWhenUsed="1"/>
-    <w:lsdException w:name="Table Grid 7" w:semiHidden="1" w:unhideWhenUsed="1"/>
-    <w:lsdException w:name="Table Grid 8" w:semiHidden="1" w:unhideWhenUsed="1"/>
-    <w:lsdException w:name="Table List 1" w:semiHidden="1" w:unhideWhenUsed="1"/>
-    <w:lsdException w:name="Table List 2" w:semiHidden="1" w:unhideWhenUsed="1"/>
-    <w:lsdException w:name="Table List 3" w:semiHidden="1" w:unhideWhenUsed="1"/>
-    <w:lsdException w:name="Table List 4" w:semiHidden="1" w:unhideWhenUsed="1"/>
-    <w:lsdException w:name="Table List 5" w:semiHidden="1" w:unhideWhenUsed="1"/>
-    <w:lsdException w:name="Table List 6" w:semiHidden="1" w:unhideWhenUsed="1"/>
-    <w:lsdException w:name="Table List 7" w:semiHidden="1" w:unhideWhenUsed="1"/>
-    <w:lsdException w:name="Table List 8" w:semiHidden="1" w:unhideWhenUsed="1"/>
-    <w:lsdException w:name="Table 3D effects 1" w:semiHidden="1" w:unhideWhenUsed="1"/>
-    <w:lsdException w:name="Table 3D effects 2" w:semiHidden="1" w:unhideWhenUsed="1"/>
-    <w:lsdException w:name="Table 3D effects 3" w:semiHidden="1" w:unhideWhenUsed="1"/>
-    <w:lsdException w:name="Table Contemporary" w:semiHidden="1" w:unhideWhenUsed="1"/>
-    <w:lsdException w:name="Table Elegant" w:semiHidden="1" w:unhideWhenUsed="1"/>
-    <w:lsdException w:name="Table Professional" w:semiHidden="1" w:unhideWhenUsed="1"/>
-    <w:lsdException w:name="Table Subtle 1" w:semiHidden="1" w:unhideWhenUsed="1"/>
-    <w:lsdException w:name="Table Subtle 2" w:semiHidden="1" w:unhideWhenUsed="1"/>
-    <w:lsdException w:name="Table Web 1" w:semiHidden="1" w:unhideWhenUsed="1"/>
-    <w:lsdException w:name="Table Web 2" w:semiHidden="1" w:unhideWhenUsed="1"/>
-    <w:lsdException w:name="Table Web 3" w:semiHidden="1" w:unhideWhenUsed="1"/>
-    <w:lsdException w:name="Balloon Text" w:semiHidden="1" w:unhideWhenUsed="1" w:qFormat="1"/>
-    <w:lsdException w:name="Table Grid" w:uiPriority="39" w:qFormat="1"/>
-    <w:lsdException w:name="Table Theme" w:semiHidden="1" w:unhideWhenUsed="1"/>
-    <w:lsdException w:name="Placeholder Text" w:semiHidden="1"/>
-    <w:lsdException w:name="Light Shading" w:uiPriority="60"/>
-    <w:lsdException w:name="Light List" w:uiPriority="61"/>
-    <w:lsdException w:name="Light Grid" w:uiPriority="62"/>
-    <w:lsdException w:name="Medium Shading 1" w:uiPriority="63"/>
-    <w:lsdException w:name="Medium Shading 2" w:uiPriority="64"/>
-    <w:lsdException w:name="Medium List 1" w:uiPriority="65"/>
-    <w:lsdException w:name="Medium List 2" w:uiPriority="66"/>
-    <w:lsdException w:name="Medium Grid 1" w:uiPriority="67"/>
-    <w:lsdException w:name="Medium Grid 2" w:uiPriority="68"/>
-    <w:lsdException w:name="Medium Grid 3" w:uiPriority="69"/>
-    <w:lsdException w:name="Dark List" w:uiPriority="70"/>
-    <w:lsdException w:name="Colorful Shading" w:uiPriority="71"/>
-    <w:lsdException w:name="Colorful List" w:uiPriority="72"/>
-    <w:lsdException w:name="Colorful Grid" w:uiPriority="73"/>
-    <w:lsdException w:name="Light Shading Accent 1" w:uiPriority="60"/>
-    <w:lsdException w:name="Light List Accent 1" w:uiPriority="61"/>
-    <w:lsdException w:name="Light Grid Accent 1" w:uiPriority="62"/>
-    <w:lsdException w:name="Medium Shading 1 Accent 1" w:uiPriority="63"/>
-    <w:lsdException w:name="Medium Shading 2 Accent 1" w:uiPriority="64"/>
-    <w:lsdException w:name="Medium List 1 Accent 1" w:uiPriority="65"/>
-    <w:lsdException w:name="Revision" w:semiHidden="1"/>
-    <w:lsdException w:name="List Paragraph" w:uiPriority="34" w:qFormat="1"/>
-    <w:lsdException w:name="Medium List 2 Accent 1" w:uiPriority="66"/>
-    <w:lsdException w:name="Medium Grid 1 Accent 1" w:uiPriority="67"/>
-    <w:lsdException w:name="Medium Grid 2 Accent 1" w:uiPriority="68"/>
-    <w:lsdException w:name="Medium Grid 3 Accent 1" w:uiPriority="69"/>
-    <w:lsdException w:name="Dark List Accent 1" w:uiPriority="70"/>
-    <w:lsdException w:name="Colorful Shading Accent 1" w:uiPriority="71"/>
-    <w:lsdException w:name="Colorful List Accent 1" w:uiPriority="72"/>
-    <w:lsdException w:name="Colorful Grid Accent 1" w:uiPriority="73"/>
-    <w:lsdException w:name="Light Shading Accent 2" w:uiPriority="60"/>
-    <w:lsdException w:name="Light List Accent 2" w:uiPriority="61"/>
-    <w:lsdException w:name="Light Grid Accent 2" w:uiPriority="62"/>
-    <w:lsdException w:name="Medium Shading 1 Accent 2" w:uiPriority="63"/>
-    <w:lsdException w:name="Medium Shading 2 Accent 2" w:uiPriority="64"/>
-    <w:lsdException w:name="Medium List 1 Accent 2" w:uiPriority="65"/>
-    <w:lsdException w:name="Medium List 2 Accent 2" w:uiPriority="66"/>
-    <w:lsdException w:name="Medium Grid 1 Accent 2" w:uiPriority="67"/>
-    <w:lsdException w:name="Medium Grid 2 Accent 2" w:uiPriority="68"/>
-    <w:lsdException w:name="Medium Grid 3 Accent 2" w:uiPriority="69"/>
-    <w:lsdException w:name="Dark List Accent 2" w:uiPriority="70"/>
-    <w:lsdException w:name="Colorful Shading Accent 2" w:uiPriority="71"/>
-    <w:lsdException w:name="Colorful List Accent 2" w:uiPriority="72"/>
-    <w:lsdException w:name="Colorful Grid Accent 2" w:uiPriority="73"/>
-    <w:lsdException w:name="Light Shading Accent 3" w:uiPriority="60"/>
-    <w:lsdException w:name="Light List Accent 3" w:uiPriority="61"/>
-    <w:lsdException w:name="Light Grid Accent 3" w:uiPriority="62"/>
-    <w:lsdException w:name="Medium Shading 1 Accent 3" w:uiPriority="63"/>
-    <w:lsdException w:name="Medium Shading 2 Accent 3" w:uiPriority="64"/>
-    <w:lsdException w:name="Medium List 1 Accent 3" w:uiPriority="65"/>
-    <w:lsdException w:name="Medium List 2 Accent 3" w:uiPriority="66"/>
-    <w:lsdException w:name="Medium Grid 1 Accent 3" w:uiPriority="67"/>
-    <w:lsdException w:name="Medium Grid 2 Accent 3" w:uiPriority="68"/>
-    <w:lsdException w:name="Medium Grid 3 Accent 3" w:uiPriority="69"/>
-    <w:lsdException w:name="Dark List Accent 3" w:uiPriority="70"/>
-    <w:lsdException w:name="Colorful Shading Accent 3" w:uiPriority="71"/>
-    <w:lsdException w:name="Colorful List Accent 3" w:uiPriority="72"/>
-    <w:lsdException w:name="Colorful Grid Accent 3" w:uiPriority="73"/>
-    <w:lsdException w:name="Light Shading Accent 4" w:uiPriority="60"/>
-    <w:lsdException w:name="Light List Accent 4" w:uiPriority="61"/>
-    <w:lsdException w:name="Light Grid Accent 4" w:uiPriority="62"/>
-    <w:lsdException w:name="Medium Shading 1 Accent 4" w:uiPriority="63"/>
-    <w:lsdException w:name="Medium Shading 2 Accent 4" w:uiPriority="64"/>
-    <w:lsdException w:name="Medium List 1 Accent 4" w:uiPriority="65"/>
-    <w:lsdException w:name="Medium List 2 Accent 4" w:uiPriority="66"/>
-    <w:lsdException w:name="Medium Grid 1 Accent 4" w:uiPriority="67"/>
-    <w:lsdException w:name="Medium Grid 2 Accent 4" w:uiPriority="68"/>
-    <w:lsdException w:name="Medium Grid 3 Accent 4" w:uiPriority="69"/>
-    <w:lsdException w:name="Dark List Accent 4" w:uiPriority="70"/>
-    <w:lsdException w:name="Colorful Shading Accent 4" w:uiPriority="71"/>
-    <w:lsdException w:name="Colorful List Accent 4" w:uiPriority="72"/>
-    <w:lsdException w:name="Colorful Grid Accent 4" w:uiPriority="73"/>
-    <w:lsdException w:name="Light Shading Accent 5" w:uiPriority="60"/>
-    <w:lsdException w:name="Light List Accent 5" w:uiPriority="61"/>
-    <w:lsdException w:name="Light Grid Accent 5" w:uiPriority="62"/>
-    <w:lsdException w:name="Medium Shading 1 Accent 5" w:uiPriority="63"/>
-    <w:lsdException w:name="Medium Shading 2 Accent 5" w:uiPriority="64"/>
-    <w:lsdException w:name="Medium List 1 Accent 5" w:uiPriority="65"/>
-    <w:lsdException w:name="Medium List 2 Accent 5" w:uiPriority="66"/>
-    <w:lsdException w:name="Medium Grid 1 Accent 5" w:uiPriority="67"/>
-    <w:lsdException w:name="Medium Grid 2 Accent 5" w:uiPriority="68"/>
-    <w:lsdException w:name="Medium Grid 3 Accent 5" w:uiPriority="69"/>
-    <w:lsdException w:name="Dark List Accent 5" w:uiPriority="70"/>
-    <w:lsdException w:name="Colorful Shading Accent 5" w:uiPriority="71"/>
-    <w:lsdException w:name="Colorful List Accent 5" w:uiPriority="72"/>
-    <w:lsdException w:name="Colorful Grid Accent 5" w:uiPriority="73"/>
-    <w:lsdException w:name="Light Shading Accent 6" w:uiPriority="60"/>
-    <w:lsdException w:name="Light List Accent 6" w:uiPriority="61"/>
-    <w:lsdException w:name="Light Grid Accent 6" w:uiPriority="62"/>
-    <w:lsdException w:name="Medium Shading 1 Accent 6" w:uiPriority="63"/>
-    <w:lsdException w:name="Medium Shading 2 Accent 6" w:uiPriority="64"/>
-    <w:lsdException w:name="Medium List 1 Accent 6" w:uiPriority="65"/>
-    <w:lsdException w:name="Medium List 2 Accent 6" w:uiPriority="66"/>
-    <w:lsdException w:name="Medium Grid 1 Accent 6" w:uiPriority="67"/>
-    <w:lsdException w:name="Medium Grid 2 Accent 6" w:uiPriority="68"/>
-    <w:lsdException w:name="Medium Grid 3 Accent 6" w:uiPriority="69"/>
-    <w:lsdException w:name="Dark List Accent 6" w:uiPriority="70"/>
-    <w:lsdException w:name="Colorful Shading Accent 6" w:uiPriority="71"/>
-    <w:lsdException w:name="Colorful List Accent 6" w:uiPriority="72"/>
-    <w:lsdException w:name="Colorful Grid Accent 6" w:uiPriority="73"/>
-    <w:lsdException w:name="Subtle Emphasis" w:uiPriority="19" w:qFormat="1"/>
-    <w:lsdException w:name="Intense Emphasis" w:uiPriority="21" w:qFormat="1"/>
-    <w:lsdException w:name="Subtle Reference" w:uiPriority="31" w:qFormat="1"/>
-    <w:lsdException w:name="Intense Reference" w:uiPriority="32" w:qFormat="1"/>
-    <w:lsdException w:name="Book Title" w:uiPriority="33" w:qFormat="1"/>
-    <w:lsdException w:name="Bibliography" w:semiHidden="1" w:uiPriority="37" w:unhideWhenUsed="1"/>
-    <w:lsdException w:name="TOC Heading" w:semiHidden="1" w:uiPriority="39" w:unhideWhenUsed="1" w:qFormat="1"/>
-    <w:lsdException w:name="Plain Table 1" w:uiPriority="41"/>
-    <w:lsdException w:name="Plain Table 2" w:uiPriority="42"/>
-    <w:lsdException w:name="Plain Table 3" w:uiPriority="43"/>
-    <w:lsdException w:name="Plain Table 4" w:uiPriority="44"/>
-    <w:lsdException w:name="Plain Table 5" w:uiPriority="45"/>
-    <w:lsdException w:name="Grid Table Light" w:uiPriority="40"/>
-    <w:lsdException w:name="Grid Table 1 Light" w:uiPriority="46"/>
-    <w:lsdException w:name="Grid Table 2" w:uiPriority="47"/>
-    <w:lsdException w:name="Grid Table 3" w:uiPriority="48"/>
-    <w:lsdException w:name="Grid Table 4" w:uiPriority="49"/>
-    <w:lsdException w:name="Grid Table 5 Dark" w:uiPriority="50"/>
-    <w:lsdException w:name="Grid Table 6 Colorful" w:uiPriority="51"/>
-    <w:lsdException w:name="Grid Table 7 Colorful" w:uiPriority="52"/>
-    <w:lsdException w:name="Grid Table 1 Light Accent 1" w:uiPriority="46"/>
-    <w:lsdException w:name="Grid Table 2 Accent 1" w:uiPriority="47"/>
-    <w:lsdException w:name="Grid Table 3 Accent 1" w:uiPriority="48"/>
-    <w:lsdException w:name="Grid Table 4 Accent 1" w:uiPriority="49"/>
-    <w:lsdException w:name="Grid Table 5 Dark Accent 1" w:uiPriority="50"/>
-    <w:lsdException w:name="Grid Table 6 Colorful Accent 1" w:uiPriority="51"/>
-    <w:lsdException w:name="Grid Table 7 Colorful Accent 1" w:uiPriority="52"/>
-    <w:lsdException w:name="Grid Table 1 Light Accent 2" w:uiPriority="46"/>
-    <w:lsdException w:name="Grid Table 2 Accent 2" w:uiPriority="47"/>
-    <w:lsdException w:name="Grid Table 3 Accent 2" w:uiPriority="48"/>
-    <w:lsdException w:name="Grid Table 4 Accent 2" w:uiPriority="49"/>
-    <w:lsdException w:name="Grid Table 5 Dark Accent 2" w:uiPriority="50"/>
-    <w:lsdException w:name="Grid Table 6 Colorful Accent 2" w:uiPriority="51"/>
-    <w:lsdException w:name="Grid Table 7 Colorful Accent 2" w:uiPriority="52"/>
-    <w:lsdException w:name="Grid Table 1 Light Accent 3" w:uiPriority="46"/>
-    <w:lsdException w:name="Grid Table 2 Accent 3" w:uiPriority="47"/>
-    <w:lsdException w:name="Grid Table 3 Accent 3" w:uiPriority="48"/>
-    <w:lsdException w:name="Grid Table 4 Accent 3" w:uiPriority="49"/>
-    <w:lsdException w:name="Grid Table 5 Dark Accent 3" w:uiPriority="50"/>
-    <w:lsdException w:name="Grid Table 6 Colorful Accent 3" w:uiPriority="51"/>
-    <w:lsdException w:name="Grid Table 7 Colorful Accent 3" w:uiPriority="52"/>
-    <w:lsdException w:name="Grid Table 1 Light Accent 4" w:uiPriority="46"/>
-    <w:lsdException w:name="Grid Table 2 Accent 4" w:uiPriority="47"/>
-    <w:lsdException w:name="Grid Table 3 Accent 4" w:uiPriority="48"/>
-    <w:lsdException w:name="Grid Table 4 Accent 4" w:uiPriority="49"/>
-    <w:lsdException w:name="Grid Table 5 Dark Accent 4" w:uiPriority="50"/>
-    <w:lsdException w:name="Grid Table 6 Colorful Accent 4" w:uiPriority="51"/>
-    <w:lsdException w:name="Grid Table 7 Colorful Accent 4" w:uiPriority="52"/>
-    <w:lsdException w:name="Grid Table 1 Light Accent 5" w:uiPriority="46"/>
-    <w:lsdException w:name="Grid Table 2 Accent 5" w:uiPriority="47"/>
-    <w:lsdException w:name="Grid Table 3 Accent 5" w:uiPriority="48"/>
-    <w:lsdException w:name="Grid Table 4 Accent 5" w:uiPriority="49"/>
-    <w:lsdException w:name="Grid Table 5 Dark Accent 5" w:uiPriority="50"/>
-    <w:lsdException w:name="Grid Table 6 Colorful Accent 5" w:uiPriority="51"/>
-    <w:lsdException w:name="Grid Table 7 Colorful Accent 5" w:uiPriority="52"/>
-    <w:lsdException w:name="Grid Table 1 Light Accent 6" w:uiPriority="46"/>
-    <w:lsdException w:name="Grid Table 2 Accent 6" w:uiPriority="47"/>
-    <w:lsdException w:name="Grid Table 3 Accent 6" w:uiPriority="48"/>
-    <w:lsdException w:name="Grid Table 4 Accent 6" w:uiPriority="49"/>
-    <w:lsdException w:name="Grid Table 5 Dark Accent 6" w:uiPriority="50"/>
-    <w:lsdException w:name="Grid Table 6 Colorful Accent 6" w:uiPriority="51"/>
-    <w:lsdException w:name="Grid Table 7 Colorful Accent 6" w:uiPriority="52"/>
-    <w:lsdException w:name="List Table 1 Light" w:uiPriority="46"/>
-    <w:lsdException w:name="List Table 2" w:uiPriority="47"/>
-    <w:lsdException w:name="List Table 3" w:uiPriority="48"/>
-    <w:lsdException w:name="List Table 4" w:uiPriority="49"/>
-    <w:lsdException w:name="List Table 5 Dark" w:uiPriority="50"/>
-    <w:lsdException w:name="List Table 6 Colorful" w:uiPriority="51"/>
-    <w:lsdException w:name="List Table 7 Colorful" w:uiPriority="52"/>
-    <w:lsdException w:name="List Table 1 Light Accent 1" w:uiPriority="46"/>
-    <w:lsdException w:name="List Table 2 Accent 1" w:uiPriority="47"/>
-    <w:lsdException w:name="List Table 3 Accent 1" w:uiPriority="48"/>
-    <w:lsdException w:name="List Table 4 Accent 1" w:uiPriority="49"/>
-    <w:lsdException w:name="List Table 5 Dark Accent 1" w:uiPriority="50"/>
-    <w:lsdException w:name="List Table 6 Colorful Accent 1" w:uiPriority="51"/>
-    <w:lsdException w:name="List Table 7 Colorful Accent 1" w:uiPriority="52"/>
-    <w:lsdException w:name="List Table 1 Light Accent 2" w:uiPriority="46"/>
-    <w:lsdException w:name="List Table 2 Accent 2" w:uiPriority="47"/>
-    <w:lsdException w:name="List Table 3 Accent 2" w:uiPriority="48"/>
-    <w:lsdException w:name="List Table 4 Accent 2" w:uiPriority="49"/>
-    <w:lsdException w:name="List Table 5 Dark Accent 2" w:uiPriority="50"/>
-    <w:lsdException w:name="List Table 6 Colorful Accent 2" w:uiPriority="51"/>
-    <w:lsdException w:name="List Table 7 Colorful Accent 2" w:uiPriority="52"/>
-    <w:lsdException w:name="List Table 1 Light Accent 3" w:uiPriority="46"/>
-    <w:lsdException w:name="List Table 2 Accent 3" w:uiPriority="47"/>
-    <w:lsdException w:name="List Table 3 Accent 3" w:uiPriority="48"/>
-    <w:lsdException w:name="List Table 4 Accent 3" w:uiPriority="49"/>
-    <w:lsdException w:name="List Table 5 Dark Accent 3" w:uiPriority="50"/>
-    <w:lsdException w:name="List Table 6 Colorful Accent 3" w:uiPriority="51"/>
-    <w:lsdException w:name="List Table 7 Colorful Accent 3" w:uiPriority="52"/>
-    <w:lsdException w:name="List Table 1 Light Accent 4" w:uiPriority="46"/>
-    <w:lsdException w:name="List Table 2 Accent 4" w:uiPriority="47"/>
-    <w:lsdException w:name="List Table 3 Accent 4" w:uiPriority="48"/>
-    <w:lsdException w:name="List Table 4 Accent 4" w:uiPriority="49"/>
-    <w:lsdException w:name="List Table 5 Dark Accent 4" w:uiPriority="50"/>
-    <w:lsdException w:name="List Table 6 Colorful Accent 4" w:uiPriority="51"/>
-    <w:lsdException w:name="List Table 7 Colorful Accent 4" w:uiPriority="52"/>
-    <w:lsdException w:name="List Table 1 Light Accent 5" w:uiPriority="46"/>
-    <w:lsdException w:name="List Table 2 Accent 5" w:uiPriority="47"/>
-    <w:lsdException w:name="List Table 3 Accent 5" w:uiPriority="48"/>
-    <w:lsdException w:name="List Table 4 Accent 5" w:uiPriority="49"/>
-    <w:lsdException w:name="List Table 5 Dark Accent 5" w:uiPriority="50"/>
-    <w:lsdException w:name="List Table 6 Colorful Accent 5" w:uiPriority="51"/>
-    <w:lsdException w:name="List Table 7 Colorful Accent 5" w:uiPriority="52"/>
-    <w:lsdException w:name="List Table 1 Light Accent 6" w:uiPriority="46"/>
-    <w:lsdException w:name="List Table 2 Accent 6" w:uiPriority="47"/>
-    <w:lsdException w:name="List Table 3 Accent 6" w:uiPriority="48"/>
-    <w:lsdException w:name="List Table 4 Accent 6" w:uiPriority="49"/>
-    <w:lsdException w:name="List Table 5 Dark Accent 6" w:uiPriority="50"/>
-    <w:lsdException w:name="List Table 6 Colorful Accent 6" w:uiPriority="51"/>
-    <w:lsdException w:name="List Table 7 Colorful Accent 6" w:uiPriority="52"/>
-    <w:lsdException w:name="Mention" w:semiHidden="1" w:unhideWhenUsed="1"/>
-    <w:lsdException w:name="Smart Hyperlink" w:semiHidden="1" w:unhideWhenUsed="1"/>
-    <w:lsdException w:name="Hashtag" w:semiHidden="1" w:unhideWhenUsed="1"/>
-    <w:lsdException w:name="Unresolved Mention" w:semiHidden="1" w:unhideWhenUsed="1"/>
-    <w:lsdException w:name="Smart Link" w:semiHidden="1" w:unhideWhenUsed="1"/>
+  <w:latentStyles w:count="260" w:defQFormat="0" w:defUnhideWhenUsed="1" w:defSemiHidden="1" w:defUIPriority="99" w:defLockedState="0">
+    <w:lsdException w:qFormat="1" w:unhideWhenUsed="0" w:uiPriority="1" w:semiHidden="0" w:name="Normal"/>
+    <w:lsdException w:qFormat="1" w:unhideWhenUsed="0" w:uiPriority="1" w:semiHidden="0" w:name="heading 1"/>
+    <w:lsdException w:qFormat="1" w:unhideWhenUsed="0" w:uiPriority="1" w:semiHidden="0" w:name="heading 2"/>
+    <w:lsdException w:qFormat="1" w:uiPriority="9" w:semiHidden="0" w:name="heading 3"/>
+    <w:lsdException w:qFormat="1" w:uiPriority="9" w:name="heading 4"/>
+    <w:lsdException w:qFormat="1" w:uiPriority="9" w:name="heading 5"/>
+    <w:lsdException w:qFormat="1" w:uiPriority="9" w:name="heading 6"/>
+    <w:lsdException w:qFormat="1" w:uiPriority="9" w:name="heading 7"/>
+    <w:lsdException w:qFormat="1" w:uiPriority="9" w:name="heading 8"/>
+    <w:lsdException w:qFormat="1" w:uiPriority="9" w:name="heading 9"/>
+    <w:lsdException w:uiPriority="99" w:name="index 1"/>
+    <w:lsdException w:uiPriority="99" w:name="index 2"/>
+    <w:lsdException w:uiPriority="99" w:name="index 3"/>
+    <w:lsdException w:uiPriority="99" w:name="index 4"/>
+    <w:lsdException w:uiPriority="99" w:name="index 5"/>
+    <w:lsdException w:uiPriority="99" w:name="index 6"/>
+    <w:lsdException w:uiPriority="99" w:name="index 7"/>
+    <w:lsdException w:uiPriority="99" w:name="index 8"/>
+    <w:lsdException w:uiPriority="99" w:name="index 9"/>
+    <w:lsdException w:qFormat="1" w:unhideWhenUsed="0" w:uiPriority="39" w:semiHidden="0" w:name="toc 1"/>
+    <w:lsdException w:qFormat="1" w:unhideWhenUsed="0" w:uiPriority="39" w:semiHidden="0" w:name="toc 2"/>
+    <w:lsdException w:qFormat="1" w:unhideWhenUsed="0" w:uiPriority="39" w:semiHidden="0" w:name="toc 3"/>
+    <w:lsdException w:uiPriority="39" w:name="toc 4"/>
+    <w:lsdException w:uiPriority="39" w:name="toc 5"/>
+    <w:lsdException w:uiPriority="39" w:name="toc 6"/>
+    <w:lsdException w:uiPriority="39" w:name="toc 7"/>
+    <w:lsdException w:uiPriority="39" w:name="toc 8"/>
+    <w:lsdException w:uiPriority="39" w:name="toc 9"/>
+    <w:lsdException w:uiPriority="99" w:name="Normal Indent"/>
+    <w:lsdException w:uiPriority="99" w:name="footnote text"/>
+    <w:lsdException w:uiPriority="99" w:name="annotation text"/>
+    <w:lsdException w:qFormat="1" w:uiPriority="99" w:semiHidden="0" w:name="header"/>
+    <w:lsdException w:qFormat="1" w:uiPriority="99" w:semiHidden="0" w:name="footer"/>
+    <w:lsdException w:uiPriority="99" w:name="index heading"/>
+    <w:lsdException w:qFormat="1" w:uiPriority="35" w:name="caption"/>
+    <w:lsdException w:uiPriority="99" w:name="table of figures"/>
+    <w:lsdException w:uiPriority="99" w:name="envelope address"/>
+    <w:lsdException w:uiPriority="99" w:name="envelope return"/>
+    <w:lsdException w:uiPriority="99" w:name="footnote reference"/>
+    <w:lsdException w:uiPriority="99" w:name="annotation reference"/>
+    <w:lsdException w:uiPriority="99" w:name="line number"/>
+    <w:lsdException w:uiPriority="99" w:name="page number"/>
+    <w:lsdException w:qFormat="1" w:uiPriority="99" w:name="endnote reference"/>
+    <w:lsdException w:qFormat="1" w:uiPriority="99" w:name="endnote text"/>
+    <w:lsdException w:uiPriority="99" w:name="table of authorities"/>
+    <w:lsdException w:uiPriority="99" w:name="macro"/>
+    <w:lsdException w:uiPriority="99" w:name="toa heading"/>
+    <w:lsdException w:uiPriority="99" w:name="List"/>
+    <w:lsdException w:uiPriority="99" w:name="List Bullet"/>
+    <w:lsdException w:uiPriority="99" w:name="List Number"/>
+    <w:lsdException w:uiPriority="99" w:name="List 2"/>
+    <w:lsdException w:uiPriority="99" w:name="List 3"/>
+    <w:lsdException w:uiPriority="99" w:name="List 4"/>
+    <w:lsdException w:uiPriority="99" w:name="List 5"/>
+    <w:lsdException w:uiPriority="99" w:name="List Bullet 2"/>
+    <w:lsdException w:uiPriority="99" w:name="List Bullet 3"/>
+    <w:lsdException w:uiPriority="99" w:name="List Bullet 4"/>
+    <w:lsdException w:uiPriority="99" w:name="List Bullet 5"/>
+    <w:lsdException w:uiPriority="99" w:name="List Number 2"/>
+    <w:lsdException w:uiPriority="99" w:name="List Number 3"/>
+    <w:lsdException w:uiPriority="99" w:name="List Number 4"/>
+    <w:lsdException w:uiPriority="99" w:name="List Number 5"/>
+    <w:lsdException w:qFormat="1" w:unhideWhenUsed="0" w:uiPriority="10" w:semiHidden="0" w:name="Title"/>
+    <w:lsdException w:uiPriority="99" w:name="Closing"/>
+    <w:lsdException w:uiPriority="99" w:name="Signature"/>
+    <w:lsdException w:uiPriority="1" w:name="Default Paragraph Font"/>
+    <w:lsdException w:qFormat="1" w:unhideWhenUsed="0" w:uiPriority="1" w:semiHidden="0" w:name="Body Text"/>
+    <w:lsdException w:uiPriority="99" w:name="Body Text Indent"/>
+    <w:lsdException w:uiPriority="99" w:name="List Continue"/>
+    <w:lsdException w:uiPriority="99" w:name="List Continue 2"/>
+    <w:lsdException w:uiPriority="99" w:name="List Continue 3"/>
+    <w:lsdException w:uiPriority="99" w:name="List Continue 4"/>
+    <w:lsdException w:uiPriority="99" w:name="List Continue 5"/>
+    <w:lsdException w:uiPriority="99" w:name="Message Header"/>
+    <w:lsdException w:qFormat="1" w:unhideWhenUsed="0" w:uiPriority="11" w:semiHidden="0" w:name="Subtitle"/>
+    <w:lsdException w:uiPriority="99" w:name="Salutation"/>
+    <w:lsdException w:uiPriority="99" w:name="Date"/>
+    <w:lsdException w:uiPriority="99" w:name="Body Text First Indent"/>
+    <w:lsdException w:uiPriority="99" w:name="Body Text First Indent 2"/>
+    <w:lsdException w:uiPriority="99" w:name="Note Heading"/>
+    <w:lsdException w:uiPriority="99" w:name="Body Text 2"/>
+    <w:lsdException w:uiPriority="99" w:name="Body Text 3"/>
+    <w:lsdException w:uiPriority="99" w:name="Body Text Indent 2"/>
+    <w:lsdException w:uiPriority="99" w:name="Body Text Indent 3"/>
+    <w:lsdException w:uiPriority="99" w:name="Block Text"/>
+    <w:lsdException w:qFormat="1" w:uiPriority="99" w:semiHidden="0" w:name="Hyperlink"/>
+    <w:lsdException w:qFormat="1" w:uiPriority="99" w:name="FollowedHyperlink"/>
+    <w:lsdException w:qFormat="1" w:unhideWhenUsed="0" w:uiPriority="22" w:semiHidden="0" w:name="Strong"/>
+    <w:lsdException w:qFormat="1" w:unhideWhenUsed="0" w:uiPriority="20" w:semiHidden="0" w:name="Emphasis"/>
+    <w:lsdException w:uiPriority="99" w:name="Document Map"/>
+    <w:lsdException w:uiPriority="99" w:name="Plain Text"/>
+    <w:lsdException w:uiPriority="99" w:name="E-mail Signature"/>
+    <w:lsdException w:qFormat="1" w:uiPriority="99" w:semiHidden="0" w:name="Normal (Web)"/>
+    <w:lsdException w:uiPriority="99" w:name="HTML Acronym"/>
+    <w:lsdException w:uiPriority="99" w:name="HTML Address"/>
+    <w:lsdException w:uiPriority="99" w:name="HTML Cite"/>
+    <w:lsdException w:qFormat="1" w:uiPriority="99" w:name="HTML Code"/>
+    <w:lsdException w:uiPriority="99" w:name="HTML Definition"/>
+    <w:lsdException w:uiPriority="99" w:name="HTML Keyboard"/>
+    <w:lsdException w:qFormat="1" w:uiPriority="99" w:name="HTML Preformatted"/>
+    <w:lsdException w:uiPriority="99" w:name="HTML Sample"/>
+    <w:lsdException w:uiPriority="99" w:name="HTML Typewriter"/>
+    <w:lsdException w:uiPriority="99" w:name="HTML Variable"/>
+    <w:lsdException w:uiPriority="99" w:name="Normal Table"/>
+    <w:lsdException w:uiPriority="99" w:name="annotation subject"/>
+    <w:lsdException w:uiPriority="99" w:name="Table Simple 1"/>
+    <w:lsdException w:uiPriority="99" w:name="Table Simple 2"/>
+    <w:lsdException w:uiPriority="99" w:name="Table Simple 3"/>
+    <w:lsdException w:uiPriority="99" w:name="Table Classic 1"/>
+    <w:lsdException w:uiPriority="99" w:name="Table Classic 2"/>
+    <w:lsdException w:uiPriority="99" w:name="Table Classic 3"/>
+    <w:lsdException w:uiPriority="99" w:name="Table Classic 4"/>
+    <w:lsdException w:uiPriority="99" w:name="Table Colorful 1"/>
+    <w:lsdException w:uiPriority="99" w:name="Table Colorful 2"/>
+    <w:lsdException w:uiPriority="99" w:name="Table Colorful 3"/>
+    <w:lsdException w:uiPriority="99" w:name="Table Columns 1"/>
+    <w:lsdException w:uiPriority="99" w:name="Table Columns 2"/>
+    <w:lsdException w:uiPriority="99" w:name="Table Columns 3"/>
+    <w:lsdException w:uiPriority="99" w:name="Table Columns 4"/>
+    <w:lsdException w:uiPriority="99" w:name="Table Columns 5"/>
+    <w:lsdException w:uiPriority="99" w:name="Table Grid 1"/>
+    <w:lsdException w:uiPriority="99" w:name="Table Grid 2"/>
+    <w:lsdException w:uiPriority="99" w:name="Table Grid 3"/>
+    <w:lsdException w:uiPriority="99" w:name="Table Grid 4"/>
+    <w:lsdException w:uiPriority="99" w:name="Table Grid 5"/>
+    <w:lsdException w:uiPriority="99" w:name="Table Grid 6"/>
+    <w:lsdException w:uiPriority="99" w:name="Table Grid 7"/>
+    <w:lsdException w:uiPriority="99" w:name="Table Grid 8"/>
+    <w:lsdException w:uiPriority="99" w:name="Table List 1"/>
+    <w:lsdException w:uiPriority="99" w:name="Table List 2"/>
+    <w:lsdException w:uiPriority="99" w:name="Table List 3"/>
+    <w:lsdException w:uiPriority="99" w:name="Table List 4"/>
+    <w:lsdException w:uiPriority="99" w:name="Table List 5"/>
+    <w:lsdException w:uiPriority="99" w:name="Table List 6"/>
+    <w:lsdException w:uiPriority="99" w:name="Table List 7"/>
+    <w:lsdException w:uiPriority="99" w:name="Table List 8"/>
+    <w:lsdException w:uiPriority="99" w:name="Table 3D effects 1"/>
+    <w:lsdException w:uiPriority="99" w:name="Table 3D effects 2"/>
+    <w:lsdException w:uiPriority="99" w:name="Table 3D effects 3"/>
+    <w:lsdException w:uiPriority="99" w:name="Table Contemporary"/>
+    <w:lsdException w:uiPriority="99" w:name="Table Elegant"/>
+    <w:lsdException w:uiPriority="99" w:name="Table Professional"/>
+    <w:lsdException w:uiPriority="99" w:name="Table Subtle 1"/>
+    <w:lsdException w:uiPriority="99" w:name="Table Subtle 2"/>
+    <w:lsdException w:uiPriority="99" w:name="Table Web 1"/>
+    <w:lsdException w:uiPriority="99" w:name="Table Web 2"/>
+    <w:lsdException w:uiPriority="99" w:name="Table Web 3"/>
+    <w:lsdException w:qFormat="1" w:uiPriority="99" w:name="Balloon Text"/>
+    <w:lsdException w:qFormat="1" w:unhideWhenUsed="0" w:uiPriority="39" w:semiHidden="0" w:name="Table Grid"/>
+    <w:lsdException w:uiPriority="99" w:name="Table Theme"/>
+    <w:lsdException w:unhideWhenUsed="0" w:uiPriority="60" w:semiHidden="0" w:name="Light Shading"/>
+    <w:lsdException w:unhideWhenUsed="0" w:uiPriority="61" w:semiHidden="0" w:name="Light List"/>
+    <w:lsdException w:unhideWhenUsed="0" w:uiPriority="62" w:semiHidden="0" w:name="Light Grid"/>
+    <w:lsdException w:unhideWhenUsed="0" w:uiPriority="63" w:semiHidden="0" w:name="Medium Shading 1"/>
+    <w:lsdException w:unhideWhenUsed="0" w:uiPriority="64" w:semiHidden="0" w:name="Medium Shading 2"/>
+    <w:lsdException w:unhideWhenUsed="0" w:uiPriority="65" w:semiHidden="0" w:name="Medium List 1"/>
+    <w:lsdException w:unhideWhenUsed="0" w:uiPriority="66" w:semiHidden="0" w:name="Medium List 2"/>
+    <w:lsdException w:unhideWhenUsed="0" w:uiPriority="67" w:semiHidden="0" w:name="Medium Grid 1"/>
+    <w:lsdException w:unhideWhenUsed="0" w:uiPriority="68" w:semiHidden="0" w:name="Medium Grid 2"/>
+    <w:lsdException w:unhideWhenUsed="0" w:uiPriority="69" w:semiHidden="0" w:name="Medium Grid 3"/>
+    <w:lsdException w:unhideWhenUsed="0" w:uiPriority="70" w:semiHidden="0" w:name="Dark List"/>
+    <w:lsdException w:unhideWhenUsed="0" w:uiPriority="71" w:semiHidden="0" w:name="Colorful Shading"/>
+    <w:lsdException w:unhideWhenUsed="0" w:uiPriority="72" w:semiHidden="0" w:name="Colorful List"/>
+    <w:lsdException w:unhideWhenUsed="0" w:uiPriority="73" w:semiHidden="0" w:name="Colorful Grid"/>
+    <w:lsdException w:unhideWhenUsed="0" w:uiPriority="60" w:semiHidden="0" w:name="Light Shading Accent 1"/>
+    <w:lsdException w:unhideWhenUsed="0" w:uiPriority="61" w:semiHidden="0" w:name="Light List Accent 1"/>
+    <w:lsdException w:unhideWhenUsed="0" w:uiPriority="62" w:semiHidden="0" w:name="Light Grid Accent 1"/>
+    <w:lsdException w:unhideWhenUsed="0" w:uiPriority="63" w:semiHidden="0" w:name="Medium Shading 1 Accent 1"/>
+    <w:lsdException w:unhideWhenUsed="0" w:uiPriority="64" w:semiHidden="0" w:name="Medium Shading 2 Accent 1"/>
+    <w:lsdException w:unhideWhenUsed="0" w:uiPriority="65" w:semiHidden="0" w:name="Medium List 1 Accent 1"/>
+    <w:lsdException w:qFormat="1" w:unhideWhenUsed="0" w:uiPriority="34" w:semiHidden="0" w:name="List Paragraph"/>
+    <w:lsdException w:unhideWhenUsed="0" w:uiPriority="66" w:semiHidden="0" w:name="Medium List 2 Accent 1"/>
+    <w:lsdException w:unhideWhenUsed="0" w:uiPriority="67" w:semiHidden="0" w:name="Medium Grid 1 Accent 1"/>
+    <w:lsdException w:unhideWhenUsed="0" w:uiPriority="68" w:semiHidden="0" w:name="Medium Grid 2 Accent 1"/>
+    <w:lsdException w:unhideWhenUsed="0" w:uiPriority="69" w:semiHidden="0" w:name="Medium Grid 3 Accent 1"/>
+    <w:lsdException w:unhideWhenUsed="0" w:uiPriority="70" w:semiHidden="0" w:name="Dark List Accent 1"/>
+    <w:lsdException w:unhideWhenUsed="0" w:uiPriority="71" w:semiHidden="0" w:name="Colorful Shading Accent 1"/>
+    <w:lsdException w:unhideWhenUsed="0" w:uiPriority="72" w:semiHidden="0" w:name="Colorful List Accent 1"/>
+    <w:lsdException w:unhideWhenUsed="0" w:uiPriority="73" w:semiHidden="0" w:name="Colorful Grid Accent 1"/>
+    <w:lsdException w:unhideWhenUsed="0" w:uiPriority="60" w:semiHidden="0" w:name="Light Shading Accent 2"/>
+    <w:lsdException w:unhideWhenUsed="0" w:uiPriority="61" w:semiHidden="0" w:name="Light List Accent 2"/>
+    <w:lsdException w:unhideWhenUsed="0" w:uiPriority="62" w:semiHidden="0" w:name="Light Grid Accent 2"/>
+    <w:lsdException w:unhideWhenUsed="0" w:uiPriority="63" w:semiHidden="0" w:name="Medium Shading 1 Accent 2"/>
+    <w:lsdException w:unhideWhenUsed="0" w:uiPriority="64" w:semiHidden="0" w:name="Medium Shading 2 Accent 2"/>
+    <w:lsdException w:unhideWhenUsed="0" w:uiPriority="65" w:semiHidden="0" w:name="Medium List 1 Accent 2"/>
+    <w:lsdException w:unhideWhenUsed="0" w:uiPriority="66" w:semiHidden="0" w:name="Medium List 2 Accent 2"/>
+    <w:lsdException w:unhideWhenUsed="0" w:uiPriority="67" w:semiHidden="0" w:name="Medium Grid 1 Accent 2"/>
+    <w:lsdException w:unhideWhenUsed="0" w:uiPriority="68" w:semiHidden="0" w:name="Medium Grid 2 Accent 2"/>
+    <w:lsdException w:unhideWhenUsed="0" w:uiPriority="69" w:semiHidden="0" w:name="Medium Grid 3 Accent 2"/>
+    <w:lsdException w:unhideWhenUsed="0" w:uiPriority="70" w:semiHidden="0" w:name="Dark List Accent 2"/>
+    <w:lsdException w:unhideWhenUsed="0" w:uiPriority="71" w:semiHidden="0" w:name="Colorful Shading Accent 2"/>
+    <w:lsdException w:unhideWhenUsed="0" w:uiPriority="72" w:semiHidden="0" w:name="Colorful List Accent 2"/>
+    <w:lsdException w:unhideWhenUsed="0" w:uiPriority="73" w:semiHidden="0" w:name="Colorful Grid Accent 2"/>
+    <w:lsdException w:unhideWhenUsed="0" w:uiPriority="60" w:semiHidden="0" w:name="Light Shading Accent 3"/>
+    <w:lsdException w:unhideWhenUsed="0" w:uiPriority="61" w:semiHidden="0" w:name="Light List Accent 3"/>
+    <w:lsdException w:unhideWhenUsed="0" w:uiPriority="62" w:semiHidden="0" w:name="Light Grid Accent 3"/>
+    <w:lsdException w:unhideWhenUsed="0" w:uiPriority="63" w:semiHidden="0" w:name="Medium Shading 1 Accent 3"/>
+    <w:lsdException w:unhideWhenUsed="0" w:uiPriority="64" w:semiHidden="0" w:name="Medium Shading 2 Accent 3"/>
+    <w:lsdException w:unhideWhenUsed="0" w:uiPriority="65" w:semiHidden="0" w:name="Medium List 1 Accent 3"/>
+    <w:lsdException w:unhideWhenUsed="0" w:uiPriority="66" w:semiHidden="0" w:name="Medium List 2 Accent 3"/>
+    <w:lsdException w:unhideWhenUsed="0" w:uiPriority="67" w:semiHidden="0" w:name="Medium Grid 1 Accent 3"/>
+    <w:lsdException w:unhideWhenUsed="0" w:uiPriority="68" w:semiHidden="0" w:name="Medium Grid 2 Accent 3"/>
+    <w:lsdException w:unhideWhenUsed="0" w:uiPriority="69" w:semiHidden="0" w:name="Medium Grid 3 Accent 3"/>
+    <w:lsdException w:unhideWhenUsed="0" w:uiPriority="70" w:semiHidden="0" w:name="Dark List Accent 3"/>
+    <w:lsdException w:unhideWhenUsed="0" w:uiPriority="71" w:semiHidden="0" w:name="Colorful Shading Accent 3"/>
+    <w:lsdException w:unhideWhenUsed="0" w:uiPriority="72" w:semiHidden="0" w:name="Colorful List Accent 3"/>
+    <w:lsdException w:unhideWhenUsed="0" w:uiPriority="73" w:semiHidden="0" w:name="Colorful Grid Accent 3"/>
+    <w:lsdException w:unhideWhenUsed="0" w:uiPriority="60" w:semiHidden="0" w:name="Light Shading Accent 4"/>
+    <w:lsdException w:unhideWhenUsed="0" w:uiPriority="61" w:semiHidden="0" w:name="Light List Accent 4"/>
+    <w:lsdException w:unhideWhenUsed="0" w:uiPriority="62" w:semiHidden="0" w:name="Light Grid Accent 4"/>
+    <w:lsdException w:unhideWhenUsed="0" w:uiPriority="63" w:semiHidden="0" w:name="Medium Shading 1 Accent 4"/>
+    <w:lsdException w:unhideWhenUsed="0" w:uiPriority="64" w:semiHidden="0" w:name="Medium Shading 2 Accent 4"/>
+    <w:lsdException w:unhideWhenUsed="0" w:uiPriority="65" w:semiHidden="0" w:name="Medium List 1 Accent 4"/>
+    <w:lsdException w:unhideWhenUsed="0" w:uiPriority="66" w:semiHidden="0" w:name="Medium List 2 Accent 4"/>
+    <w:lsdException w:unhideWhenUsed="0" w:uiPriority="67" w:semiHidden="0" w:name="Medium Grid 1 Accent 4"/>
+    <w:lsdException w:unhideWhenUsed="0" w:uiPriority="68" w:semiHidden="0" w:name="Medium Grid 2 Accent 4"/>
+    <w:lsdException w:unhideWhenUsed="0" w:uiPriority="69" w:semiHidden="0" w:name="Medium Grid 3 Accent 4"/>
+    <w:lsdException w:unhideWhenUsed="0" w:uiPriority="70" w:semiHidden="0" w:name="Dark List Accent 4"/>
+    <w:lsdException w:unhideWhenUsed="0" w:uiPriority="71" w:semiHidden="0" w:name="Colorful Shading Accent 4"/>
+    <w:lsdException w:unhideWhenUsed="0" w:uiPriority="72" w:semiHidden="0" w:name="Colorful List Accent 4"/>
+    <w:lsdException w:unhideWhenUsed="0" w:uiPriority="73" w:semiHidden="0" w:name="Colorful Grid Accent 4"/>
+    <w:lsdException w:unhideWhenUsed="0" w:uiPriority="60" w:semiHidden="0" w:name="Light Shading Accent 5"/>
+    <w:lsdException w:unhideWhenUsed="0" w:uiPriority="61" w:semiHidden="0" w:name="Light List Accent 5"/>
+    <w:lsdException w:unhideWhenUsed="0" w:uiPriority="62" w:semiHidden="0" w:name="Light Grid Accent 5"/>
+    <w:lsdException w:unhideWhenUsed="0" w:uiPriority="63" w:semiHidden="0" w:name="Medium Shading 1 Accent 5"/>
+    <w:lsdException w:unhideWhenUsed="0" w:uiPriority="64" w:semiHidden="0" w:name="Medium Shading 2 Accent 5"/>
+    <w:lsdException w:unhideWhenUsed="0" w:uiPriority="65" w:semiHidden="0" w:name="Medium List 1 Accent 5"/>
+    <w:lsdException w:unhideWhenUsed="0" w:uiPriority="66" w:semiHidden="0" w:name="Medium List 2 Accent 5"/>
+    <w:lsdException w:unhideWhenUsed="0" w:uiPriority="67" w:semiHidden="0" w:name="Medium Grid 1 Accent 5"/>
+    <w:lsdException w:unhideWhenUsed="0" w:uiPriority="68" w:semiHidden="0" w:name="Medium Grid 2 Accent 5"/>
+    <w:lsdException w:unhideWhenUsed="0" w:uiPriority="69" w:semiHidden="0" w:name="Medium Grid 3 Accent 5"/>
+    <w:lsdException w:unhideWhenUsed="0" w:uiPriority="70" w:semiHidden="0" w:name="Dark List Accent 5"/>
+    <w:lsdException w:unhideWhenUsed="0" w:uiPriority="71" w:semiHidden="0" w:name="Colorful Shading Accent 5"/>
+    <w:lsdException w:unhideWhenUsed="0" w:uiPriority="72" w:semiHidden="0" w:name="Colorful List Accent 5"/>
+    <w:lsdException w:unhideWhenUsed="0" w:uiPriority="73" w:semiHidden="0" w:name="Colorful Grid Accent 5"/>
+    <w:lsdException w:unhideWhenUsed="0" w:uiPriority="60" w:semiHidden="0" w:name="Light Shading Accent 6"/>
+    <w:lsdException w:unhideWhenUsed="0" w:uiPriority="61" w:semiHidden="0" w:name="Light List Accent 6"/>
+    <w:lsdException w:unhideWhenUsed="0" w:uiPriority="62" w:semiHidden="0" w:name="Light Grid Accent 6"/>
+    <w:lsdException w:unhideWhenUsed="0" w:uiPriority="63" w:semiHidden="0" w:name="Medium Shading 1 Accent 6"/>
+    <w:lsdException w:unhideWhenUsed="0" w:uiPriority="64" w:semiHidden="0" w:name="Medium Shading 2 Accent 6"/>
+    <w:lsdException w:unhideWhenUsed="0" w:uiPriority="65" w:semiHidden="0" w:name="Medium List 1 Accent 6"/>
+    <w:lsdException w:unhideWhenUsed="0" w:uiPriority="66" w:semiHidden="0" w:name="Medium List 2 Accent 6"/>
+    <w:lsdException w:unhideWhenUsed="0" w:uiPriority="67" w:semiHidden="0" w:name="Medium Grid 1 Accent 6"/>
+    <w:lsdException w:unhideWhenUsed="0" w:uiPriority="68" w:semiHidden="0" w:name="Medium Grid 2 Accent 6"/>
+    <w:lsdException w:unhideWhenUsed="0" w:uiPriority="69" w:semiHidden="0" w:name="Medium Grid 3 Accent 6"/>
+    <w:lsdException w:unhideWhenUsed="0" w:uiPriority="70" w:semiHidden="0" w:name="Dark List Accent 6"/>
+    <w:lsdException w:unhideWhenUsed="0" w:uiPriority="71" w:semiHidden="0" w:name="Colorful Shading Accent 6"/>
+    <w:lsdException w:unhideWhenUsed="0" w:uiPriority="72" w:semiHidden="0" w:name="Colorful List Accent 6"/>
+    <w:lsdException w:unhideWhenUsed="0" w:uiPriority="73" w:semiHidden="0" w:name="Colorful Grid Accent 6"/>
   </w:latentStyles>
-  <w:style w:type="paragraph" w:default="1" w:styleId="Normal">
+  <w:style w:type="paragraph" w:default="1" w:styleId="1">
     <w:name w:val="Normal"/>
+    <w:qFormat/>
     <w:uiPriority w:val="1"/>
-    <w:qFormat/>
     <w:pPr>
       <w:widowControl w:val="0"/>
       <w:autoSpaceDE w:val="0"/>
       <w:autoSpaceDN w:val="0"/>
     </w:pPr>
     <w:rPr>
-      <w:rFonts w:eastAsia="Times New Roman"/>
+      <w:rFonts w:ascii="Times New Roman" w:hAnsi="Times New Roman" w:eastAsia="Times New Roman" w:cs="Times New Roman"/>
       <w:sz w:val="28"/>
       <w:szCs w:val="22"/>
-      <w:lang w:eastAsia="en-US"/>
+      <w:lang w:val="ru-RU" w:eastAsia="en-US" w:bidi="ar-SA"/>
     </w:rPr>
   </w:style>
-  <w:style w:type="paragraph" w:styleId="Heading1">
+  <w:style w:type="paragraph" w:styleId="2">
     <w:name w:val="heading 1"/>
-    <w:basedOn w:val="Normal"/>
-    <w:next w:val="BodyText"/>
-    <w:link w:val="Heading1Char"/>
+    <w:basedOn w:val="1"/>
+    <w:next w:val="3"/>
+    <w:link w:val="29"/>
+    <w:qFormat/>
     <w:uiPriority w:val="1"/>
-    <w:qFormat/>
     <w:pPr>
       <w:pageBreakBefore/>
       <w:numPr>
+        <w:ilvl w:val="0"/>
         <w:numId w:val="1"/>
       </w:numPr>
       <w:tabs>
@@ -5274,12 +4214,12 @@
       <w:szCs w:val="28"/>
     </w:rPr>
   </w:style>
-  <w:style w:type="paragraph" w:styleId="Heading2">
+  <w:style w:type="paragraph" w:styleId="4">
     <w:name w:val="heading 2"/>
-    <w:basedOn w:val="Normal"/>
-    <w:link w:val="Heading2Char"/>
+    <w:basedOn w:val="1"/>
+    <w:link w:val="30"/>
+    <w:qFormat/>
     <w:uiPriority w:val="1"/>
-    <w:qFormat/>
     <w:pPr>
       <w:numPr>
         <w:ilvl w:val="1"/>
@@ -5298,14 +4238,14 @@
       <w:szCs w:val="28"/>
     </w:rPr>
   </w:style>
-  <w:style w:type="paragraph" w:styleId="Heading3">
+  <w:style w:type="paragraph" w:styleId="5">
     <w:name w:val="heading 3"/>
-    <w:basedOn w:val="Heading2"/>
-    <w:next w:val="Normal"/>
-    <w:link w:val="Heading3Char"/>
-    <w:uiPriority w:val="9"/>
+    <w:basedOn w:val="4"/>
+    <w:next w:val="1"/>
+    <w:link w:val="31"/>
     <w:unhideWhenUsed/>
     <w:qFormat/>
+    <w:uiPriority w:val="9"/>
     <w:pPr>
       <w:numPr>
         <w:ilvl w:val="2"/>
@@ -5313,15 +4253,15 @@
       <w:outlineLvl w:val="2"/>
     </w:pPr>
   </w:style>
-  <w:style w:type="paragraph" w:styleId="Heading4">
+  <w:style w:type="paragraph" w:styleId="6">
     <w:name w:val="heading 4"/>
-    <w:basedOn w:val="Normal"/>
-    <w:next w:val="Normal"/>
-    <w:link w:val="Heading4Char"/>
-    <w:uiPriority w:val="9"/>
+    <w:basedOn w:val="1"/>
+    <w:next w:val="1"/>
+    <w:link w:val="32"/>
     <w:semiHidden/>
     <w:unhideWhenUsed/>
     <w:qFormat/>
+    <w:uiPriority w:val="9"/>
     <w:pPr>
       <w:keepNext/>
       <w:keepLines/>
@@ -5329,25 +4269,24 @@
       <w:outlineLvl w:val="3"/>
     </w:pPr>
     <w:rPr>
-      <w:rFonts w:asciiTheme="majorHAnsi" w:eastAsiaTheme="majorEastAsia" w:hAnsiTheme="majorHAnsi" w:cstheme="majorBidi"/>
+      <w:rFonts w:asciiTheme="majorHAnsi" w:hAnsiTheme="majorHAnsi" w:eastAsiaTheme="majorEastAsia" w:cstheme="majorBidi"/>
       <w:i/>
       <w:iCs/>
-      <w:color w:val="2F5496" w:themeColor="accent1" w:themeShade="BF"/>
+      <w:color w:val="2F5597" w:themeColor="accent1" w:themeShade="BF"/>
     </w:rPr>
   </w:style>
-  <w:style w:type="character" w:default="1" w:styleId="DefaultParagraphFont">
+  <w:style w:type="character" w:default="1" w:styleId="7">
     <w:name w:val="Default Paragraph Font"/>
-    <w:uiPriority w:val="1"/>
     <w:semiHidden/>
     <w:unhideWhenUsed/>
-  </w:style>
-  <w:style w:type="table" w:default="1" w:styleId="TableNormal">
+    <w:uiPriority w:val="1"/>
+  </w:style>
+  <w:style w:type="table" w:default="1" w:styleId="8">
     <w:name w:val="Normal Table"/>
-    <w:uiPriority w:val="99"/>
     <w:semiHidden/>
     <w:unhideWhenUsed/>
+    <w:uiPriority w:val="99"/>
     <w:tblPr>
-      <w:tblInd w:w="0" w:type="dxa"/>
       <w:tblCellMar>
         <w:top w:w="0" w:type="dxa"/>
         <w:left w:w="108" w:type="dxa"/>
@@ -5356,18 +4295,12 @@
       </w:tblCellMar>
     </w:tblPr>
   </w:style>
-  <w:style w:type="numbering" w:default="1" w:styleId="NoList">
-    <w:name w:val="No List"/>
-    <w:uiPriority w:val="99"/>
-    <w:semiHidden/>
-    <w:unhideWhenUsed/>
-  </w:style>
-  <w:style w:type="paragraph" w:styleId="BodyText">
+  <w:style w:type="paragraph" w:styleId="3">
     <w:name w:val="Body Text"/>
-    <w:basedOn w:val="Normal"/>
-    <w:link w:val="BodyTextChar"/>
+    <w:basedOn w:val="1"/>
+    <w:link w:val="34"/>
+    <w:qFormat/>
     <w:uiPriority w:val="1"/>
-    <w:qFormat/>
     <w:pPr>
       <w:shd w:val="clear" w:color="auto" w:fill="FFFFFF" w:themeFill="background1"/>
       <w:spacing w:line="360" w:lineRule="auto"/>
@@ -5379,63 +4312,68 @@
       <w:lang w:val="en-US"/>
     </w:rPr>
   </w:style>
-  <w:style w:type="paragraph" w:styleId="BalloonText">
+  <w:style w:type="paragraph" w:styleId="9">
     <w:name w:val="Balloon Text"/>
-    <w:basedOn w:val="Normal"/>
-    <w:link w:val="BalloonTextChar"/>
-    <w:uiPriority w:val="99"/>
+    <w:basedOn w:val="1"/>
+    <w:link w:val="40"/>
     <w:semiHidden/>
     <w:unhideWhenUsed/>
     <w:qFormat/>
+    <w:uiPriority w:val="99"/>
     <w:rPr>
       <w:rFonts w:ascii="Segoe UI" w:hAnsi="Segoe UI" w:cs="Segoe UI"/>
       <w:sz w:val="18"/>
       <w:szCs w:val="18"/>
     </w:rPr>
   </w:style>
-  <w:style w:type="character" w:styleId="EndnoteReference">
+  <w:style w:type="character" w:styleId="10">
     <w:name w:val="endnote reference"/>
-    <w:basedOn w:val="DefaultParagraphFont"/>
-    <w:uiPriority w:val="99"/>
+    <w:basedOn w:val="7"/>
     <w:semiHidden/>
     <w:unhideWhenUsed/>
     <w:qFormat/>
+    <w:uiPriority w:val="99"/>
     <w:rPr>
       <w:vertAlign w:val="superscript"/>
     </w:rPr>
   </w:style>
-  <w:style w:type="paragraph" w:styleId="EndnoteText">
+  <w:style w:type="paragraph" w:styleId="11">
     <w:name w:val="endnote text"/>
-    <w:basedOn w:val="Normal"/>
-    <w:link w:val="EndnoteTextChar"/>
-    <w:uiPriority w:val="99"/>
+    <w:basedOn w:val="1"/>
+    <w:link w:val="45"/>
     <w:semiHidden/>
     <w:unhideWhenUsed/>
     <w:qFormat/>
+    <w:uiPriority w:val="99"/>
     <w:rPr>
       <w:sz w:val="20"/>
       <w:szCs w:val="20"/>
     </w:rPr>
   </w:style>
-  <w:style w:type="character" w:styleId="FollowedHyperlink">
+  <w:style w:type="character" w:styleId="12">
     <w:name w:val="FollowedHyperlink"/>
-    <w:basedOn w:val="DefaultParagraphFont"/>
-    <w:uiPriority w:val="99"/>
+    <w:basedOn w:val="7"/>
     <w:semiHidden/>
     <w:unhideWhenUsed/>
     <w:qFormat/>
+    <w:uiPriority w:val="99"/>
     <w:rPr>
       <w:color w:val="954F72" w:themeColor="followedHyperlink"/>
       <w:u w:val="single"/>
+      <w14:textFill>
+        <w14:solidFill>
+          <w14:schemeClr w14:val="folHlink"/>
+        </w14:solidFill>
+      </w14:textFill>
     </w:rPr>
   </w:style>
-  <w:style w:type="paragraph" w:styleId="Footer">
+  <w:style w:type="paragraph" w:styleId="13">
     <w:name w:val="footer"/>
-    <w:basedOn w:val="Normal"/>
-    <w:link w:val="FooterChar"/>
-    <w:uiPriority w:val="99"/>
+    <w:basedOn w:val="1"/>
+    <w:link w:val="38"/>
     <w:unhideWhenUsed/>
     <w:qFormat/>
+    <w:uiPriority w:val="99"/>
     <w:pPr>
       <w:tabs>
         <w:tab w:val="center" w:pos="4677"/>
@@ -5443,13 +4381,13 @@
       </w:tabs>
     </w:pPr>
   </w:style>
-  <w:style w:type="paragraph" w:styleId="Header">
+  <w:style w:type="paragraph" w:styleId="14">
     <w:name w:val="header"/>
-    <w:basedOn w:val="Normal"/>
-    <w:link w:val="HeaderChar"/>
-    <w:uiPriority w:val="99"/>
+    <w:basedOn w:val="1"/>
+    <w:link w:val="37"/>
     <w:unhideWhenUsed/>
     <w:qFormat/>
+    <w:uiPriority w:val="99"/>
     <w:pPr>
       <w:tabs>
         <w:tab w:val="center" w:pos="4677"/>
@@ -5457,27 +4395,27 @@
       </w:tabs>
     </w:pPr>
   </w:style>
-  <w:style w:type="character" w:styleId="HTMLCode">
+  <w:style w:type="character" w:styleId="15">
     <w:name w:val="HTML Code"/>
-    <w:basedOn w:val="DefaultParagraphFont"/>
-    <w:uiPriority w:val="99"/>
+    <w:basedOn w:val="7"/>
     <w:semiHidden/>
     <w:unhideWhenUsed/>
     <w:qFormat/>
+    <w:uiPriority w:val="99"/>
     <w:rPr>
-      <w:rFonts w:ascii="Courier New" w:eastAsia="Times New Roman" w:hAnsi="Courier New" w:cs="Courier New"/>
+      <w:rFonts w:ascii="Courier New" w:hAnsi="Courier New" w:eastAsia="Times New Roman" w:cs="Courier New"/>
       <w:sz w:val="20"/>
       <w:szCs w:val="20"/>
     </w:rPr>
   </w:style>
-  <w:style w:type="paragraph" w:styleId="HTMLPreformatted">
+  <w:style w:type="paragraph" w:styleId="16">
     <w:name w:val="HTML Preformatted"/>
-    <w:basedOn w:val="Normal"/>
-    <w:link w:val="HTMLPreformattedChar"/>
-    <w:uiPriority w:val="99"/>
+    <w:basedOn w:val="1"/>
+    <w:link w:val="47"/>
     <w:semiHidden/>
     <w:unhideWhenUsed/>
     <w:qFormat/>
+    <w:uiPriority w:val="99"/>
     <w:pPr>
       <w:widowControl/>
       <w:tabs>
@@ -5508,23 +4446,28 @@
       <w:lang w:eastAsia="ru-RU"/>
     </w:rPr>
   </w:style>
-  <w:style w:type="character" w:styleId="Hyperlink">
+  <w:style w:type="character" w:styleId="17">
     <w:name w:val="Hyperlink"/>
-    <w:basedOn w:val="DefaultParagraphFont"/>
-    <w:uiPriority w:val="99"/>
+    <w:basedOn w:val="7"/>
     <w:unhideWhenUsed/>
     <w:qFormat/>
+    <w:uiPriority w:val="99"/>
     <w:rPr>
       <w:color w:val="0563C1" w:themeColor="hyperlink"/>
       <w:u w:val="single"/>
+      <w14:textFill>
+        <w14:solidFill>
+          <w14:schemeClr w14:val="hlink"/>
+        </w14:solidFill>
+      </w14:textFill>
     </w:rPr>
   </w:style>
-  <w:style w:type="paragraph" w:styleId="NormalWeb">
+  <w:style w:type="paragraph" w:styleId="18">
     <w:name w:val="Normal (Web)"/>
-    <w:basedOn w:val="Normal"/>
-    <w:uiPriority w:val="99"/>
+    <w:basedOn w:val="1"/>
     <w:unhideWhenUsed/>
     <w:qFormat/>
+    <w:uiPriority w:val="99"/>
     <w:pPr>
       <w:widowControl/>
       <w:autoSpaceDE/>
@@ -5537,74 +4480,82 @@
       <w:lang w:eastAsia="ru-RU"/>
     </w:rPr>
   </w:style>
-  <w:style w:type="character" w:styleId="PageNumber">
+  <w:style w:type="character" w:styleId="19">
     <w:name w:val="page number"/>
-    <w:basedOn w:val="DefaultParagraphFont"/>
-    <w:uiPriority w:val="99"/>
+    <w:basedOn w:val="7"/>
     <w:semiHidden/>
     <w:unhideWhenUsed/>
-  </w:style>
-  <w:style w:type="paragraph" w:styleId="Subtitle">
+    <w:uiPriority w:val="99"/>
+  </w:style>
+  <w:style w:type="paragraph" w:styleId="20">
     <w:name w:val="Subtitle"/>
-    <w:basedOn w:val="Normal"/>
-    <w:next w:val="Normal"/>
-    <w:link w:val="SubtitleChar"/>
+    <w:basedOn w:val="1"/>
+    <w:next w:val="1"/>
+    <w:link w:val="49"/>
+    <w:qFormat/>
     <w:uiPriority w:val="11"/>
-    <w:qFormat/>
     <w:pPr>
       <w:spacing w:after="160"/>
     </w:pPr>
     <w:rPr>
-      <w:rFonts w:asciiTheme="minorHAnsi" w:eastAsiaTheme="minorEastAsia" w:hAnsiTheme="minorHAnsi" w:cstheme="minorBidi"/>
+      <w:rFonts w:asciiTheme="minorHAnsi" w:hAnsiTheme="minorHAnsi" w:eastAsiaTheme="minorEastAsia" w:cstheme="minorBidi"/>
       <w:color w:val="595959" w:themeColor="text1" w:themeTint="A6"/>
       <w:spacing w:val="15"/>
+      <w14:textFill>
+        <w14:solidFill>
+          <w14:schemeClr w14:val="tx1">
+            <w14:lumMod w14:val="65000"/>
+            <w14:lumOff w14:val="35000"/>
+          </w14:schemeClr>
+        </w14:solidFill>
+      </w14:textFill>
     </w:rPr>
   </w:style>
-  <w:style w:type="table" w:styleId="TableGrid">
+  <w:style w:type="table" w:styleId="21">
     <w:name w:val="Table Grid"/>
-    <w:basedOn w:val="TableNormal"/>
+    <w:basedOn w:val="8"/>
+    <w:qFormat/>
     <w:uiPriority w:val="39"/>
-    <w:qFormat/>
     <w:pPr>
       <w:widowControl w:val="0"/>
       <w:autoSpaceDE w:val="0"/>
       <w:autoSpaceDN w:val="0"/>
     </w:pPr>
     <w:rPr>
-      <w:rFonts w:asciiTheme="minorHAnsi" w:eastAsiaTheme="minorHAnsi" w:hAnsiTheme="minorHAnsi" w:cstheme="minorBidi"/>
+      <w:rFonts w:asciiTheme="minorHAnsi" w:hAnsiTheme="minorHAnsi" w:eastAsiaTheme="minorHAnsi" w:cstheme="minorBidi"/>
       <w:sz w:val="22"/>
       <w:szCs w:val="22"/>
       <w:lang w:val="en-US"/>
     </w:rPr>
     <w:tblPr>
       <w:tblBorders>
-        <w:top w:val="single" w:sz="4" w:space="0" w:color="auto"/>
-        <w:left w:val="single" w:sz="4" w:space="0" w:color="auto"/>
-        <w:bottom w:val="single" w:sz="4" w:space="0" w:color="auto"/>
-        <w:right w:val="single" w:sz="4" w:space="0" w:color="auto"/>
-        <w:insideH w:val="single" w:sz="4" w:space="0" w:color="auto"/>
-        <w:insideV w:val="single" w:sz="4" w:space="0" w:color="auto"/>
+        <w:top w:val="single" w:color="auto" w:sz="4" w:space="0"/>
+        <w:left w:val="single" w:color="auto" w:sz="4" w:space="0"/>
+        <w:bottom w:val="single" w:color="auto" w:sz="4" w:space="0"/>
+        <w:right w:val="single" w:color="auto" w:sz="4" w:space="0"/>
+        <w:insideH w:val="single" w:color="auto" w:sz="4" w:space="0"/>
+        <w:insideV w:val="single" w:color="auto" w:sz="4" w:space="0"/>
       </w:tblBorders>
     </w:tblPr>
   </w:style>
-  <w:style w:type="paragraph" w:styleId="Title">
+  <w:style w:type="paragraph" w:styleId="22">
     <w:name w:val="Title"/>
-    <w:basedOn w:val="Normal"/>
-    <w:next w:val="Normal"/>
-    <w:link w:val="TitleChar"/>
+    <w:basedOn w:val="1"/>
+    <w:next w:val="1"/>
+    <w:link w:val="28"/>
+    <w:qFormat/>
     <w:uiPriority w:val="10"/>
-    <w:qFormat/>
     <w:rPr>
-      <w:rFonts w:asciiTheme="majorHAnsi" w:eastAsiaTheme="majorEastAsia" w:hAnsiTheme="majorHAnsi" w:cstheme="majorBidi"/>
+      <w:rFonts w:asciiTheme="majorHAnsi" w:hAnsiTheme="majorHAnsi" w:eastAsiaTheme="majorEastAsia" w:cstheme="majorBidi"/>
       <w:sz w:val="56"/>
       <w:szCs w:val="56"/>
     </w:rPr>
   </w:style>
-  <w:style w:type="paragraph" w:styleId="TOC1">
+  <w:style w:type="paragraph" w:styleId="23">
     <w:name w:val="toc 1"/>
-    <w:basedOn w:val="Normal"/>
+    <w:basedOn w:val="1"/>
+    <w:qFormat/>
     <w:uiPriority w:val="39"/>
-    <w:qFormat/>
     <w:pPr>
       <w:spacing w:after="160"/>
       <w:jc w:val="both"/>
@@ -5613,27 +4564,25 @@
       <w:szCs w:val="28"/>
     </w:rPr>
   </w:style>
-  <w:style w:type="paragraph" w:styleId="TOC2">
+  <w:style w:type="paragraph" w:styleId="24">
     <w:name w:val="toc 2"/>
-    <w:autoRedefine/>
+    <w:qFormat/>
     <w:uiPriority w:val="39"/>
-    <w:qFormat/>
-    <w:rsid w:val="00D71CE9"/>
     <w:pPr>
       <w:spacing w:after="160" w:line="480" w:lineRule="auto"/>
     </w:pPr>
     <w:rPr>
-      <w:rFonts w:eastAsia="Times New Roman"/>
+      <w:rFonts w:ascii="Times New Roman" w:hAnsi="Times New Roman" w:eastAsia="Times New Roman" w:cs="Times New Roman"/>
       <w:sz w:val="28"/>
       <w:szCs w:val="28"/>
-      <w:lang w:eastAsia="en-US"/>
+      <w:lang w:val="ru-RU" w:eastAsia="en-US" w:bidi="ar-SA"/>
     </w:rPr>
   </w:style>
-  <w:style w:type="paragraph" w:styleId="TOC3">
+  <w:style w:type="paragraph" w:styleId="25">
     <w:name w:val="toc 3"/>
-    <w:basedOn w:val="Normal"/>
+    <w:basedOn w:val="1"/>
+    <w:qFormat/>
     <w:uiPriority w:val="39"/>
-    <w:qFormat/>
     <w:pPr>
       <w:tabs>
         <w:tab w:val="left" w:pos="567"/>
@@ -5646,46 +4595,48 @@
       <w:szCs w:val="28"/>
     </w:rPr>
   </w:style>
-  <w:style w:type="paragraph" w:customStyle="1" w:styleId="1">
+  <w:style w:type="paragraph" w:customStyle="1" w:styleId="26">
     <w:name w:val="Заголовок_1"/>
-    <w:basedOn w:val="Title"/>
-    <w:link w:val="10"/>
+    <w:basedOn w:val="22"/>
+    <w:link w:val="27"/>
     <w:qFormat/>
+    <w:uiPriority w:val="0"/>
     <w:rPr>
       <w:b/>
       <w:sz w:val="32"/>
     </w:rPr>
   </w:style>
-  <w:style w:type="character" w:customStyle="1" w:styleId="10">
+  <w:style w:type="character" w:customStyle="1" w:styleId="27">
     <w:name w:val="Заголовок_1 Знак"/>
-    <w:basedOn w:val="TitleChar"/>
-    <w:link w:val="1"/>
+    <w:basedOn w:val="28"/>
+    <w:link w:val="26"/>
     <w:qFormat/>
+    <w:uiPriority w:val="0"/>
     <w:rPr>
-      <w:rFonts w:asciiTheme="majorHAnsi" w:eastAsiaTheme="majorEastAsia" w:hAnsiTheme="majorHAnsi" w:cstheme="majorBidi"/>
+      <w:rFonts w:asciiTheme="majorHAnsi" w:hAnsiTheme="majorHAnsi" w:eastAsiaTheme="majorEastAsia" w:cstheme="majorBidi"/>
       <w:b/>
       <w:sz w:val="32"/>
       <w:szCs w:val="56"/>
     </w:rPr>
   </w:style>
-  <w:style w:type="character" w:customStyle="1" w:styleId="TitleChar">
+  <w:style w:type="character" w:customStyle="1" w:styleId="28">
     <w:name w:val="Title Char"/>
-    <w:basedOn w:val="DefaultParagraphFont"/>
-    <w:link w:val="Title"/>
+    <w:basedOn w:val="7"/>
+    <w:link w:val="22"/>
+    <w:qFormat/>
     <w:uiPriority w:val="10"/>
-    <w:qFormat/>
     <w:rPr>
-      <w:rFonts w:asciiTheme="majorHAnsi" w:eastAsiaTheme="majorEastAsia" w:hAnsiTheme="majorHAnsi" w:cstheme="majorBidi"/>
+      <w:rFonts w:asciiTheme="majorHAnsi" w:hAnsiTheme="majorHAnsi" w:eastAsiaTheme="majorEastAsia" w:cstheme="majorBidi"/>
       <w:sz w:val="56"/>
       <w:szCs w:val="56"/>
     </w:rPr>
   </w:style>
-  <w:style w:type="character" w:customStyle="1" w:styleId="Heading1Char">
+  <w:style w:type="character" w:customStyle="1" w:styleId="29">
     <w:name w:val="Heading 1 Char"/>
-    <w:basedOn w:val="DefaultParagraphFont"/>
-    <w:link w:val="Heading1"/>
+    <w:basedOn w:val="7"/>
+    <w:link w:val="2"/>
+    <w:qFormat/>
     <w:uiPriority w:val="1"/>
-    <w:qFormat/>
     <w:rPr>
       <w:b/>
       <w:bCs/>
@@ -5694,12 +4645,12 @@
       <w:szCs w:val="28"/>
     </w:rPr>
   </w:style>
-  <w:style w:type="character" w:customStyle="1" w:styleId="Heading2Char">
+  <w:style w:type="character" w:customStyle="1" w:styleId="30">
     <w:name w:val="Heading 2 Char"/>
-    <w:basedOn w:val="DefaultParagraphFont"/>
-    <w:link w:val="Heading2"/>
+    <w:basedOn w:val="7"/>
+    <w:link w:val="4"/>
+    <w:qFormat/>
     <w:uiPriority w:val="1"/>
-    <w:qFormat/>
     <w:rPr>
       <w:b/>
       <w:bCs/>
@@ -5708,12 +4659,12 @@
       <w:szCs w:val="28"/>
     </w:rPr>
   </w:style>
-  <w:style w:type="character" w:customStyle="1" w:styleId="Heading3Char">
+  <w:style w:type="character" w:customStyle="1" w:styleId="31">
     <w:name w:val="Heading 3 Char"/>
-    <w:basedOn w:val="DefaultParagraphFont"/>
-    <w:link w:val="Heading3"/>
+    <w:basedOn w:val="7"/>
+    <w:link w:val="5"/>
+    <w:qFormat/>
     <w:uiPriority w:val="9"/>
-    <w:qFormat/>
     <w:rPr>
       <w:b/>
       <w:bCs/>
@@ -5722,36 +4673,36 @@
       <w:szCs w:val="28"/>
     </w:rPr>
   </w:style>
-  <w:style w:type="character" w:customStyle="1" w:styleId="Heading4Char">
+  <w:style w:type="character" w:customStyle="1" w:styleId="32">
     <w:name w:val="Heading 4 Char"/>
-    <w:basedOn w:val="DefaultParagraphFont"/>
-    <w:link w:val="Heading4"/>
-    <w:uiPriority w:val="9"/>
+    <w:basedOn w:val="7"/>
+    <w:link w:val="6"/>
     <w:semiHidden/>
     <w:qFormat/>
+    <w:uiPriority w:val="9"/>
     <w:rPr>
-      <w:rFonts w:asciiTheme="majorHAnsi" w:eastAsiaTheme="majorEastAsia" w:hAnsiTheme="majorHAnsi" w:cstheme="majorBidi"/>
+      <w:rFonts w:asciiTheme="majorHAnsi" w:hAnsiTheme="majorHAnsi" w:eastAsiaTheme="majorEastAsia" w:cstheme="majorBidi"/>
       <w:i/>
       <w:iCs/>
-      <w:color w:val="2F5496" w:themeColor="accent1" w:themeShade="BF"/>
+      <w:color w:val="2F5597" w:themeColor="accent1" w:themeShade="BF"/>
       <w:spacing w:val="0"/>
       <w:kern w:val="0"/>
       <w:szCs w:val="22"/>
     </w:rPr>
   </w:style>
-  <w:style w:type="table" w:customStyle="1" w:styleId="TableNormal1">
+  <w:style w:type="table" w:customStyle="1" w:styleId="33">
     <w:name w:val="Table Normal1"/>
-    <w:uiPriority w:val="2"/>
     <w:semiHidden/>
     <w:unhideWhenUsed/>
     <w:qFormat/>
+    <w:uiPriority w:val="2"/>
     <w:pPr>
       <w:widowControl w:val="0"/>
       <w:autoSpaceDE w:val="0"/>
       <w:autoSpaceDN w:val="0"/>
     </w:pPr>
     <w:rPr>
-      <w:rFonts w:asciiTheme="minorHAnsi" w:eastAsiaTheme="minorHAnsi" w:hAnsiTheme="minorHAnsi" w:cstheme="minorBidi"/>
+      <w:rFonts w:asciiTheme="minorHAnsi" w:hAnsiTheme="minorHAnsi" w:eastAsiaTheme="minorHAnsi" w:cstheme="minorBidi"/>
       <w:sz w:val="22"/>
       <w:szCs w:val="22"/>
       <w:lang w:val="en-US"/>
@@ -5765,12 +4716,12 @@
       </w:tblCellMar>
     </w:tblPr>
   </w:style>
-  <w:style w:type="character" w:customStyle="1" w:styleId="BodyTextChar">
+  <w:style w:type="character" w:customStyle="1" w:styleId="34">
     <w:name w:val="Body Text Char"/>
-    <w:basedOn w:val="DefaultParagraphFont"/>
-    <w:link w:val="BodyText"/>
+    <w:basedOn w:val="7"/>
+    <w:link w:val="3"/>
+    <w:qFormat/>
     <w:uiPriority w:val="1"/>
-    <w:qFormat/>
     <w:rPr>
       <w:spacing w:val="0"/>
       <w:kern w:val="0"/>
@@ -5779,59 +4730,60 @@
       <w:lang w:val="en-US"/>
     </w:rPr>
   </w:style>
-  <w:style w:type="paragraph" w:styleId="ListParagraph">
+  <w:style w:type="paragraph" w:styleId="35">
     <w:name w:val="List Paragraph"/>
-    <w:basedOn w:val="Normal"/>
+    <w:basedOn w:val="1"/>
+    <w:qFormat/>
     <w:uiPriority w:val="34"/>
-    <w:qFormat/>
     <w:pPr>
       <w:numPr>
+        <w:ilvl w:val="0"/>
         <w:numId w:val="2"/>
       </w:numPr>
       <w:spacing w:after="160"/>
     </w:pPr>
   </w:style>
-  <w:style w:type="paragraph" w:customStyle="1" w:styleId="TableParagraph">
+  <w:style w:type="paragraph" w:customStyle="1" w:styleId="36">
     <w:name w:val="Table Paragraph"/>
-    <w:basedOn w:val="Normal"/>
+    <w:basedOn w:val="1"/>
+    <w:qFormat/>
     <w:uiPriority w:val="1"/>
-    <w:qFormat/>
     <w:pPr>
       <w:spacing w:line="295" w:lineRule="exact"/>
       <w:jc w:val="center"/>
     </w:pPr>
   </w:style>
-  <w:style w:type="character" w:customStyle="1" w:styleId="HeaderChar">
+  <w:style w:type="character" w:customStyle="1" w:styleId="37">
     <w:name w:val="Header Char"/>
-    <w:basedOn w:val="DefaultParagraphFont"/>
-    <w:link w:val="Header"/>
+    <w:basedOn w:val="7"/>
+    <w:link w:val="14"/>
+    <w:qFormat/>
     <w:uiPriority w:val="99"/>
-    <w:qFormat/>
     <w:rPr>
       <w:spacing w:val="0"/>
       <w:kern w:val="0"/>
       <w:szCs w:val="22"/>
     </w:rPr>
   </w:style>
-  <w:style w:type="character" w:customStyle="1" w:styleId="FooterChar">
+  <w:style w:type="character" w:customStyle="1" w:styleId="38">
     <w:name w:val="Footer Char"/>
-    <w:basedOn w:val="DefaultParagraphFont"/>
-    <w:link w:val="Footer"/>
+    <w:basedOn w:val="7"/>
+    <w:link w:val="13"/>
+    <w:qFormat/>
     <w:uiPriority w:val="99"/>
-    <w:qFormat/>
     <w:rPr>
       <w:spacing w:val="0"/>
       <w:kern w:val="0"/>
       <w:szCs w:val="22"/>
     </w:rPr>
   </w:style>
-  <w:style w:type="paragraph" w:customStyle="1" w:styleId="TOCHeading1">
+  <w:style w:type="paragraph" w:customStyle="1" w:styleId="39">
     <w:name w:val="TOC Heading1"/>
-    <w:basedOn w:val="Heading1"/>
-    <w:next w:val="Normal"/>
-    <w:uiPriority w:val="39"/>
+    <w:basedOn w:val="2"/>
+    <w:next w:val="1"/>
     <w:unhideWhenUsed/>
     <w:qFormat/>
+    <w:uiPriority w:val="39"/>
     <w:pPr>
       <w:keepNext/>
       <w:keepLines/>
@@ -5842,22 +4794,22 @@
       <w:outlineLvl w:val="9"/>
     </w:pPr>
     <w:rPr>
-      <w:rFonts w:asciiTheme="majorHAnsi" w:eastAsiaTheme="majorEastAsia" w:hAnsiTheme="majorHAnsi" w:cstheme="majorBidi"/>
+      <w:rFonts w:asciiTheme="majorHAnsi" w:hAnsiTheme="majorHAnsi" w:eastAsiaTheme="majorEastAsia" w:cstheme="majorBidi"/>
       <w:b w:val="0"/>
       <w:bCs w:val="0"/>
-      <w:color w:val="2F5496" w:themeColor="accent1" w:themeShade="BF"/>
+      <w:color w:val="2F5597" w:themeColor="accent1" w:themeShade="BF"/>
       <w:sz w:val="32"/>
       <w:szCs w:val="32"/>
       <w:lang w:eastAsia="ru-RU"/>
     </w:rPr>
   </w:style>
-  <w:style w:type="character" w:customStyle="1" w:styleId="BalloonTextChar">
+  <w:style w:type="character" w:customStyle="1" w:styleId="40">
     <w:name w:val="Balloon Text Char"/>
-    <w:basedOn w:val="DefaultParagraphFont"/>
-    <w:link w:val="BalloonText"/>
-    <w:uiPriority w:val="99"/>
+    <w:basedOn w:val="7"/>
+    <w:link w:val="9"/>
     <w:semiHidden/>
     <w:qFormat/>
+    <w:uiPriority w:val="99"/>
     <w:rPr>
       <w:rFonts w:ascii="Segoe UI" w:hAnsi="Segoe UI" w:cs="Segoe UI"/>
       <w:spacing w:val="0"/>
@@ -5866,10 +4818,11 @@
       <w:szCs w:val="18"/>
     </w:rPr>
   </w:style>
-  <w:style w:type="paragraph" w:customStyle="1" w:styleId="msonormal0">
+  <w:style w:type="paragraph" w:customStyle="1" w:styleId="41">
     <w:name w:val="msonormal"/>
-    <w:basedOn w:val="Normal"/>
+    <w:basedOn w:val="1"/>
     <w:qFormat/>
+    <w:uiPriority w:val="0"/>
     <w:pPr>
       <w:widowControl/>
       <w:autoSpaceDE/>
@@ -5882,64 +4835,76 @@
       <w:lang w:val="be-BY" w:eastAsia="be-BY"/>
     </w:rPr>
   </w:style>
-  <w:style w:type="paragraph" w:customStyle="1" w:styleId="a0">
+  <w:style w:type="paragraph" w:customStyle="1" w:styleId="42">
     <w:name w:val="Код"/>
-    <w:basedOn w:val="Normal"/>
-    <w:link w:val="a1"/>
+    <w:basedOn w:val="1"/>
+    <w:link w:val="43"/>
     <w:qFormat/>
+    <w:uiPriority w:val="0"/>
     <w:pPr>
       <w:widowControl/>
       <w:pBdr>
-        <w:top w:val="single" w:sz="4" w:space="1" w:color="auto"/>
-        <w:left w:val="single" w:sz="4" w:space="4" w:color="auto"/>
-        <w:bottom w:val="single" w:sz="4" w:space="1" w:color="auto"/>
-        <w:right w:val="single" w:sz="4" w:space="4" w:color="auto"/>
+        <w:top w:val="single" w:color="auto" w:sz="4" w:space="1"/>
+        <w:left w:val="single" w:color="auto" w:sz="4" w:space="4"/>
+        <w:bottom w:val="single" w:color="auto" w:sz="4" w:space="1"/>
+        <w:right w:val="single" w:color="auto" w:sz="4" w:space="4"/>
       </w:pBdr>
       <w:autoSpaceDE/>
       <w:autoSpaceDN/>
       <w:spacing w:line="360" w:lineRule="auto"/>
     </w:pPr>
     <w:rPr>
-      <w:rFonts w:ascii="Courier New" w:eastAsiaTheme="minorHAnsi" w:hAnsi="Courier New" w:cstheme="minorBidi"/>
+      <w:rFonts w:ascii="Courier New" w:hAnsi="Courier New" w:eastAsiaTheme="minorHAnsi" w:cstheme="minorBidi"/>
       <w:color w:val="000000" w:themeColor="text1"/>
       <w:sz w:val="24"/>
       <w:lang w:val="en-US"/>
+      <w14:textFill>
+        <w14:solidFill>
+          <w14:schemeClr w14:val="tx1"/>
+        </w14:solidFill>
+      </w14:textFill>
     </w:rPr>
   </w:style>
-  <w:style w:type="character" w:customStyle="1" w:styleId="a1">
+  <w:style w:type="character" w:customStyle="1" w:styleId="43">
     <w:name w:val="Код Знак"/>
-    <w:basedOn w:val="DefaultParagraphFont"/>
-    <w:link w:val="a0"/>
+    <w:basedOn w:val="7"/>
+    <w:link w:val="42"/>
     <w:qFormat/>
+    <w:uiPriority w:val="0"/>
     <w:rPr>
-      <w:rFonts w:ascii="Courier New" w:eastAsiaTheme="minorHAnsi" w:hAnsi="Courier New" w:cstheme="minorBidi"/>
+      <w:rFonts w:ascii="Courier New" w:hAnsi="Courier New" w:eastAsiaTheme="minorHAnsi" w:cstheme="minorBidi"/>
       <w:color w:val="000000" w:themeColor="text1"/>
       <w:spacing w:val="0"/>
       <w:kern w:val="0"/>
       <w:sz w:val="24"/>
       <w:szCs w:val="22"/>
       <w:lang w:val="en-US"/>
+      <w14:textFill>
+        <w14:solidFill>
+          <w14:schemeClr w14:val="tx1"/>
+        </w14:solidFill>
+      </w14:textFill>
     </w:rPr>
   </w:style>
-  <w:style w:type="character" w:customStyle="1" w:styleId="UnresolvedMention1">
+  <w:style w:type="character" w:customStyle="1" w:styleId="44">
     <w:name w:val="Unresolved Mention1"/>
-    <w:basedOn w:val="DefaultParagraphFont"/>
-    <w:uiPriority w:val="99"/>
+    <w:basedOn w:val="7"/>
     <w:semiHidden/>
     <w:unhideWhenUsed/>
     <w:qFormat/>
+    <w:uiPriority w:val="99"/>
     <w:rPr>
       <w:color w:val="605E5C"/>
       <w:shd w:val="clear" w:color="auto" w:fill="E1DFDD"/>
     </w:rPr>
   </w:style>
-  <w:style w:type="character" w:customStyle="1" w:styleId="EndnoteTextChar">
+  <w:style w:type="character" w:customStyle="1" w:styleId="45">
     <w:name w:val="Endnote Text Char"/>
-    <w:basedOn w:val="DefaultParagraphFont"/>
-    <w:link w:val="EndnoteText"/>
-    <w:uiPriority w:val="99"/>
+    <w:basedOn w:val="7"/>
+    <w:link w:val="11"/>
     <w:semiHidden/>
     <w:qFormat/>
+    <w:uiPriority w:val="99"/>
     <w:rPr>
       <w:spacing w:val="0"/>
       <w:kern w:val="0"/>
@@ -5947,13 +4912,13 @@
       <w:szCs w:val="20"/>
     </w:rPr>
   </w:style>
-  <w:style w:type="paragraph" w:customStyle="1" w:styleId="a">
+  <w:style w:type="paragraph" w:customStyle="1" w:styleId="46">
     <w:name w:val="рисунки"/>
-    <w:basedOn w:val="ListParagraph"/>
-    <w:next w:val="BodyText"/>
-    <w:link w:val="a2"/>
+    <w:basedOn w:val="35"/>
+    <w:next w:val="3"/>
+    <w:link w:val="48"/>
+    <w:qFormat/>
     <w:uiPriority w:val="1"/>
-    <w:qFormat/>
     <w:pPr>
       <w:numPr>
         <w:numId w:val="3"/>
@@ -5965,13 +4930,13 @@
       <w:lang w:val="en-US"/>
     </w:rPr>
   </w:style>
-  <w:style w:type="character" w:customStyle="1" w:styleId="HTMLPreformattedChar">
+  <w:style w:type="character" w:customStyle="1" w:styleId="47">
     <w:name w:val="HTML Preformatted Char"/>
-    <w:basedOn w:val="DefaultParagraphFont"/>
-    <w:link w:val="HTMLPreformatted"/>
-    <w:uiPriority w:val="99"/>
+    <w:basedOn w:val="7"/>
+    <w:link w:val="16"/>
     <w:semiHidden/>
     <w:qFormat/>
+    <w:uiPriority w:val="99"/>
     <w:rPr>
       <w:rFonts w:ascii="Courier New" w:hAnsi="Courier New" w:cs="Courier New"/>
       <w:spacing w:val="0"/>
@@ -5981,12 +4946,12 @@
       <w:lang w:eastAsia="ru-RU"/>
     </w:rPr>
   </w:style>
-  <w:style w:type="character" w:customStyle="1" w:styleId="a2">
+  <w:style w:type="character" w:customStyle="1" w:styleId="48">
     <w:name w:val="рисунки Знак"/>
-    <w:basedOn w:val="BodyTextChar"/>
-    <w:link w:val="a"/>
+    <w:basedOn w:val="34"/>
+    <w:link w:val="46"/>
+    <w:qFormat/>
     <w:uiPriority w:val="1"/>
-    <w:qFormat/>
     <w:rPr>
       <w:spacing w:val="0"/>
       <w:kern w:val="0"/>
@@ -5995,39 +4960,47 @@
       <w:lang w:val="en-US"/>
     </w:rPr>
   </w:style>
-  <w:style w:type="character" w:customStyle="1" w:styleId="SubtitleChar">
+  <w:style w:type="character" w:customStyle="1" w:styleId="49">
     <w:name w:val="Subtitle Char"/>
-    <w:basedOn w:val="DefaultParagraphFont"/>
-    <w:link w:val="Subtitle"/>
+    <w:basedOn w:val="7"/>
+    <w:link w:val="20"/>
+    <w:qFormat/>
     <w:uiPriority w:val="11"/>
-    <w:qFormat/>
     <w:rPr>
-      <w:rFonts w:asciiTheme="minorHAnsi" w:eastAsiaTheme="minorEastAsia" w:hAnsiTheme="minorHAnsi" w:cstheme="minorBidi"/>
+      <w:rFonts w:asciiTheme="minorHAnsi" w:hAnsiTheme="minorHAnsi" w:eastAsiaTheme="minorEastAsia" w:cstheme="minorBidi"/>
       <w:color w:val="595959" w:themeColor="text1" w:themeTint="A6"/>
       <w:spacing w:val="15"/>
       <w:kern w:val="0"/>
       <w:szCs w:val="22"/>
+      <w14:textFill>
+        <w14:solidFill>
+          <w14:schemeClr w14:val="tx1">
+            <w14:lumMod w14:val="65000"/>
+            <w14:lumOff w14:val="35000"/>
+          </w14:schemeClr>
+        </w14:solidFill>
+      </w14:textFill>
     </w:rPr>
   </w:style>
-  <w:style w:type="paragraph" w:customStyle="1" w:styleId="a3">
+  <w:style w:type="paragraph" w:customStyle="1" w:styleId="50">
     <w:name w:val="картинка"/>
-    <w:basedOn w:val="BodyText"/>
-    <w:next w:val="a"/>
-    <w:link w:val="a4"/>
+    <w:basedOn w:val="3"/>
+    <w:next w:val="46"/>
+    <w:link w:val="51"/>
+    <w:qFormat/>
     <w:uiPriority w:val="1"/>
-    <w:qFormat/>
     <w:pPr>
       <w:spacing w:line="240" w:lineRule="auto"/>
       <w:ind w:firstLine="0"/>
       <w:jc w:val="center"/>
     </w:pPr>
   </w:style>
-  <w:style w:type="character" w:customStyle="1" w:styleId="a4">
+  <w:style w:type="character" w:customStyle="1" w:styleId="51">
     <w:name w:val="картинка Знак"/>
-    <w:basedOn w:val="BodyTextChar"/>
-    <w:link w:val="a3"/>
+    <w:basedOn w:val="34"/>
+    <w:link w:val="50"/>
+    <w:qFormat/>
     <w:uiPriority w:val="1"/>
-    <w:qFormat/>
     <w:rPr>
       <w:spacing w:val="0"/>
       <w:kern w:val="0"/>
@@ -6036,42 +5009,46 @@
       <w:lang w:val="en-US"/>
     </w:rPr>
   </w:style>
-  <w:style w:type="character" w:customStyle="1" w:styleId="docdata">
+  <w:style w:type="character" w:customStyle="1" w:styleId="52">
     <w:name w:val="docdata"/>
-    <w:basedOn w:val="DefaultParagraphFont"/>
+    <w:basedOn w:val="7"/>
     <w:qFormat/>
-  </w:style>
-  <w:style w:type="paragraph" w:customStyle="1" w:styleId="Centered">
+    <w:uiPriority w:val="0"/>
+  </w:style>
+  <w:style w:type="paragraph" w:customStyle="1" w:styleId="53">
     <w:name w:val="Centered"/>
-    <w:next w:val="Normal"/>
+    <w:next w:val="1"/>
     <w:qFormat/>
+    <w:uiPriority w:val="0"/>
     <w:pPr>
       <w:spacing w:line="360" w:lineRule="auto"/>
       <w:jc w:val="center"/>
     </w:pPr>
     <w:rPr>
-      <w:rFonts w:eastAsiaTheme="minorHAnsi"/>
+      <w:rFonts w:ascii="Times New Roman" w:hAnsi="Times New Roman" w:cs="Times New Roman" w:eastAsiaTheme="minorHAnsi"/>
       <w:bCs/>
       <w:color w:val="000000"/>
       <w:sz w:val="28"/>
       <w:szCs w:val="32"/>
-      <w:lang w:eastAsia="en-US"/>
+      <w:lang w:val="ru-RU" w:eastAsia="en-US" w:bidi="ar-SA"/>
     </w:rPr>
   </w:style>
-  <w:style w:type="paragraph" w:customStyle="1" w:styleId="WPSOffice1">
+  <w:style w:type="paragraph" w:customStyle="1" w:styleId="54">
     <w:name w:val="WPSOffice手动目录 1"/>
     <w:qFormat/>
+    <w:uiPriority w:val="0"/>
     <w:rPr>
-      <w:rFonts w:eastAsia="Times New Roman"/>
+      <w:rFonts w:ascii="Times New Roman" w:hAnsi="Times New Roman" w:eastAsia="Times New Roman" w:cs="Times New Roman"/>
+      <w:lang w:val="ru-RU" w:eastAsia="ru-RU" w:bidi="ar-SA"/>
     </w:rPr>
   </w:style>
-  <w:style w:type="paragraph" w:customStyle="1" w:styleId="TOCHeading2">
+  <w:style w:type="paragraph" w:customStyle="1" w:styleId="55">
     <w:name w:val="TOC Heading2"/>
-    <w:basedOn w:val="Heading1"/>
-    <w:next w:val="Normal"/>
-    <w:uiPriority w:val="39"/>
+    <w:basedOn w:val="2"/>
+    <w:next w:val="1"/>
     <w:unhideWhenUsed/>
     <w:qFormat/>
+    <w:uiPriority w:val="39"/>
     <w:pPr>
       <w:keepNext/>
       <w:keepLines/>
@@ -6090,23 +5067,22 @@
       <w:outlineLvl w:val="9"/>
     </w:pPr>
     <w:rPr>
-      <w:rFonts w:asciiTheme="majorHAnsi" w:eastAsiaTheme="majorEastAsia" w:hAnsiTheme="majorHAnsi" w:cstheme="majorBidi"/>
+      <w:rFonts w:asciiTheme="majorHAnsi" w:hAnsiTheme="majorHAnsi" w:eastAsiaTheme="majorEastAsia" w:cstheme="majorBidi"/>
       <w:b w:val="0"/>
       <w:bCs w:val="0"/>
-      <w:color w:val="2F5496" w:themeColor="accent1" w:themeShade="BF"/>
+      <w:color w:val="2F5597" w:themeColor="accent1" w:themeShade="BF"/>
       <w:sz w:val="32"/>
       <w:szCs w:val="32"/>
       <w:lang w:val="en-US"/>
     </w:rPr>
   </w:style>
-  <w:style w:type="paragraph" w:styleId="TOCHeading">
+  <w:style w:type="paragraph" w:customStyle="1" w:styleId="56">
     <w:name w:val="TOC Heading"/>
-    <w:basedOn w:val="Heading1"/>
-    <w:next w:val="Normal"/>
-    <w:uiPriority w:val="39"/>
+    <w:basedOn w:val="2"/>
+    <w:next w:val="1"/>
     <w:unhideWhenUsed/>
     <w:qFormat/>
-    <w:rsid w:val="00D71CE9"/>
+    <w:uiPriority w:val="39"/>
     <w:pPr>
       <w:keepNext/>
       <w:keepLines/>
@@ -6125,10 +5101,10 @@
       <w:outlineLvl w:val="9"/>
     </w:pPr>
     <w:rPr>
-      <w:rFonts w:asciiTheme="majorHAnsi" w:eastAsiaTheme="majorEastAsia" w:hAnsiTheme="majorHAnsi" w:cstheme="majorBidi"/>
+      <w:rFonts w:asciiTheme="majorHAnsi" w:hAnsiTheme="majorHAnsi" w:eastAsiaTheme="majorEastAsia" w:cstheme="majorBidi"/>
       <w:b w:val="0"/>
       <w:bCs w:val="0"/>
-      <w:color w:val="2F5496" w:themeColor="accent1" w:themeShade="BF"/>
+      <w:color w:val="2F5597" w:themeColor="accent1" w:themeShade="BF"/>
       <w:sz w:val="32"/>
       <w:szCs w:val="32"/>
       <w:lang w:val="en-US"/>
@@ -6389,7 +5365,6 @@
     </a:fmtScheme>
   </a:themeElements>
   <a:objectDefaults/>
-  <a:extraClrSchemeLst/>
 </a:theme>
 </file>
 
@@ -6399,8 +5374,6 @@
 
 <file path=customXml/itemProps1.xml><?xml version="1.0" encoding="utf-8"?>
 <ds:datastoreItem xmlns:ds="http://schemas.openxmlformats.org/officeDocument/2006/customXml" ds:itemID="{A5F7565F-0EEC-45B4-9CC8-6CCD8CBF836D}">
-  <ds:schemaRefs>
-    <ds:schemaRef ds:uri="http://schemas.openxmlformats.org/officeDocument/2006/bibliography"/>
-  </ds:schemaRefs>
+  <ds:schemaRefs/>
 </ds:datastoreItem>
 </file>